--- a/2023-1/Database/DB-MiniProject3-신민기/DB-MiniProject3-신민기-report.docx
+++ b/2023-1/Database/DB-MiniProject3-신민기/DB-MiniProject3-신민기-report.docx
@@ -124,7 +124,7 @@
                               <w:rPr>
                                 <w:rFonts w:hint="eastAsia"/>
                               </w:rPr>
-                              <w:t xml:space="preserve"> 구현 정도</w:t>
+                              <w:t>구현 정도</w:t>
                             </w:r>
                           </w:p>
                           <w:p>
@@ -285,7 +285,7 @@
                         <w:rPr>
                           <w:rFonts w:hint="eastAsia"/>
                         </w:rPr>
-                        <w:t xml:space="preserve"> 구현 정도</w:t>
+                        <w:t>구현 정도</w:t>
                       </w:r>
                     </w:p>
                     <w:p>
@@ -297,19 +297,11 @@
                         </w:numPr>
                         <w:ind w:leftChars="0"/>
                       </w:pPr>
-                      <w:proofErr w:type="spellStart"/>
                       <w:r>
                         <w:rPr>
                           <w:rFonts w:hint="eastAsia"/>
                         </w:rPr>
-                        <w:t>최총</w:t>
-                      </w:r>
-                      <w:proofErr w:type="spellEnd"/>
-                      <w:r>
-                        <w:rPr>
-                          <w:rFonts w:hint="eastAsia"/>
-                        </w:rPr>
-                        <w:t xml:space="preserve"> 요구사항 분석</w:t>
+                        <w:t>최총 요구사항 분석</w:t>
                       </w:r>
                     </w:p>
                     <w:p>
@@ -366,21 +358,7 @@
                         <w:rPr>
                           <w:rFonts w:hint="eastAsia"/>
                         </w:rPr>
-                        <w:t xml:space="preserve">SQL </w:t>
-                      </w:r>
-                      <w:proofErr w:type="spellStart"/>
-                      <w:r>
-                        <w:rPr>
-                          <w:rFonts w:hint="eastAsia"/>
-                        </w:rPr>
-                        <w:t>캡쳐</w:t>
-                      </w:r>
-                      <w:proofErr w:type="spellEnd"/>
-                      <w:r>
-                        <w:rPr>
-                          <w:rFonts w:hint="eastAsia"/>
-                        </w:rPr>
-                        <w:t xml:space="preserve"> 화면</w:t>
+                        <w:t>SQL 캡쳐 화면</w:t>
                       </w:r>
                     </w:p>
                     <w:p>
@@ -414,19 +392,11 @@
                         <w:rPr>
                           <w:rFonts w:hint="eastAsia"/>
                         </w:rPr>
-                        <w:t xml:space="preserve"> </w:t>
-                      </w:r>
-                      <w:proofErr w:type="spellStart"/>
-                      <w:r>
-                        <w:rPr>
-                          <w:rFonts w:hint="eastAsia"/>
-                        </w:rPr>
-                        <w:t>캡</w:t>
+                        <w:t xml:space="preserve"> 캡</w:t>
                       </w:r>
                       <w:r>
                         <w:t>쳐</w:t>
                       </w:r>
-                      <w:proofErr w:type="spellEnd"/>
                       <w:r>
                         <w:rPr>
                           <w:rFonts w:hint="eastAsia"/>
@@ -912,7 +882,76 @@
                 <w:rFonts w:hint="eastAsia"/>
                 <w:sz w:val="24"/>
               </w:rPr>
-              <w:t>Select는 텍스트 창에 표시하고 나머지쿼리에 대해서는 실행이 가능함</w:t>
+              <w:t xml:space="preserve">시나리오 </w:t>
+            </w:r>
+            <w:r>
+              <w:rPr>
+                <w:sz w:val="24"/>
+              </w:rPr>
+              <w:t>1</w:t>
+            </w:r>
+            <w:r>
+              <w:rPr>
+                <w:rFonts w:hint="eastAsia"/>
+                <w:sz w:val="24"/>
+              </w:rPr>
+              <w:t>개:</w:t>
+            </w:r>
+            <w:r>
+              <w:rPr>
+                <w:sz w:val="24"/>
+              </w:rPr>
+              <w:t xml:space="preserve"> </w:t>
+            </w:r>
+            <w:r>
+              <w:rPr>
+                <w:rFonts w:hint="eastAsia"/>
+                <w:sz w:val="24"/>
+              </w:rPr>
+              <w:t>사용자 임의 쿼리</w:t>
+            </w:r>
+          </w:p>
+          <w:p>
+            <w:pPr>
+              <w:spacing w:line="240" w:lineRule="auto"/>
+              <w:ind w:left="240" w:hangingChars="100" w:hanging="240"/>
+              <w:rPr>
+                <w:rFonts w:hint="eastAsia"/>
+                <w:sz w:val="24"/>
+              </w:rPr>
+            </w:pPr>
+            <w:r>
+              <w:rPr>
+                <w:rFonts w:hint="eastAsia"/>
+                <w:sz w:val="24"/>
+              </w:rPr>
+              <w:t xml:space="preserve">시나리오 </w:t>
+            </w:r>
+            <w:r>
+              <w:rPr>
+                <w:sz w:val="24"/>
+              </w:rPr>
+              <w:t>4</w:t>
+            </w:r>
+            <w:r>
+              <w:rPr>
+                <w:rFonts w:hint="eastAsia"/>
+                <w:sz w:val="24"/>
+              </w:rPr>
+              <w:t>개:</w:t>
+            </w:r>
+            <w:r>
+              <w:rPr>
+                <w:sz w:val="24"/>
+              </w:rPr>
+              <w:t xml:space="preserve"> </w:t>
+            </w:r>
+            <w:r>
+              <w:rPr>
+                <w:rFonts w:hint="eastAsia"/>
+                <w:sz w:val="24"/>
+              </w:rPr>
+              <w:t>동적 입력값 쿼리 실행</w:t>
             </w:r>
           </w:p>
         </w:tc>
@@ -1015,6 +1054,22 @@
             <w:pPr>
               <w:spacing w:line="240" w:lineRule="auto"/>
               <w:rPr>
+                <w:rFonts w:hint="eastAsia"/>
+                <w:sz w:val="24"/>
+              </w:rPr>
+            </w:pPr>
+            <w:r>
+              <w:rPr>
+                <w:rFonts w:hint="eastAsia"/>
+                <w:sz w:val="24"/>
+              </w:rPr>
+              <w:t>Custom: 2개</w:t>
+            </w:r>
+          </w:p>
+          <w:p>
+            <w:pPr>
+              <w:spacing w:line="240" w:lineRule="auto"/>
+              <w:rPr>
                 <w:sz w:val="24"/>
               </w:rPr>
             </w:pPr>
@@ -1063,13 +1118,7 @@
                 <w:rFonts w:hint="eastAsia"/>
                 <w:sz w:val="24"/>
               </w:rPr>
-              <w:t xml:space="preserve">Update: 1개 </w:t>
-            </w:r>
-            <w:r>
-              <w:rPr>
-                <w:sz w:val="24"/>
-              </w:rPr>
-              <w:t xml:space="preserve">/ </w:t>
+              <w:t>Update: 1개</w:t>
             </w:r>
           </w:p>
         </w:tc>
@@ -1158,19 +1207,8 @@
           <w:sz w:val="22"/>
           <w:szCs w:val="28"/>
         </w:rPr>
-        <w:t xml:space="preserve">package와 1:N 관계를 갖는다. Customer 1명을 선택했을 때, 대응되는 package 수는 0~N 개의 범위를 갖는다. </w:t>
-      </w:r>
-    </w:p>
-    <w:p>
-      <w:pPr>
-        <w:pStyle w:val="a3"/>
-        <w:ind w:leftChars="0" w:left="760"/>
-        <w:rPr>
-          <w:rFonts w:asciiTheme="majorHAnsi" w:eastAsiaTheme="majorHAnsi" w:hAnsiTheme="majorHAnsi"/>
-          <w:sz w:val="22"/>
-          <w:szCs w:val="28"/>
-        </w:rPr>
-      </w:pPr>
+        <w:t xml:space="preserve">package와 1:N 관계를 갖는다. Customer 1명을 선택했을 때, 대응되는 package 수는 0~N 개의 </w:t>
+      </w:r>
       <w:r>
         <w:rPr>
           <w:rFonts w:asciiTheme="majorHAnsi" w:eastAsiaTheme="majorHAnsi" w:hAnsiTheme="majorHAnsi" w:hint="eastAsia"/>
@@ -1178,32 +1216,13 @@
           <w:szCs w:val="28"/>
         </w:rPr>
         <w:lastRenderedPageBreak/>
-        <w:t>한 customer의 package의 status가 1에 도달하면, package table의 튜플은 삭제 가능하다. Customer에 대응되는 package가 0일 경우, customer가 수령할 택배가 없음을 의미한다.</w:t>
-      </w:r>
-    </w:p>
-    <w:p>
-      <w:pPr>
-        <w:ind w:leftChars="400" w:left="800"/>
-        <w:rPr>
-          <w:rFonts w:asciiTheme="majorHAnsi" w:eastAsiaTheme="majorHAnsi" w:hAnsiTheme="majorHAnsi"/>
-          <w:b/>
-          <w:sz w:val="24"/>
-          <w:szCs w:val="28"/>
-        </w:rPr>
-      </w:pPr>
-      <w:r>
-        <w:rPr>
-          <w:rFonts w:asciiTheme="majorHAnsi" w:eastAsiaTheme="majorHAnsi" w:hAnsiTheme="majorHAnsi" w:hint="eastAsia"/>
-          <w:b/>
-          <w:sz w:val="24"/>
-          <w:szCs w:val="28"/>
-        </w:rPr>
-        <w:t>Package</w:t>
-      </w:r>
-    </w:p>
-    <w:p>
-      <w:pPr>
-        <w:ind w:leftChars="400" w:left="800"/>
+        <w:t xml:space="preserve">범위를 갖는다. </w:t>
+      </w:r>
+    </w:p>
+    <w:p>
+      <w:pPr>
+        <w:pStyle w:val="a3"/>
+        <w:ind w:leftChars="0" w:left="760"/>
         <w:rPr>
           <w:rFonts w:asciiTheme="majorHAnsi" w:eastAsiaTheme="majorHAnsi" w:hAnsiTheme="majorHAnsi"/>
           <w:sz w:val="22"/>
@@ -1216,7 +1235,27 @@
           <w:sz w:val="22"/>
           <w:szCs w:val="28"/>
         </w:rPr>
-        <w:t>- attribute는 택배 번호(pack_no), 무게(weight), 배송 상태(status)로 구성한다. Customer의 pk값을 참조하며 partial key인 pack_no로 식별자를 구성한다.</w:t>
+        <w:t>한 customer의 package의 status가 1에 도달하면, package table의 튜플은 삭제 가능하다. Customer에 대응되는 package가 0일 경우, customer가 수령할 택배가 없음을 의미한다.</w:t>
+      </w:r>
+    </w:p>
+    <w:p>
+      <w:pPr>
+        <w:ind w:leftChars="400" w:left="800"/>
+        <w:rPr>
+          <w:rFonts w:asciiTheme="majorHAnsi" w:eastAsiaTheme="majorHAnsi" w:hAnsiTheme="majorHAnsi"/>
+          <w:b/>
+          <w:sz w:val="24"/>
+          <w:szCs w:val="28"/>
+        </w:rPr>
+      </w:pPr>
+      <w:r>
+        <w:rPr>
+          <w:rFonts w:asciiTheme="majorHAnsi" w:eastAsiaTheme="majorHAnsi" w:hAnsiTheme="majorHAnsi" w:hint="eastAsia"/>
+          <w:b/>
+          <w:sz w:val="24"/>
+          <w:szCs w:val="28"/>
+        </w:rPr>
+        <w:t>Package</w:t>
       </w:r>
     </w:p>
     <w:p>
@@ -1234,7 +1273,7 @@
           <w:sz w:val="22"/>
           <w:szCs w:val="28"/>
         </w:rPr>
-        <w:t>- customer와 N:1 관계를 갖는다. Package 1개를 선택했을 때, 대응되는 customer 수는 1~1 범위를 가지며 전체 참여다.</w:t>
+        <w:t>- attribute는 택배 번호(pack_no), 무게(weight), 배송 상태(status)로 구성한다. Customer의 pk값을 참조하며 partial key인 pack_no로 식별자를 구성한다.</w:t>
       </w:r>
     </w:p>
     <w:p>
@@ -1252,7 +1291,7 @@
           <w:sz w:val="22"/>
           <w:szCs w:val="28"/>
         </w:rPr>
-        <w:t>- driver와 N:1 관계를 갖는다. Package 1개를 선택했을 때, 대응되는 driver 수는 마찬가지로 1~1 범위를 가지며 전체 참여다.</w:t>
+        <w:t>- customer와 N:1 관계를 갖는다. Package 1개를 선택했을 때, 대응되는 customer 수는 1~1 범위를 가지며 전체 참여다.</w:t>
       </w:r>
     </w:p>
     <w:p>
@@ -1270,27 +1309,7 @@
           <w:sz w:val="22"/>
           <w:szCs w:val="28"/>
         </w:rPr>
-        <w:t xml:space="preserve">- 배송 상태는 0과 1로 표현한다. Table 내에 튜플이 생성되면 status는 0으로 시작한다. 한 택배는 1개의 driver를 배정받는다. Status가 1에 도달하는 순간 customer에게 배송이 완료되었다 판단하고 튜플을 삭제한다. </w:t>
-      </w:r>
-    </w:p>
-    <w:p>
-      <w:pPr>
-        <w:ind w:leftChars="400" w:left="800"/>
-        <w:rPr>
-          <w:rFonts w:asciiTheme="majorHAnsi" w:eastAsiaTheme="majorHAnsi" w:hAnsiTheme="majorHAnsi"/>
-          <w:b/>
-          <w:sz w:val="24"/>
-          <w:szCs w:val="28"/>
-        </w:rPr>
-      </w:pPr>
-      <w:r>
-        <w:rPr>
-          <w:rFonts w:asciiTheme="majorHAnsi" w:eastAsiaTheme="majorHAnsi" w:hAnsiTheme="majorHAnsi" w:hint="eastAsia"/>
-          <w:b/>
-          <w:sz w:val="24"/>
-          <w:szCs w:val="28"/>
-        </w:rPr>
-        <w:t>Driver</w:t>
+        <w:t>- driver와 N:1 관계를 갖는다. Package 1개를 선택했을 때, 대응되는 driver 수는 마찬가지로 1~1 범위를 가지며 전체 참여다.</w:t>
       </w:r>
     </w:p>
     <w:p>
@@ -1308,7 +1327,27 @@
           <w:sz w:val="22"/>
           <w:szCs w:val="28"/>
         </w:rPr>
-        <w:t>- attribute는 pk인 id와 이름(name), 전화번호(phone_no), 월급(salary), 배송할 택배 개수(packages), 월 누적 택배 개수(total_packs)로 구성한다.</w:t>
+        <w:t xml:space="preserve">- 배송 상태는 0과 1로 표현한다. Table 내에 튜플이 생성되면 status는 0으로 시작한다. 한 택배는 1개의 driver를 배정받는다. Status가 1에 도달하는 순간 customer에게 배송이 완료되었다 판단하고 튜플을 삭제한다. </w:t>
+      </w:r>
+    </w:p>
+    <w:p>
+      <w:pPr>
+        <w:ind w:leftChars="400" w:left="800"/>
+        <w:rPr>
+          <w:rFonts w:asciiTheme="majorHAnsi" w:eastAsiaTheme="majorHAnsi" w:hAnsiTheme="majorHAnsi"/>
+          <w:b/>
+          <w:sz w:val="24"/>
+          <w:szCs w:val="28"/>
+        </w:rPr>
+      </w:pPr>
+      <w:r>
+        <w:rPr>
+          <w:rFonts w:asciiTheme="majorHAnsi" w:eastAsiaTheme="majorHAnsi" w:hAnsiTheme="majorHAnsi" w:hint="eastAsia"/>
+          <w:b/>
+          <w:sz w:val="24"/>
+          <w:szCs w:val="28"/>
+        </w:rPr>
+        <w:t>Driver</w:t>
       </w:r>
     </w:p>
     <w:p>
@@ -1326,7 +1365,7 @@
           <w:sz w:val="22"/>
           <w:szCs w:val="28"/>
         </w:rPr>
-        <w:t>- package와 1:N 관계를 갖는다. Driver 1명을 선택했을 때, 대응되는 package 수는 0~N 범위를 갖는다.</w:t>
+        <w:t>- attribute는 pk인 id와 이름(name), 전화번호(phone_no), 월급(salary), 배송할 택배 개수(packages), 월 누적 택배 개수(total_packs)로 구성한다.</w:t>
       </w:r>
     </w:p>
     <w:p>
@@ -1344,7 +1383,7 @@
           <w:sz w:val="22"/>
           <w:szCs w:val="28"/>
         </w:rPr>
-        <w:t>- Car, Branch와 degree가 3인 relation을 갖는다. Driver 1명을 선택했을 때, 대응되는 Car의 수는 1~1 범위를 갖는다. 대응되는 Branch 수는 1~1 범위를 갖는다. Driver는 소속 지점과 배송 수단이 무조건 1개가 mapping 되어야 하는 전체 참여 관계다.</w:t>
+        <w:t>- package와 1:N 관계를 갖는다. Driver 1명을 선택했을 때, 대응되는 package 수는 0~N 범위를 갖는다.</w:t>
       </w:r>
     </w:p>
     <w:p>
@@ -1362,7 +1401,7 @@
           <w:sz w:val="22"/>
           <w:szCs w:val="28"/>
         </w:rPr>
-        <w:t xml:space="preserve">- Driver는 package와 1:N 관계를 맺는다. 다수의 package를 책임질 수 있다. Package와 매핑되면 packages라는 attribute를 1씩 올린다. Packages attribute는 Car 엔티티의 capacity의 영향을 받는다. Driver는 사전에 매핑된 Car 인스턴스가 있다. Car 인스턴스의 capacity가 20이라면, Driver는 20개 이상의 택배를 배정받을 수 없다. </w:t>
+        <w:t>- Car, Branch와 degree가 3인 relation을 갖는다. Driver 1명을 선택했을 때, 대응되는 Car의 수는 1~1 범위를 갖는다. 대응되는 Branch 수는 1~1 범위를 갖는다. Driver는 소속 지점과 배송 수단이 무조건 1개가 mapping 되어야 하는 전체 참여 관계다.</w:t>
       </w:r>
     </w:p>
     <w:p>
@@ -1380,7 +1419,7 @@
           <w:sz w:val="22"/>
           <w:szCs w:val="28"/>
         </w:rPr>
-        <w:t>- Driver는 Branch와 1:N 관계를 맺는다. Driver는 무조건 소속 branch가 있어야 한다. Driver는 Car와 1:1 관계를 맺는다. Driver는 무조건 매핑된 car 인스턴스가 있어야만 택배 운송을 할 수 있다. 따라서 해당 relation에서 Driver는 전체 참여다.</w:t>
+        <w:t xml:space="preserve">- Driver는 package와 1:N 관계를 맺는다. 다수의 package를 책임질 수 있다. Package와 매핑되면 packages라는 attribute를 1씩 올린다. Packages attribute는 Car 엔티티의 capacity의 영향을 받는다. Driver는 사전에 매핑된 Car 인스턴스가 있다. Car 인스턴스의 capacity가 20이라면, Driver는 20개 이상의 택배를 배정받을 수 없다. </w:t>
       </w:r>
     </w:p>
     <w:p>
@@ -1398,15 +1437,25 @@
           <w:sz w:val="22"/>
           <w:szCs w:val="28"/>
         </w:rPr>
-        <w:t>- Driver의 Salary는 total_packs의 영향을 받는다. Total_packs는 0과 양의 정수 범위를 가진다. 0일 경우, 월급은 없다. 0~4일 경우, 기본급을 수령할 수 있다. 5 이상일 경우, 기본급 + (누적 택배 개수</w:t>
-      </w:r>
+        <w:t>- Driver는 Branch와 1:N 관계를 맺는다. Driver는 무조건 소속 branch가 있어야 한다. Driver는 Car와 1:1 관계를 맺는다. Driver는 무조건 매핑된 car 인스턴스가 있어야만 택배 운송을 할 수 있다. 따라서 해당 relation에서 Driver는 전체 참여다.</w:t>
+      </w:r>
+    </w:p>
+    <w:p>
+      <w:pPr>
+        <w:ind w:leftChars="400" w:left="800"/>
+        <w:rPr>
+          <w:rFonts w:asciiTheme="majorHAnsi" w:eastAsiaTheme="majorHAnsi" w:hAnsiTheme="majorHAnsi"/>
+          <w:sz w:val="22"/>
+          <w:szCs w:val="28"/>
+        </w:rPr>
+      </w:pPr>
       <w:r>
         <w:rPr>
           <w:rFonts w:asciiTheme="majorHAnsi" w:eastAsiaTheme="majorHAnsi" w:hAnsiTheme="majorHAnsi" w:hint="eastAsia"/>
           <w:sz w:val="22"/>
           <w:szCs w:val="28"/>
         </w:rPr>
-        <w:t xml:space="preserve"> X 15</w:t>
+        <w:t>- Driver의 Salary는 total_packs의 영향을 받는다. Total_packs는 0과 양의 정수 범위를 가진다. 0일 경우, 월급은 없다. 0~4일 경우, 기본급을 수령할 수 있다. 5 이상일 경우, 기본급 + (누적 택배 개수</w:t>
       </w:r>
       <w:r>
         <w:rPr>
@@ -1414,7 +1463,24 @@
           <w:sz w:val="22"/>
           <w:szCs w:val="28"/>
         </w:rPr>
-        <w:t>000)원의 월급을 수령한다. Total_packs는 package와 매핑되는 시점에 1씩 증가하고 배송이 완료되는 경우에도 total_packs는 줄어들지 않는다. 다만, 매월 초에 0으로 초기화된다.</w:t>
+        <w:t xml:space="preserve"> X 15</w:t>
+      </w:r>
+      <w:r>
+        <w:rPr>
+          <w:rFonts w:asciiTheme="majorHAnsi" w:eastAsiaTheme="majorHAnsi" w:hAnsiTheme="majorHAnsi" w:hint="eastAsia"/>
+          <w:sz w:val="22"/>
+          <w:szCs w:val="28"/>
+        </w:rPr>
+        <w:t>000)원의 월급을 수령한다. Total_packs는 package와 매핑되는 시점에 1씩 증가하고 배송이 완료되는 경우에도 total_packs는 줄어들지 않는다. 다만, 매월 초에 0으로 초기화된</w:t>
+      </w:r>
+      <w:r>
+        <w:rPr>
+          <w:rFonts w:asciiTheme="majorHAnsi" w:eastAsiaTheme="majorHAnsi" w:hAnsiTheme="majorHAnsi" w:hint="eastAsia"/>
+          <w:sz w:val="22"/>
+          <w:szCs w:val="28"/>
+        </w:rPr>
+        <w:lastRenderedPageBreak/>
+        <w:t>다.</w:t>
       </w:r>
     </w:p>
     <w:p>
@@ -1434,7 +1500,6 @@
           <w:sz w:val="24"/>
           <w:szCs w:val="28"/>
         </w:rPr>
-        <w:lastRenderedPageBreak/>
         <w:t>Car</w:t>
       </w:r>
     </w:p>
@@ -1995,10 +2060,10 @@
           <w:szCs w:val="24"/>
         </w:rPr>
         <w:drawing>
-          <wp:inline distT="0" distB="0" distL="0" distR="0" wp14:anchorId="041C452C" wp14:editId="03BA922F">
-            <wp:extent cx="2827020" cy="2159259"/>
-            <wp:effectExtent l="0" t="0" r="0" b="0"/>
-            <wp:docPr id="7" name="그림 7"/>
+          <wp:inline distT="0" distB="0" distL="0" distR="0" wp14:anchorId="6CD946EE" wp14:editId="2819E5E6">
+            <wp:extent cx="2849880" cy="2144153"/>
+            <wp:effectExtent l="0" t="0" r="7620" b="8890"/>
+            <wp:docPr id="8" name="그림 8"/>
             <wp:cNvGraphicFramePr>
               <a:graphicFrameLocks xmlns:a="http://schemas.openxmlformats.org/drawingml/2006/main" noChangeAspect="1"/>
             </wp:cNvGraphicFramePr>
@@ -2018,7 +2083,7 @@
                   <pic:spPr>
                     <a:xfrm>
                       <a:off x="0" y="0"/>
-                      <a:ext cx="2853151" cy="2179217"/>
+                      <a:ext cx="2882608" cy="2168777"/>
                     </a:xfrm>
                     <a:prstGeom prst="rect">
                       <a:avLst/>
@@ -2037,10 +2102,10 @@
           <w:szCs w:val="24"/>
         </w:rPr>
         <w:drawing>
-          <wp:inline distT="0" distB="0" distL="0" distR="0" wp14:anchorId="11D8D756" wp14:editId="516E1140">
-            <wp:extent cx="2849880" cy="2140797"/>
-            <wp:effectExtent l="0" t="0" r="7620" b="0"/>
-            <wp:docPr id="32" name="그림 32"/>
+          <wp:inline distT="0" distB="0" distL="0" distR="0" wp14:anchorId="2E6BA442" wp14:editId="15F8546C">
+            <wp:extent cx="2842260" cy="2149684"/>
+            <wp:effectExtent l="0" t="0" r="0" b="3175"/>
+            <wp:docPr id="19" name="그림 19"/>
             <wp:cNvGraphicFramePr>
               <a:graphicFrameLocks xmlns:a="http://schemas.openxmlformats.org/drawingml/2006/main" noChangeAspect="1"/>
             </wp:cNvGraphicFramePr>
@@ -2060,7 +2125,7 @@
                   <pic:spPr>
                     <a:xfrm>
                       <a:off x="0" y="0"/>
-                      <a:ext cx="2862833" cy="2150527"/>
+                      <a:ext cx="2856604" cy="2160533"/>
                     </a:xfrm>
                     <a:prstGeom prst="rect">
                       <a:avLst/>
@@ -2203,72 +2268,13 @@
     </w:p>
     <w:p>
       <w:pPr>
-        <w:rPr>
-          <w:sz w:val="24"/>
-          <w:szCs w:val="24"/>
-        </w:rPr>
-      </w:pPr>
-      <w:r>
-        <w:rPr>
-          <w:sz w:val="24"/>
-          <w:szCs w:val="24"/>
-        </w:rPr>
-        <w:tab/>
-        <w:t xml:space="preserve">- Scenario 1: </w:t>
-      </w:r>
-      <w:r>
-        <w:rPr>
-          <w:rFonts w:hint="eastAsia"/>
-          <w:sz w:val="24"/>
-          <w:szCs w:val="24"/>
-        </w:rPr>
-        <w:t xml:space="preserve">각 </w:t>
-      </w:r>
-      <w:r>
-        <w:rPr>
-          <w:sz w:val="24"/>
-          <w:szCs w:val="24"/>
-        </w:rPr>
-        <w:t>driver</w:t>
-      </w:r>
-      <w:r>
-        <w:rPr>
-          <w:rFonts w:hint="eastAsia"/>
-          <w:sz w:val="24"/>
-          <w:szCs w:val="24"/>
-        </w:rPr>
-        <w:t xml:space="preserve">가 담당하고 있는 </w:t>
-      </w:r>
-      <w:r>
-        <w:rPr>
-          <w:sz w:val="24"/>
-          <w:szCs w:val="24"/>
-        </w:rPr>
-        <w:t xml:space="preserve">Package </w:t>
-      </w:r>
-      <w:r>
-        <w:rPr>
-          <w:rFonts w:hint="eastAsia"/>
-          <w:sz w:val="24"/>
-          <w:szCs w:val="24"/>
-        </w:rPr>
-        <w:t>개수를 확인합니다.</w:t>
-      </w:r>
-    </w:p>
-    <w:p>
-      <w:pPr>
-        <w:rPr>
-          <w:sz w:val="24"/>
-          <w:szCs w:val="24"/>
-        </w:rPr>
-      </w:pPr>
-      <w:r>
-        <w:rPr>
-          <w:sz w:val="24"/>
-          <w:szCs w:val="24"/>
-        </w:rPr>
-        <w:tab/>
-      </w:r>
+        <w:pStyle w:val="a3"/>
+        <w:ind w:leftChars="0" w:left="1120"/>
+        <w:rPr>
+          <w:sz w:val="24"/>
+          <w:szCs w:val="24"/>
+        </w:rPr>
+      </w:pPr>
       <w:r>
         <w:rPr>
           <w:noProof/>
@@ -2276,10 +2282,10 @@
           <w:szCs w:val="24"/>
         </w:rPr>
         <w:drawing>
-          <wp:inline distT="0" distB="0" distL="0" distR="0" wp14:anchorId="1DFFABF9" wp14:editId="4DA192CC">
-            <wp:extent cx="2811780" cy="2122098"/>
-            <wp:effectExtent l="0" t="0" r="7620" b="0"/>
-            <wp:docPr id="9" name="그림 9"/>
+          <wp:inline distT="0" distB="0" distL="0" distR="0" wp14:anchorId="0BB5CCF7" wp14:editId="7AB8A926">
+            <wp:extent cx="2598420" cy="1959061"/>
+            <wp:effectExtent l="0" t="0" r="0" b="3175"/>
+            <wp:docPr id="26" name="그림 26"/>
             <wp:cNvGraphicFramePr>
               <a:graphicFrameLocks xmlns:a="http://schemas.openxmlformats.org/drawingml/2006/main" noChangeAspect="1"/>
             </wp:cNvGraphicFramePr>
@@ -2299,7 +2305,7 @@
                   <pic:spPr>
                     <a:xfrm>
                       <a:off x="0" y="0"/>
-                      <a:ext cx="2842875" cy="2145566"/>
+                      <a:ext cx="2610069" cy="1967843"/>
                     </a:xfrm>
                     <a:prstGeom prst="rect">
                       <a:avLst/>
@@ -2311,6 +2317,81 @@
           </wp:inline>
         </w:drawing>
       </w:r>
+    </w:p>
+    <w:p>
+      <w:pPr>
+        <w:pStyle w:val="a3"/>
+        <w:ind w:leftChars="0" w:left="1120"/>
+        <w:rPr>
+          <w:sz w:val="24"/>
+          <w:szCs w:val="24"/>
+        </w:rPr>
+      </w:pPr>
+      <w:r>
+        <w:rPr>
+          <w:sz w:val="24"/>
+          <w:szCs w:val="24"/>
+        </w:rPr>
+        <w:t xml:space="preserve">- </w:t>
+      </w:r>
+      <w:r>
+        <w:rPr>
+          <w:sz w:val="24"/>
+          <w:szCs w:val="24"/>
+        </w:rPr>
+        <w:t xml:space="preserve">Scenario 1: </w:t>
+      </w:r>
+      <w:r>
+        <w:rPr>
+          <w:rFonts w:hint="eastAsia"/>
+          <w:sz w:val="24"/>
+          <w:szCs w:val="24"/>
+        </w:rPr>
+        <w:t xml:space="preserve">각 </w:t>
+      </w:r>
+      <w:r>
+        <w:rPr>
+          <w:sz w:val="24"/>
+          <w:szCs w:val="24"/>
+        </w:rPr>
+        <w:t>driver</w:t>
+      </w:r>
+      <w:r>
+        <w:rPr>
+          <w:rFonts w:hint="eastAsia"/>
+          <w:sz w:val="24"/>
+          <w:szCs w:val="24"/>
+        </w:rPr>
+        <w:t xml:space="preserve">가 담당하고 있는 </w:t>
+      </w:r>
+      <w:r>
+        <w:rPr>
+          <w:sz w:val="24"/>
+          <w:szCs w:val="24"/>
+        </w:rPr>
+        <w:t xml:space="preserve">Package </w:t>
+      </w:r>
+      <w:r>
+        <w:rPr>
+          <w:rFonts w:hint="eastAsia"/>
+          <w:sz w:val="24"/>
+          <w:szCs w:val="24"/>
+        </w:rPr>
+        <w:t>개수를 확인합니다.</w:t>
+      </w:r>
+    </w:p>
+    <w:p>
+      <w:pPr>
+        <w:pStyle w:val="a3"/>
+        <w:ind w:leftChars="0" w:left="1120"/>
+        <w:rPr>
+          <w:rFonts w:ascii="Consolas" w:eastAsia="돋움체" w:hAnsi="Consolas" w:cs="돋움체"/>
+          <w:color w:val="C00000"/>
+          <w:kern w:val="0"/>
+          <w:sz w:val="24"/>
+          <w:szCs w:val="24"/>
+        </w:rPr>
+      </w:pPr>
       <w:r>
         <w:rPr>
           <w:noProof/>
@@ -2318,10 +2399,10 @@
           <w:szCs w:val="24"/>
         </w:rPr>
         <w:drawing>
-          <wp:inline distT="0" distB="0" distL="0" distR="0" wp14:anchorId="5A28BA73" wp14:editId="121F4B82">
-            <wp:extent cx="2872740" cy="2173843"/>
-            <wp:effectExtent l="0" t="0" r="3810" b="0"/>
-            <wp:docPr id="10" name="그림 10"/>
+          <wp:inline distT="0" distB="0" distL="0" distR="0" wp14:anchorId="666003B7" wp14:editId="76C8A127">
+            <wp:extent cx="2891406" cy="2179955"/>
+            <wp:effectExtent l="0" t="0" r="4445" b="0"/>
+            <wp:docPr id="27" name="그림 27"/>
             <wp:cNvGraphicFramePr>
               <a:graphicFrameLocks xmlns:a="http://schemas.openxmlformats.org/drawingml/2006/main" noChangeAspect="1"/>
             </wp:cNvGraphicFramePr>
@@ -2341,7 +2422,7 @@
                   <pic:spPr>
                     <a:xfrm>
                       <a:off x="0" y="0"/>
-                      <a:ext cx="2888431" cy="2185716"/>
+                      <a:ext cx="2909627" cy="2193692"/>
                     </a:xfrm>
                     <a:prstGeom prst="rect">
                       <a:avLst/>
@@ -2353,14 +2434,6 @@
           </wp:inline>
         </w:drawing>
       </w:r>
-    </w:p>
-    <w:p>
-      <w:pPr>
-        <w:rPr>
-          <w:sz w:val="24"/>
-          <w:szCs w:val="24"/>
-        </w:rPr>
-      </w:pPr>
       <w:r>
         <w:rPr>
           <w:noProof/>
@@ -2368,10 +2441,10 @@
           <w:szCs w:val="24"/>
         </w:rPr>
         <w:drawing>
-          <wp:inline distT="0" distB="0" distL="0" distR="0" wp14:anchorId="689A029A" wp14:editId="0752E55D">
-            <wp:extent cx="2697480" cy="2026275"/>
-            <wp:effectExtent l="0" t="0" r="7620" b="0"/>
-            <wp:docPr id="11" name="그림 11"/>
+          <wp:inline distT="0" distB="0" distL="0" distR="0" wp14:anchorId="556FBF28" wp14:editId="49BD399D">
+            <wp:extent cx="2966584" cy="2223770"/>
+            <wp:effectExtent l="0" t="0" r="5715" b="5080"/>
+            <wp:docPr id="28" name="그림 28"/>
             <wp:cNvGraphicFramePr>
               <a:graphicFrameLocks xmlns:a="http://schemas.openxmlformats.org/drawingml/2006/main" noChangeAspect="1"/>
             </wp:cNvGraphicFramePr>
@@ -2391,7 +2464,7 @@
                   <pic:spPr>
                     <a:xfrm>
                       <a:off x="0" y="0"/>
-                      <a:ext cx="2723984" cy="2046184"/>
+                      <a:ext cx="2978720" cy="2232867"/>
                     </a:xfrm>
                     <a:prstGeom prst="rect">
                       <a:avLst/>
@@ -2406,7 +2479,8 @@
     </w:p>
     <w:p>
       <w:pPr>
-        <w:ind w:left="800" w:firstLine="4"/>
+        <w:pStyle w:val="a3"/>
+        <w:ind w:leftChars="0" w:left="1120"/>
         <w:rPr>
           <w:rFonts w:ascii="Consolas" w:eastAsia="돋움체" w:hAnsi="Consolas" w:cs="돋움체"/>
           <w:color w:val="C00000"/>
@@ -2417,6 +2491,8 @@
       </w:pPr>
       <w:r>
         <w:rPr>
+          <w:rFonts w:ascii="Consolas" w:eastAsia="돋움체" w:hAnsi="Consolas" w:cs="돋움체"/>
+          <w:kern w:val="0"/>
           <w:sz w:val="24"/>
           <w:szCs w:val="24"/>
         </w:rPr>
@@ -2430,12 +2506,9 @@
           <w:sz w:val="24"/>
           <w:szCs w:val="24"/>
         </w:rPr>
-        <w:t xml:space="preserve">select id, (select count(*) from customer where customer.dno = driver.id) as total_customer </w:t>
-      </w:r>
-    </w:p>
-    <w:p>
-      <w:pPr>
-        <w:ind w:firstLine="800"/>
+        <w:t>select id, (select count(*) from customer where customer.dno = driver.id) as total_customer from driver</w:t>
+      </w:r>
+      <w:r>
         <w:rPr>
           <w:rFonts w:ascii="Consolas" w:eastAsia="돋움체" w:hAnsi="Consolas" w:cs="돋움체"/>
           <w:color w:val="C00000"/>
@@ -2443,116 +2516,102 @@
           <w:sz w:val="24"/>
           <w:szCs w:val="24"/>
         </w:rPr>
-      </w:pPr>
-      <w:r>
+        <w:t>;</w:t>
+      </w:r>
+    </w:p>
+    <w:p>
+      <w:pPr>
+        <w:pStyle w:val="a3"/>
+        <w:ind w:leftChars="0" w:left="1120"/>
+        <w:rPr>
+          <w:rFonts w:asciiTheme="majorHAnsi" w:eastAsiaTheme="majorHAnsi" w:hAnsiTheme="majorHAnsi"/>
+          <w:sz w:val="24"/>
+          <w:szCs w:val="24"/>
+        </w:rPr>
+      </w:pPr>
+    </w:p>
+    <w:p>
+      <w:pPr>
+        <w:pStyle w:val="a3"/>
+        <w:ind w:leftChars="0" w:left="1120"/>
+        <w:rPr>
+          <w:rFonts w:asciiTheme="majorHAnsi" w:eastAsiaTheme="majorHAnsi" w:hAnsiTheme="majorHAnsi"/>
+          <w:sz w:val="24"/>
+          <w:szCs w:val="24"/>
+        </w:rPr>
+      </w:pPr>
+      <w:r>
+        <w:rPr>
+          <w:rFonts w:asciiTheme="majorHAnsi" w:eastAsiaTheme="majorHAnsi" w:hAnsiTheme="majorHAnsi"/>
+          <w:sz w:val="24"/>
+          <w:szCs w:val="24"/>
+        </w:rPr>
+        <w:t xml:space="preserve">- </w:t>
+      </w:r>
+      <w:r>
+        <w:rPr>
+          <w:rFonts w:asciiTheme="majorHAnsi" w:eastAsiaTheme="majorHAnsi" w:hAnsiTheme="majorHAnsi" w:hint="eastAsia"/>
+          <w:sz w:val="24"/>
+          <w:szCs w:val="24"/>
+        </w:rPr>
+        <w:t>Scenario 2: 추가 배송 요금을 지불해야 하는 고객의 이름,</w:t>
+      </w:r>
+      <w:r>
+        <w:rPr>
+          <w:rFonts w:asciiTheme="majorHAnsi" w:eastAsiaTheme="majorHAnsi" w:hAnsiTheme="majorHAnsi"/>
+          <w:sz w:val="24"/>
+          <w:szCs w:val="24"/>
+        </w:rPr>
+        <w:t xml:space="preserve"> </w:t>
+      </w:r>
+      <w:r>
+        <w:rPr>
+          <w:rFonts w:asciiTheme="majorHAnsi" w:eastAsiaTheme="majorHAnsi" w:hAnsiTheme="majorHAnsi" w:hint="eastAsia"/>
+          <w:sz w:val="24"/>
+          <w:szCs w:val="24"/>
+        </w:rPr>
+        <w:t>주소,</w:t>
+      </w:r>
+      <w:r>
+        <w:rPr>
+          <w:rFonts w:asciiTheme="majorHAnsi" w:eastAsiaTheme="majorHAnsi" w:hAnsiTheme="majorHAnsi"/>
+          <w:sz w:val="24"/>
+          <w:szCs w:val="24"/>
+        </w:rPr>
+        <w:t xml:space="preserve"> </w:t>
+      </w:r>
+      <w:r>
+        <w:rPr>
+          <w:rFonts w:asciiTheme="majorHAnsi" w:eastAsiaTheme="majorHAnsi" w:hAnsiTheme="majorHAnsi" w:hint="eastAsia"/>
+          <w:sz w:val="24"/>
+          <w:szCs w:val="24"/>
+        </w:rPr>
+        <w:t>전화번호 select.</w:t>
+      </w:r>
+    </w:p>
+    <w:p>
+      <w:pPr>
+        <w:pStyle w:val="a3"/>
+        <w:ind w:leftChars="0" w:left="1120"/>
         <w:rPr>
           <w:rFonts w:ascii="Consolas" w:eastAsia="돋움체" w:hAnsi="Consolas" w:cs="돋움체"/>
           <w:color w:val="C00000"/>
           <w:kern w:val="0"/>
           <w:sz w:val="24"/>
-          <w:szCs w:val="24"/>
-        </w:rPr>
-        <w:t>from driver</w:t>
-      </w:r>
-      <w:r>
-        <w:rPr>
-          <w:rFonts w:ascii="Consolas" w:eastAsia="돋움체" w:hAnsi="Consolas" w:cs="돋움체"/>
-          <w:color w:val="C00000"/>
-          <w:kern w:val="0"/>
-          <w:sz w:val="24"/>
-          <w:szCs w:val="24"/>
-        </w:rPr>
-        <w:t>;</w:t>
-      </w:r>
-    </w:p>
-    <w:p>
-      <w:pPr>
-        <w:ind w:firstLine="800"/>
-        <w:rPr>
-          <w:rFonts w:ascii="Consolas" w:eastAsia="돋움체" w:hAnsi="Consolas" w:cs="돋움체"/>
-          <w:kern w:val="0"/>
-          <w:sz w:val="24"/>
-          <w:szCs w:val="24"/>
-        </w:rPr>
-      </w:pPr>
-    </w:p>
-    <w:p>
-      <w:pPr>
-        <w:rPr>
-          <w:rFonts w:asciiTheme="majorHAnsi" w:eastAsiaTheme="majorHAnsi" w:hAnsiTheme="majorHAnsi"/>
-          <w:sz w:val="24"/>
-          <w:szCs w:val="24"/>
-        </w:rPr>
-      </w:pPr>
-      <w:r>
-        <w:rPr>
-          <w:rFonts w:asciiTheme="majorHAnsi" w:eastAsiaTheme="majorHAnsi" w:hAnsiTheme="majorHAnsi"/>
-          <w:sz w:val="24"/>
-          <w:szCs w:val="24"/>
-        </w:rPr>
-        <w:tab/>
-        <w:t xml:space="preserve">- </w:t>
-      </w:r>
-      <w:r>
-        <w:rPr>
-          <w:rFonts w:asciiTheme="majorHAnsi" w:eastAsiaTheme="majorHAnsi" w:hAnsiTheme="majorHAnsi" w:hint="eastAsia"/>
-          <w:sz w:val="24"/>
-          <w:szCs w:val="24"/>
-        </w:rPr>
-        <w:t>Scenario 2: 추가 배송 요금을 지불해야 하는 고객의 이름,</w:t>
-      </w:r>
-      <w:r>
-        <w:rPr>
-          <w:rFonts w:asciiTheme="majorHAnsi" w:eastAsiaTheme="majorHAnsi" w:hAnsiTheme="majorHAnsi"/>
-          <w:sz w:val="24"/>
-          <w:szCs w:val="24"/>
-        </w:rPr>
-        <w:t xml:space="preserve"> </w:t>
-      </w:r>
-      <w:r>
-        <w:rPr>
-          <w:rFonts w:asciiTheme="majorHAnsi" w:eastAsiaTheme="majorHAnsi" w:hAnsiTheme="majorHAnsi" w:hint="eastAsia"/>
-          <w:sz w:val="24"/>
-          <w:szCs w:val="24"/>
-        </w:rPr>
-        <w:t>주소,</w:t>
-      </w:r>
-      <w:r>
-        <w:rPr>
-          <w:rFonts w:asciiTheme="majorHAnsi" w:eastAsiaTheme="majorHAnsi" w:hAnsiTheme="majorHAnsi"/>
-          <w:sz w:val="24"/>
-          <w:szCs w:val="24"/>
-        </w:rPr>
-        <w:t xml:space="preserve"> </w:t>
-      </w:r>
-      <w:r>
-        <w:rPr>
-          <w:rFonts w:asciiTheme="majorHAnsi" w:eastAsiaTheme="majorHAnsi" w:hAnsiTheme="majorHAnsi" w:hint="eastAsia"/>
-          <w:sz w:val="24"/>
-          <w:szCs w:val="24"/>
-        </w:rPr>
-        <w:t>전화번호 select.</w:t>
-      </w:r>
-    </w:p>
-    <w:p>
-      <w:pPr>
-        <w:rPr>
-          <w:sz w:val="24"/>
-          <w:szCs w:val="24"/>
-        </w:rPr>
-      </w:pPr>
-      <w:r>
-        <w:rPr>
-          <w:noProof/>
-          <w:sz w:val="24"/>
-          <w:szCs w:val="24"/>
-        </w:rPr>
-        <w:lastRenderedPageBreak/>
+          <w:szCs w:val="19"/>
+        </w:rPr>
+      </w:pPr>
+      <w:r>
+        <w:rPr>
+          <w:noProof/>
+          <w:sz w:val="24"/>
+          <w:szCs w:val="24"/>
+        </w:rPr>
         <w:drawing>
-          <wp:inline distT="0" distB="0" distL="0" distR="0" wp14:anchorId="1616C748" wp14:editId="02E7D526">
-            <wp:extent cx="3261360" cy="2456212"/>
-            <wp:effectExtent l="0" t="0" r="0" b="1270"/>
-            <wp:docPr id="12" name="그림 12"/>
+          <wp:inline distT="0" distB="0" distL="0" distR="0" wp14:anchorId="6D4D86E8" wp14:editId="78C8ED1E">
+            <wp:extent cx="2827020" cy="2124738"/>
+            <wp:effectExtent l="0" t="0" r="0" b="8890"/>
+            <wp:docPr id="29" name="그림 29"/>
             <wp:cNvGraphicFramePr>
               <a:graphicFrameLocks xmlns:a="http://schemas.openxmlformats.org/drawingml/2006/main" noChangeAspect="1"/>
             </wp:cNvGraphicFramePr>
@@ -2572,7 +2631,7 @@
                   <pic:spPr>
                     <a:xfrm>
                       <a:off x="0" y="0"/>
-                      <a:ext cx="3270861" cy="2463367"/>
+                      <a:ext cx="2831602" cy="2128182"/>
                     </a:xfrm>
                     <a:prstGeom prst="rect">
                       <a:avLst/>
@@ -2591,10 +2650,10 @@
           <w:szCs w:val="24"/>
         </w:rPr>
         <w:drawing>
-          <wp:inline distT="0" distB="0" distL="0" distR="0" wp14:anchorId="3093C695" wp14:editId="3036003F">
-            <wp:extent cx="3284220" cy="2479922"/>
-            <wp:effectExtent l="0" t="0" r="0" b="0"/>
-            <wp:docPr id="13" name="그림 13"/>
+          <wp:inline distT="0" distB="0" distL="0" distR="0" wp14:anchorId="0F6F1685" wp14:editId="2BBBCC2E">
+            <wp:extent cx="2918460" cy="2222271"/>
+            <wp:effectExtent l="0" t="0" r="0" b="6985"/>
+            <wp:docPr id="30" name="그림 30"/>
             <wp:cNvGraphicFramePr>
               <a:graphicFrameLocks xmlns:a="http://schemas.openxmlformats.org/drawingml/2006/main" noChangeAspect="1"/>
             </wp:cNvGraphicFramePr>
@@ -2614,7 +2673,7 @@
                   <pic:spPr>
                     <a:xfrm>
                       <a:off x="0" y="0"/>
-                      <a:ext cx="3295789" cy="2488658"/>
+                      <a:ext cx="2923838" cy="2226366"/>
                     </a:xfrm>
                     <a:prstGeom prst="rect">
                       <a:avLst/>
@@ -2629,23 +2688,8 @@
     </w:p>
     <w:p>
       <w:pPr>
-        <w:rPr>
-          <w:rFonts w:ascii="Consolas" w:eastAsia="돋움체" w:hAnsi="Consolas" w:cs="돋움체"/>
-          <w:kern w:val="0"/>
-          <w:sz w:val="24"/>
-          <w:szCs w:val="19"/>
-        </w:rPr>
-      </w:pPr>
-      <w:r>
-        <w:rPr>
-          <w:rFonts w:hint="eastAsia"/>
-          <w:sz w:val="24"/>
-          <w:szCs w:val="24"/>
-        </w:rPr>
-        <w:tab/>
-        <w:t xml:space="preserve">- </w:t>
-      </w:r>
-      <w:r>
+        <w:pStyle w:val="a3"/>
+        <w:ind w:leftChars="0" w:left="1120"/>
         <w:rPr>
           <w:rFonts w:ascii="Consolas" w:eastAsia="돋움체" w:hAnsi="Consolas" w:cs="돋움체"/>
           <w:color w:val="C00000"/>
@@ -2653,31 +2697,59 @@
           <w:sz w:val="24"/>
           <w:szCs w:val="19"/>
         </w:rPr>
+      </w:pPr>
+      <w:r>
+        <w:rPr>
+          <w:rFonts w:ascii="Consolas" w:eastAsia="돋움체" w:hAnsi="Consolas" w:cs="돋움체"/>
+          <w:kern w:val="0"/>
+          <w:sz w:val="24"/>
+          <w:szCs w:val="19"/>
+        </w:rPr>
+        <w:t xml:space="preserve">- </w:t>
+      </w:r>
+      <w:r>
+        <w:rPr>
+          <w:rFonts w:ascii="Consolas" w:eastAsia="돋움체" w:hAnsi="Consolas" w:cs="돋움체"/>
+          <w:color w:val="C00000"/>
+          <w:kern w:val="0"/>
+          <w:sz w:val="24"/>
+          <w:szCs w:val="19"/>
+        </w:rPr>
         <w:t>select name, address, phone_no from customer where address='jeju';</w:t>
       </w:r>
     </w:p>
     <w:p>
       <w:pPr>
-        <w:rPr>
-          <w:sz w:val="24"/>
-          <w:szCs w:val="24"/>
-        </w:rPr>
-      </w:pPr>
-    </w:p>
-    <w:p>
-      <w:pPr>
-        <w:rPr>
-          <w:sz w:val="24"/>
-          <w:szCs w:val="24"/>
-        </w:rPr>
-      </w:pPr>
-      <w:r>
-        <w:rPr>
-          <w:sz w:val="24"/>
-          <w:szCs w:val="24"/>
-        </w:rPr>
-        <w:tab/>
-        <w:t xml:space="preserve">- Scenario 3: </w:t>
+        <w:pStyle w:val="a3"/>
+        <w:ind w:leftChars="0" w:left="1120"/>
+        <w:rPr>
+          <w:sz w:val="24"/>
+          <w:szCs w:val="24"/>
+        </w:rPr>
+      </w:pPr>
+    </w:p>
+    <w:p>
+      <w:pPr>
+        <w:pStyle w:val="a3"/>
+        <w:ind w:leftChars="0" w:left="1120"/>
+        <w:rPr>
+          <w:sz w:val="24"/>
+          <w:szCs w:val="24"/>
+        </w:rPr>
+      </w:pPr>
+      <w:r>
+        <w:rPr>
+          <w:sz w:val="24"/>
+          <w:szCs w:val="24"/>
+        </w:rPr>
+        <w:t xml:space="preserve">- </w:t>
+      </w:r>
+      <w:r>
+        <w:rPr>
+          <w:sz w:val="24"/>
+          <w:szCs w:val="24"/>
+        </w:rPr>
+        <w:t xml:space="preserve">Scenario 3: </w:t>
       </w:r>
       <w:r>
         <w:rPr>
@@ -2705,18 +2777,16 @@
     </w:p>
     <w:p>
       <w:pPr>
-        <w:rPr>
-          <w:sz w:val="24"/>
-          <w:szCs w:val="24"/>
-        </w:rPr>
-      </w:pPr>
-      <w:r>
-        <w:rPr>
-          <w:sz w:val="24"/>
-          <w:szCs w:val="24"/>
-        </w:rPr>
-        <w:tab/>
-      </w:r>
+        <w:pStyle w:val="a3"/>
+        <w:ind w:leftChars="0" w:left="1120"/>
+        <w:rPr>
+          <w:rFonts w:ascii="Consolas" w:eastAsia="돋움체" w:hAnsi="Consolas" w:cs="돋움체"/>
+          <w:color w:val="C00000"/>
+          <w:kern w:val="0"/>
+          <w:sz w:val="24"/>
+          <w:szCs w:val="19"/>
+        </w:rPr>
+      </w:pPr>
       <w:r>
         <w:rPr>
           <w:noProof/>
@@ -2724,10 +2794,10 @@
           <w:szCs w:val="24"/>
         </w:rPr>
         <w:drawing>
-          <wp:inline distT="0" distB="0" distL="0" distR="0" wp14:anchorId="028FF1ED" wp14:editId="38554002">
-            <wp:extent cx="2980790" cy="2240280"/>
-            <wp:effectExtent l="0" t="0" r="0" b="7620"/>
-            <wp:docPr id="14" name="그림 14"/>
+          <wp:inline distT="0" distB="0" distL="0" distR="0" wp14:anchorId="61823073" wp14:editId="5921B445">
+            <wp:extent cx="2933700" cy="2206068"/>
+            <wp:effectExtent l="0" t="0" r="0" b="3810"/>
+            <wp:docPr id="31" name="그림 31"/>
             <wp:cNvGraphicFramePr>
               <a:graphicFrameLocks xmlns:a="http://schemas.openxmlformats.org/drawingml/2006/main" noChangeAspect="1"/>
             </wp:cNvGraphicFramePr>
@@ -2747,7 +2817,7 @@
                   <pic:spPr>
                     <a:xfrm>
                       <a:off x="0" y="0"/>
-                      <a:ext cx="3003754" cy="2257539"/>
+                      <a:ext cx="2944199" cy="2213963"/>
                     </a:xfrm>
                     <a:prstGeom prst="rect">
                       <a:avLst/>
@@ -2766,10 +2836,10 @@
           <w:szCs w:val="24"/>
         </w:rPr>
         <w:drawing>
-          <wp:inline distT="0" distB="0" distL="0" distR="0" wp14:anchorId="67295B16" wp14:editId="57A972FD">
-            <wp:extent cx="2979420" cy="2255846"/>
-            <wp:effectExtent l="0" t="0" r="0" b="0"/>
-            <wp:docPr id="15" name="그림 15"/>
+          <wp:inline distT="0" distB="0" distL="0" distR="0" wp14:anchorId="4767CFAC" wp14:editId="0E6EE302">
+            <wp:extent cx="2979420" cy="2261544"/>
+            <wp:effectExtent l="0" t="0" r="0" b="5715"/>
+            <wp:docPr id="54" name="그림 54"/>
             <wp:cNvGraphicFramePr>
               <a:graphicFrameLocks xmlns:a="http://schemas.openxmlformats.org/drawingml/2006/main" noChangeAspect="1"/>
             </wp:cNvGraphicFramePr>
@@ -2789,7 +2859,7 @@
                   <pic:spPr>
                     <a:xfrm>
                       <a:off x="0" y="0"/>
-                      <a:ext cx="2987412" cy="2261897"/>
+                      <a:ext cx="2985138" cy="2265885"/>
                     </a:xfrm>
                     <a:prstGeom prst="rect">
                       <a:avLst/>
@@ -2804,22 +2874,8 @@
     </w:p>
     <w:p>
       <w:pPr>
-        <w:rPr>
-          <w:rFonts w:ascii="Consolas" w:eastAsia="돋움체" w:hAnsi="Consolas" w:cs="돋움체"/>
-          <w:kern w:val="0"/>
-          <w:sz w:val="24"/>
-          <w:szCs w:val="19"/>
-        </w:rPr>
-      </w:pPr>
-      <w:r>
-        <w:rPr>
-          <w:sz w:val="24"/>
-          <w:szCs w:val="24"/>
-        </w:rPr>
-        <w:tab/>
-        <w:t xml:space="preserve">- </w:t>
-      </w:r>
-      <w:r>
+        <w:pStyle w:val="a3"/>
+        <w:ind w:leftChars="0" w:left="1120"/>
         <w:rPr>
           <w:rFonts w:ascii="Consolas" w:eastAsia="돋움체" w:hAnsi="Consolas" w:cs="돋움체"/>
           <w:color w:val="C00000"/>
@@ -2827,11 +2883,31 @@
           <w:sz w:val="24"/>
           <w:szCs w:val="19"/>
         </w:rPr>
+      </w:pPr>
+      <w:r>
+        <w:rPr>
+          <w:rFonts w:ascii="Consolas" w:eastAsia="돋움체" w:hAnsi="Consolas" w:cs="돋움체"/>
+          <w:kern w:val="0"/>
+          <w:sz w:val="24"/>
+          <w:szCs w:val="19"/>
+        </w:rPr>
+        <w:t xml:space="preserve">- </w:t>
+      </w:r>
+      <w:r>
+        <w:rPr>
+          <w:rFonts w:ascii="Consolas" w:eastAsia="돋움체" w:hAnsi="Consolas" w:cs="돋움체"/>
+          <w:color w:val="C00000"/>
+          <w:kern w:val="0"/>
+          <w:sz w:val="24"/>
+          <w:szCs w:val="19"/>
+        </w:rPr>
         <w:t>select driver.name, car.bno from driver, car where driver.carno = car.id and car.bno = '%s';</w:t>
       </w:r>
     </w:p>
     <w:p>
       <w:pPr>
+        <w:pStyle w:val="a3"/>
+        <w:ind w:leftChars="0" w:left="1120"/>
         <w:rPr>
           <w:rFonts w:asciiTheme="majorHAnsi" w:eastAsiaTheme="majorHAnsi" w:hAnsiTheme="majorHAnsi" w:cs="돋움체"/>
           <w:kern w:val="0"/>
@@ -2846,7 +2922,7 @@
           <w:sz w:val="24"/>
           <w:szCs w:val="19"/>
         </w:rPr>
-        <w:tab/>
+        <w:t>-</w:t>
       </w:r>
       <w:r>
         <w:rPr>
@@ -2855,7 +2931,16 @@
           <w:sz w:val="24"/>
           <w:szCs w:val="19"/>
         </w:rPr>
-        <w:t xml:space="preserve">- 쿼리의 </w:t>
+        <w:t xml:space="preserve"> </w:t>
+      </w:r>
+      <w:r>
+        <w:rPr>
+          <w:rFonts w:asciiTheme="majorHAnsi" w:eastAsiaTheme="majorHAnsi" w:hAnsiTheme="majorHAnsi" w:cs="돋움체" w:hint="eastAsia"/>
+          <w:kern w:val="0"/>
+          <w:sz w:val="24"/>
+          <w:szCs w:val="19"/>
+        </w:rPr>
+        <w:t xml:space="preserve">쿼리의 </w:t>
       </w:r>
       <w:r>
         <w:rPr>
@@ -2878,6 +2963,8 @@
     </w:p>
     <w:p>
       <w:pPr>
+        <w:pStyle w:val="a3"/>
+        <w:ind w:leftChars="0" w:left="1120"/>
         <w:rPr>
           <w:rFonts w:asciiTheme="majorHAnsi" w:eastAsiaTheme="majorHAnsi" w:hAnsiTheme="majorHAnsi" w:cs="돋움체"/>
           <w:kern w:val="0"/>
@@ -2888,6 +2975,8 @@
     </w:p>
     <w:p>
       <w:pPr>
+        <w:pStyle w:val="a3"/>
+        <w:ind w:leftChars="0" w:left="1120"/>
         <w:rPr>
           <w:rFonts w:asciiTheme="majorHAnsi" w:eastAsiaTheme="majorHAnsi" w:hAnsiTheme="majorHAnsi" w:cs="돋움체"/>
           <w:kern w:val="0"/>
@@ -2902,7 +2991,6 @@
           <w:sz w:val="24"/>
           <w:szCs w:val="19"/>
         </w:rPr>
-        <w:tab/>
         <w:t xml:space="preserve">- </w:t>
       </w:r>
       <w:r>
@@ -3016,36 +3104,29 @@
     </w:p>
     <w:p>
       <w:pPr>
+        <w:pStyle w:val="a3"/>
+        <w:ind w:leftChars="0" w:left="1120"/>
+        <w:rPr>
+          <w:rFonts w:ascii="Consolas" w:eastAsia="돋움체" w:hAnsi="Consolas" w:cs="돋움체"/>
+          <w:color w:val="C00000"/>
+          <w:kern w:val="0"/>
+          <w:sz w:val="24"/>
+          <w:szCs w:val="24"/>
+        </w:rPr>
+      </w:pPr>
+      <w:r>
         <w:rPr>
           <w:rFonts w:asciiTheme="majorHAnsi" w:eastAsiaTheme="majorHAnsi" w:hAnsiTheme="majorHAnsi" w:cs="돋움체"/>
-          <w:kern w:val="0"/>
-          <w:sz w:val="24"/>
-          <w:szCs w:val="24"/>
-        </w:rPr>
-      </w:pPr>
-      <w:r>
-        <w:rPr>
-          <w:rFonts w:asciiTheme="majorHAnsi" w:eastAsiaTheme="majorHAnsi" w:hAnsiTheme="majorHAnsi" w:cs="돋움체"/>
-          <w:kern w:val="0"/>
-          <w:sz w:val="24"/>
-          <w:szCs w:val="24"/>
-        </w:rPr>
-        <w:lastRenderedPageBreak/>
-        <w:tab/>
-      </w:r>
-      <w:r>
-        <w:rPr>
-          <w:rFonts w:asciiTheme="majorHAnsi" w:eastAsiaTheme="majorHAnsi" w:hAnsiTheme="majorHAnsi" w:cs="돋움체"/>
-          <w:noProof/>
-          <w:kern w:val="0"/>
-          <w:sz w:val="24"/>
-          <w:szCs w:val="24"/>
+          <w:noProof/>
+          <w:kern w:val="0"/>
+          <w:sz w:val="24"/>
+          <w:szCs w:val="19"/>
         </w:rPr>
         <w:drawing>
-          <wp:inline distT="0" distB="0" distL="0" distR="0" wp14:anchorId="3A5663B3" wp14:editId="632E3007">
-            <wp:extent cx="3009900" cy="2272878"/>
+          <wp:inline distT="0" distB="0" distL="0" distR="0" wp14:anchorId="50049F2B" wp14:editId="2BD0BBD8">
+            <wp:extent cx="2971800" cy="2231194"/>
             <wp:effectExtent l="0" t="0" r="0" b="0"/>
-            <wp:docPr id="16" name="그림 16"/>
+            <wp:docPr id="65" name="그림 65"/>
             <wp:cNvGraphicFramePr>
               <a:graphicFrameLocks xmlns:a="http://schemas.openxmlformats.org/drawingml/2006/main" noChangeAspect="1"/>
             </wp:cNvGraphicFramePr>
@@ -3065,7 +3146,7 @@
                   <pic:spPr>
                     <a:xfrm>
                       <a:off x="0" y="0"/>
-                      <a:ext cx="3035086" cy="2291897"/>
+                      <a:ext cx="2986473" cy="2242210"/>
                     </a:xfrm>
                     <a:prstGeom prst="rect">
                       <a:avLst/>
@@ -3083,13 +3164,13 @@
           <w:noProof/>
           <w:kern w:val="0"/>
           <w:sz w:val="24"/>
-          <w:szCs w:val="24"/>
+          <w:szCs w:val="19"/>
         </w:rPr>
         <w:drawing>
-          <wp:inline distT="0" distB="0" distL="0" distR="0" wp14:anchorId="77053E7F" wp14:editId="0672A8E6">
-            <wp:extent cx="2887980" cy="2189935"/>
-            <wp:effectExtent l="0" t="0" r="7620" b="1270"/>
-            <wp:docPr id="17" name="그림 17"/>
+          <wp:inline distT="0" distB="0" distL="0" distR="0" wp14:anchorId="6E1A6015" wp14:editId="60CD11BF">
+            <wp:extent cx="2857500" cy="2170252"/>
+            <wp:effectExtent l="0" t="0" r="0" b="1905"/>
+            <wp:docPr id="76" name="그림 76"/>
             <wp:cNvGraphicFramePr>
               <a:graphicFrameLocks xmlns:a="http://schemas.openxmlformats.org/drawingml/2006/main" noChangeAspect="1"/>
             </wp:cNvGraphicFramePr>
@@ -3109,7 +3190,7 @@
                   <pic:spPr>
                     <a:xfrm>
                       <a:off x="0" y="0"/>
-                      <a:ext cx="2930876" cy="2222463"/>
+                      <a:ext cx="2868884" cy="2178898"/>
                     </a:xfrm>
                     <a:prstGeom prst="rect">
                       <a:avLst/>
@@ -3124,6 +3205,8 @@
     </w:p>
     <w:p>
       <w:pPr>
+        <w:pStyle w:val="a3"/>
+        <w:ind w:leftChars="0" w:left="1120"/>
         <w:rPr>
           <w:rFonts w:ascii="Consolas" w:eastAsia="돋움체" w:hAnsi="Consolas" w:cs="돋움체"/>
           <w:color w:val="C00000"/>
@@ -3134,12 +3217,11 @@
       </w:pPr>
       <w:r>
         <w:rPr>
-          <w:rFonts w:asciiTheme="majorHAnsi" w:eastAsiaTheme="majorHAnsi" w:hAnsiTheme="majorHAnsi" w:cs="돋움체"/>
-          <w:kern w:val="0"/>
-          <w:sz w:val="24"/>
-          <w:szCs w:val="24"/>
-        </w:rPr>
-        <w:tab/>
+          <w:rFonts w:ascii="Consolas" w:eastAsia="돋움체" w:hAnsi="Consolas" w:cs="돋움체"/>
+          <w:kern w:val="0"/>
+          <w:sz w:val="24"/>
+          <w:szCs w:val="24"/>
+        </w:rPr>
         <w:t xml:space="preserve">- </w:t>
       </w:r>
       <w:r>
@@ -3155,6 +3237,8 @@
     </w:p>
     <w:p>
       <w:pPr>
+        <w:pStyle w:val="a3"/>
+        <w:ind w:leftChars="0" w:left="1120"/>
         <w:rPr>
           <w:rFonts w:asciiTheme="majorHAnsi" w:eastAsiaTheme="majorHAnsi" w:hAnsiTheme="majorHAnsi" w:cs="돋움체"/>
           <w:kern w:val="0"/>
@@ -3163,6 +3247,313 @@
         </w:rPr>
       </w:pPr>
       <w:r>
+        <w:rPr>
+          <w:rFonts w:ascii="Consolas" w:eastAsia="돋움체" w:hAnsi="Consolas" w:cs="돋움체"/>
+          <w:kern w:val="0"/>
+          <w:sz w:val="24"/>
+          <w:szCs w:val="24"/>
+        </w:rPr>
+        <w:t>-</w:t>
+      </w:r>
+      <w:r>
+        <w:rPr>
+          <w:rFonts w:asciiTheme="majorHAnsi" w:eastAsiaTheme="majorHAnsi" w:hAnsiTheme="majorHAnsi" w:cs="돋움체"/>
+          <w:kern w:val="0"/>
+          <w:sz w:val="24"/>
+          <w:szCs w:val="24"/>
+        </w:rPr>
+        <w:t xml:space="preserve"> </w:t>
+      </w:r>
+      <w:r>
+        <w:rPr>
+          <w:rFonts w:asciiTheme="majorHAnsi" w:eastAsiaTheme="majorHAnsi" w:hAnsiTheme="majorHAnsi" w:cs="돋움체"/>
+          <w:kern w:val="0"/>
+          <w:sz w:val="24"/>
+          <w:szCs w:val="24"/>
+        </w:rPr>
+        <w:t>branc</w:t>
+      </w:r>
+      <w:r>
+        <w:rPr>
+          <w:rFonts w:asciiTheme="majorHAnsi" w:eastAsiaTheme="majorHAnsi" w:hAnsiTheme="majorHAnsi" w:cs="돋움체" w:hint="eastAsia"/>
+          <w:kern w:val="0"/>
+          <w:sz w:val="24"/>
+          <w:szCs w:val="24"/>
+        </w:rPr>
+        <w:t>h</w:t>
+      </w:r>
+      <w:r>
+        <w:rPr>
+          <w:rFonts w:asciiTheme="majorHAnsi" w:eastAsiaTheme="majorHAnsi" w:hAnsiTheme="majorHAnsi" w:cs="돋움체"/>
+          <w:kern w:val="0"/>
+          <w:sz w:val="24"/>
+          <w:szCs w:val="24"/>
+        </w:rPr>
+        <w:t xml:space="preserve"> </w:t>
+      </w:r>
+      <w:r>
+        <w:rPr>
+          <w:rFonts w:asciiTheme="majorHAnsi" w:eastAsiaTheme="majorHAnsi" w:hAnsiTheme="majorHAnsi" w:cs="돋움체" w:hint="eastAsia"/>
+          <w:kern w:val="0"/>
+          <w:sz w:val="24"/>
+          <w:szCs w:val="24"/>
+        </w:rPr>
+        <w:t xml:space="preserve">테이블의 순환적 관계를 이용한 </w:t>
+      </w:r>
+      <w:r>
+        <w:rPr>
+          <w:rFonts w:asciiTheme="majorHAnsi" w:eastAsiaTheme="majorHAnsi" w:hAnsiTheme="majorHAnsi" w:cs="돋움체"/>
+          <w:kern w:val="0"/>
+          <w:sz w:val="24"/>
+          <w:szCs w:val="24"/>
+        </w:rPr>
+        <w:t xml:space="preserve">select </w:t>
+      </w:r>
+      <w:r>
+        <w:rPr>
+          <w:rFonts w:asciiTheme="majorHAnsi" w:eastAsiaTheme="majorHAnsi" w:hAnsiTheme="majorHAnsi" w:cs="돋움체" w:hint="eastAsia"/>
+          <w:kern w:val="0"/>
+          <w:sz w:val="24"/>
+          <w:szCs w:val="24"/>
+        </w:rPr>
+        <w:t>시나리오다.</w:t>
+      </w:r>
+    </w:p>
+    <w:p>
+      <w:pPr>
+        <w:pStyle w:val="a3"/>
+        <w:ind w:leftChars="0" w:left="1120"/>
+        <w:rPr>
+          <w:rFonts w:asciiTheme="majorHAnsi" w:eastAsiaTheme="majorHAnsi" w:hAnsiTheme="majorHAnsi" w:cs="돋움체"/>
+          <w:kern w:val="0"/>
+          <w:sz w:val="24"/>
+          <w:szCs w:val="24"/>
+        </w:rPr>
+      </w:pPr>
+    </w:p>
+    <w:p>
+      <w:pPr>
+        <w:pStyle w:val="a3"/>
+        <w:ind w:leftChars="0" w:left="1120"/>
+        <w:rPr>
+          <w:rFonts w:asciiTheme="majorHAnsi" w:eastAsiaTheme="majorHAnsi" w:hAnsiTheme="majorHAnsi" w:cs="돋움체"/>
+          <w:kern w:val="0"/>
+          <w:sz w:val="24"/>
+          <w:szCs w:val="24"/>
+        </w:rPr>
+      </w:pPr>
+      <w:r>
+        <w:rPr>
+          <w:rFonts w:asciiTheme="majorHAnsi" w:eastAsiaTheme="majorHAnsi" w:hAnsiTheme="majorHAnsi" w:cs="돋움체"/>
+          <w:kern w:val="0"/>
+          <w:sz w:val="24"/>
+          <w:szCs w:val="24"/>
+        </w:rPr>
+        <w:t xml:space="preserve">- </w:t>
+      </w:r>
+      <w:r>
+        <w:rPr>
+          <w:rFonts w:asciiTheme="majorHAnsi" w:eastAsiaTheme="majorHAnsi" w:hAnsiTheme="majorHAnsi" w:cs="돋움체"/>
+          <w:kern w:val="0"/>
+          <w:sz w:val="24"/>
+          <w:szCs w:val="24"/>
+        </w:rPr>
+        <w:t xml:space="preserve">Scenario 5: </w:t>
+      </w:r>
+      <w:r>
+        <w:rPr>
+          <w:rFonts w:asciiTheme="majorHAnsi" w:eastAsiaTheme="majorHAnsi" w:hAnsiTheme="majorHAnsi" w:cs="돋움체"/>
+          <w:kern w:val="0"/>
+          <w:sz w:val="24"/>
+          <w:szCs w:val="24"/>
+        </w:rPr>
+        <w:t xml:space="preserve">Driver </w:t>
+      </w:r>
+      <w:r>
+        <w:rPr>
+          <w:rFonts w:asciiTheme="majorHAnsi" w:eastAsiaTheme="majorHAnsi" w:hAnsiTheme="majorHAnsi" w:cs="돋움체" w:hint="eastAsia"/>
+          <w:kern w:val="0"/>
+          <w:sz w:val="24"/>
+          <w:szCs w:val="24"/>
+        </w:rPr>
+        <w:t>리스트를</w:t>
+      </w:r>
+      <w:r>
+        <w:rPr>
+          <w:rFonts w:asciiTheme="majorHAnsi" w:eastAsiaTheme="majorHAnsi" w:hAnsiTheme="majorHAnsi" w:cs="돋움체"/>
+          <w:kern w:val="0"/>
+          <w:sz w:val="24"/>
+          <w:szCs w:val="24"/>
+        </w:rPr>
+        <w:t xml:space="preserve"> </w:t>
+      </w:r>
+      <w:r>
+        <w:rPr>
+          <w:rFonts w:asciiTheme="majorHAnsi" w:eastAsiaTheme="majorHAnsi" w:hAnsiTheme="majorHAnsi" w:cs="돋움체" w:hint="eastAsia"/>
+          <w:kern w:val="0"/>
+          <w:sz w:val="24"/>
+          <w:szCs w:val="24"/>
+        </w:rPr>
+        <w:t>배달</w:t>
+      </w:r>
+      <w:r>
+        <w:rPr>
+          <w:rFonts w:asciiTheme="majorHAnsi" w:eastAsiaTheme="majorHAnsi" w:hAnsiTheme="majorHAnsi" w:cs="돋움체"/>
+          <w:kern w:val="0"/>
+          <w:sz w:val="24"/>
+          <w:szCs w:val="24"/>
+        </w:rPr>
+        <w:t xml:space="preserve"> </w:t>
+      </w:r>
+      <w:r>
+        <w:rPr>
+          <w:rFonts w:asciiTheme="majorHAnsi" w:eastAsiaTheme="majorHAnsi" w:hAnsiTheme="majorHAnsi" w:cs="돋움체" w:hint="eastAsia"/>
+          <w:kern w:val="0"/>
+          <w:sz w:val="24"/>
+          <w:szCs w:val="24"/>
+        </w:rPr>
+        <w:t>개수의</w:t>
+      </w:r>
+      <w:r>
+        <w:rPr>
+          <w:rFonts w:asciiTheme="majorHAnsi" w:eastAsiaTheme="majorHAnsi" w:hAnsiTheme="majorHAnsi" w:cs="돋움체"/>
+          <w:kern w:val="0"/>
+          <w:sz w:val="24"/>
+          <w:szCs w:val="24"/>
+        </w:rPr>
+        <w:t xml:space="preserve"> </w:t>
+      </w:r>
+      <w:r>
+        <w:rPr>
+          <w:rFonts w:asciiTheme="majorHAnsi" w:eastAsiaTheme="majorHAnsi" w:hAnsiTheme="majorHAnsi" w:cs="돋움체" w:hint="eastAsia"/>
+          <w:kern w:val="0"/>
+          <w:sz w:val="24"/>
+          <w:szCs w:val="24"/>
+        </w:rPr>
+        <w:t>내림차순으로</w:t>
+      </w:r>
+      <w:r>
+        <w:rPr>
+          <w:rFonts w:asciiTheme="majorHAnsi" w:eastAsiaTheme="majorHAnsi" w:hAnsiTheme="majorHAnsi" w:cs="돋움체"/>
+          <w:kern w:val="0"/>
+          <w:sz w:val="24"/>
+          <w:szCs w:val="24"/>
+        </w:rPr>
+        <w:t xml:space="preserve"> </w:t>
+      </w:r>
+      <w:r>
+        <w:rPr>
+          <w:rFonts w:asciiTheme="majorHAnsi" w:eastAsiaTheme="majorHAnsi" w:hAnsiTheme="majorHAnsi" w:cs="돋움체" w:hint="eastAsia"/>
+          <w:kern w:val="0"/>
+          <w:sz w:val="24"/>
+          <w:szCs w:val="24"/>
+        </w:rPr>
+        <w:t>정렬하고</w:t>
+      </w:r>
+      <w:r>
+        <w:rPr>
+          <w:rFonts w:asciiTheme="majorHAnsi" w:eastAsiaTheme="majorHAnsi" w:hAnsiTheme="majorHAnsi" w:cs="돋움체"/>
+          <w:kern w:val="0"/>
+          <w:sz w:val="24"/>
+          <w:szCs w:val="24"/>
+        </w:rPr>
+        <w:t xml:space="preserve">, </w:t>
+      </w:r>
+      <w:r>
+        <w:rPr>
+          <w:rFonts w:asciiTheme="majorHAnsi" w:eastAsiaTheme="majorHAnsi" w:hAnsiTheme="majorHAnsi" w:cs="돋움체" w:hint="eastAsia"/>
+          <w:kern w:val="0"/>
+          <w:sz w:val="24"/>
+          <w:szCs w:val="24"/>
+        </w:rPr>
+        <w:t>총</w:t>
+      </w:r>
+      <w:r>
+        <w:rPr>
+          <w:rFonts w:asciiTheme="majorHAnsi" w:eastAsiaTheme="majorHAnsi" w:hAnsiTheme="majorHAnsi" w:cs="돋움체"/>
+          <w:kern w:val="0"/>
+          <w:sz w:val="24"/>
+          <w:szCs w:val="24"/>
+        </w:rPr>
+        <w:t xml:space="preserve"> </w:t>
+      </w:r>
+      <w:r>
+        <w:rPr>
+          <w:rFonts w:asciiTheme="majorHAnsi" w:eastAsiaTheme="majorHAnsi" w:hAnsiTheme="majorHAnsi" w:cs="돋움체" w:hint="eastAsia"/>
+          <w:kern w:val="0"/>
+          <w:sz w:val="24"/>
+          <w:szCs w:val="24"/>
+        </w:rPr>
+        <w:t>패키지</w:t>
+      </w:r>
+      <w:r>
+        <w:rPr>
+          <w:rFonts w:asciiTheme="majorHAnsi" w:eastAsiaTheme="majorHAnsi" w:hAnsiTheme="majorHAnsi" w:cs="돋움체"/>
+          <w:kern w:val="0"/>
+          <w:sz w:val="24"/>
+          <w:szCs w:val="24"/>
+        </w:rPr>
+        <w:t xml:space="preserve"> </w:t>
+      </w:r>
+      <w:r>
+        <w:rPr>
+          <w:rFonts w:asciiTheme="majorHAnsi" w:eastAsiaTheme="majorHAnsi" w:hAnsiTheme="majorHAnsi" w:cs="돋움체" w:hint="eastAsia"/>
+          <w:kern w:val="0"/>
+          <w:sz w:val="24"/>
+          <w:szCs w:val="24"/>
+        </w:rPr>
+        <w:t>개수와</w:t>
+      </w:r>
+      <w:r>
+        <w:rPr>
+          <w:rFonts w:asciiTheme="majorHAnsi" w:eastAsiaTheme="majorHAnsi" w:hAnsiTheme="majorHAnsi" w:cs="돋움체"/>
+          <w:kern w:val="0"/>
+          <w:sz w:val="24"/>
+          <w:szCs w:val="24"/>
+        </w:rPr>
+        <w:t xml:space="preserve"> Salary</w:t>
+      </w:r>
+      <w:r>
+        <w:rPr>
+          <w:rFonts w:asciiTheme="majorHAnsi" w:eastAsiaTheme="majorHAnsi" w:hAnsiTheme="majorHAnsi" w:cs="돋움체" w:hint="eastAsia"/>
+          <w:kern w:val="0"/>
+          <w:sz w:val="24"/>
+          <w:szCs w:val="24"/>
+        </w:rPr>
+        <w:t>를</w:t>
+      </w:r>
+      <w:r>
+        <w:rPr>
+          <w:rFonts w:asciiTheme="majorHAnsi" w:eastAsiaTheme="majorHAnsi" w:hAnsiTheme="majorHAnsi" w:cs="돋움체"/>
+          <w:kern w:val="0"/>
+          <w:sz w:val="24"/>
+          <w:szCs w:val="24"/>
+        </w:rPr>
+        <w:t xml:space="preserve"> </w:t>
+      </w:r>
+      <w:r>
+        <w:rPr>
+          <w:rFonts w:asciiTheme="majorHAnsi" w:eastAsiaTheme="majorHAnsi" w:hAnsiTheme="majorHAnsi" w:cs="돋움체" w:hint="eastAsia"/>
+          <w:kern w:val="0"/>
+          <w:sz w:val="24"/>
+          <w:szCs w:val="24"/>
+        </w:rPr>
+        <w:t>확인합니다</w:t>
+      </w:r>
+      <w:r>
+        <w:rPr>
+          <w:rFonts w:asciiTheme="majorHAnsi" w:eastAsiaTheme="majorHAnsi" w:hAnsiTheme="majorHAnsi" w:cs="돋움체"/>
+          <w:kern w:val="0"/>
+          <w:sz w:val="24"/>
+          <w:szCs w:val="24"/>
+        </w:rPr>
+        <w:t>.</w:t>
+      </w:r>
+    </w:p>
+    <w:p>
+      <w:pPr>
+        <w:pStyle w:val="a3"/>
+        <w:ind w:leftChars="0" w:left="1120"/>
         <w:rPr>
           <w:rFonts w:ascii="Consolas" w:eastAsia="돋움체" w:hAnsi="Consolas" w:cs="돋움체"/>
           <w:color w:val="C00000"/>
@@ -3170,344 +3561,21 @@
           <w:sz w:val="24"/>
           <w:szCs w:val="24"/>
         </w:rPr>
-        <w:tab/>
-      </w:r>
+      </w:pPr>
       <w:r>
         <w:rPr>
           <w:rFonts w:asciiTheme="majorHAnsi" w:eastAsiaTheme="majorHAnsi" w:hAnsiTheme="majorHAnsi" w:cs="돋움체"/>
-          <w:kern w:val="0"/>
-          <w:sz w:val="24"/>
-          <w:szCs w:val="24"/>
-        </w:rPr>
-        <w:t>- branc</w:t>
-      </w:r>
-      <w:r>
-        <w:rPr>
-          <w:rFonts w:asciiTheme="majorHAnsi" w:eastAsiaTheme="majorHAnsi" w:hAnsiTheme="majorHAnsi" w:cs="돋움체" w:hint="eastAsia"/>
-          <w:kern w:val="0"/>
-          <w:sz w:val="24"/>
-          <w:szCs w:val="24"/>
-        </w:rPr>
-        <w:t>h</w:t>
-      </w:r>
-      <w:r>
-        <w:rPr>
-          <w:rFonts w:asciiTheme="majorHAnsi" w:eastAsiaTheme="majorHAnsi" w:hAnsiTheme="majorHAnsi" w:cs="돋움체"/>
-          <w:kern w:val="0"/>
-          <w:sz w:val="24"/>
-          <w:szCs w:val="24"/>
-        </w:rPr>
-        <w:t xml:space="preserve"> </w:t>
-      </w:r>
-      <w:r>
-        <w:rPr>
-          <w:rFonts w:asciiTheme="majorHAnsi" w:eastAsiaTheme="majorHAnsi" w:hAnsiTheme="majorHAnsi" w:cs="돋움체" w:hint="eastAsia"/>
-          <w:kern w:val="0"/>
-          <w:sz w:val="24"/>
-          <w:szCs w:val="24"/>
-        </w:rPr>
-        <w:t xml:space="preserve">테이블의 순환적 관계를 이용한 </w:t>
-      </w:r>
-      <w:r>
-        <w:rPr>
-          <w:rFonts w:asciiTheme="majorHAnsi" w:eastAsiaTheme="majorHAnsi" w:hAnsiTheme="majorHAnsi" w:cs="돋움체"/>
-          <w:kern w:val="0"/>
-          <w:sz w:val="24"/>
-          <w:szCs w:val="24"/>
-        </w:rPr>
-        <w:t xml:space="preserve">select </w:t>
-      </w:r>
-      <w:r>
-        <w:rPr>
-          <w:rFonts w:asciiTheme="majorHAnsi" w:eastAsiaTheme="majorHAnsi" w:hAnsiTheme="majorHAnsi" w:cs="돋움체" w:hint="eastAsia"/>
-          <w:kern w:val="0"/>
-          <w:sz w:val="24"/>
-          <w:szCs w:val="24"/>
-        </w:rPr>
-        <w:t>시나리오다.</w:t>
-      </w:r>
-    </w:p>
-    <w:p>
-      <w:pPr>
-        <w:rPr>
-          <w:rFonts w:asciiTheme="majorHAnsi" w:eastAsiaTheme="majorHAnsi" w:hAnsiTheme="majorHAnsi" w:cs="돋움체"/>
-          <w:kern w:val="0"/>
-          <w:sz w:val="24"/>
-          <w:szCs w:val="24"/>
-        </w:rPr>
-      </w:pPr>
-      <w:bookmarkStart w:id="0" w:name="_GoBack"/>
-      <w:bookmarkEnd w:id="0"/>
-    </w:p>
-    <w:p>
-      <w:pPr>
-        <w:rPr>
-          <w:rFonts w:asciiTheme="majorHAnsi" w:eastAsiaTheme="majorHAnsi" w:hAnsiTheme="majorHAnsi" w:cs="돋움체"/>
-          <w:kern w:val="0"/>
-          <w:sz w:val="24"/>
-          <w:szCs w:val="24"/>
-        </w:rPr>
-      </w:pPr>
-      <w:r>
-        <w:rPr>
-          <w:rFonts w:ascii="Consolas" w:eastAsia="돋움체" w:hAnsi="Consolas" w:cs="돋움체"/>
-          <w:kern w:val="0"/>
-          <w:sz w:val="24"/>
-          <w:szCs w:val="24"/>
-        </w:rPr>
-        <w:tab/>
-      </w:r>
-    </w:p>
-    <w:p>
-      <w:pPr>
-        <w:rPr>
-          <w:rFonts w:asciiTheme="majorHAnsi" w:eastAsiaTheme="majorHAnsi" w:hAnsiTheme="majorHAnsi" w:cs="돋움체"/>
-          <w:kern w:val="0"/>
-          <w:sz w:val="24"/>
-          <w:szCs w:val="24"/>
-        </w:rPr>
-      </w:pPr>
-      <w:r>
-        <w:rPr>
-          <w:rFonts w:asciiTheme="majorHAnsi" w:eastAsiaTheme="majorHAnsi" w:hAnsiTheme="majorHAnsi" w:cs="돋움체"/>
-          <w:kern w:val="0"/>
-          <w:sz w:val="24"/>
-          <w:szCs w:val="24"/>
-        </w:rPr>
-        <w:tab/>
-        <w:t xml:space="preserve">- Scenario 5: </w:t>
-      </w:r>
-      <w:r>
-        <w:rPr>
-          <w:rFonts w:asciiTheme="majorHAnsi" w:eastAsiaTheme="majorHAnsi" w:hAnsiTheme="majorHAnsi" w:cs="돋움체"/>
-          <w:kern w:val="0"/>
-          <w:sz w:val="24"/>
-          <w:szCs w:val="24"/>
-        </w:rPr>
-        <w:t xml:space="preserve">Driver </w:t>
-      </w:r>
-      <w:r>
-        <w:rPr>
-          <w:rFonts w:asciiTheme="majorHAnsi" w:eastAsiaTheme="majorHAnsi" w:hAnsiTheme="majorHAnsi" w:cs="돋움체" w:hint="eastAsia"/>
-          <w:kern w:val="0"/>
-          <w:sz w:val="24"/>
-          <w:szCs w:val="24"/>
-        </w:rPr>
-        <w:t>리스트를</w:t>
-      </w:r>
-      <w:r>
-        <w:rPr>
-          <w:rFonts w:asciiTheme="majorHAnsi" w:eastAsiaTheme="majorHAnsi" w:hAnsiTheme="majorHAnsi" w:cs="돋움체"/>
-          <w:kern w:val="0"/>
-          <w:sz w:val="24"/>
-          <w:szCs w:val="24"/>
-        </w:rPr>
-        <w:t xml:space="preserve"> </w:t>
-      </w:r>
-      <w:r>
-        <w:rPr>
-          <w:rFonts w:asciiTheme="majorHAnsi" w:eastAsiaTheme="majorHAnsi" w:hAnsiTheme="majorHAnsi" w:cs="돋움체" w:hint="eastAsia"/>
-          <w:kern w:val="0"/>
-          <w:sz w:val="24"/>
-          <w:szCs w:val="24"/>
-        </w:rPr>
-        <w:t>배달</w:t>
-      </w:r>
-      <w:r>
-        <w:rPr>
-          <w:rFonts w:asciiTheme="majorHAnsi" w:eastAsiaTheme="majorHAnsi" w:hAnsiTheme="majorHAnsi" w:cs="돋움체"/>
-          <w:kern w:val="0"/>
-          <w:sz w:val="24"/>
-          <w:szCs w:val="24"/>
-        </w:rPr>
-        <w:t xml:space="preserve"> </w:t>
-      </w:r>
-      <w:r>
-        <w:rPr>
-          <w:rFonts w:asciiTheme="majorHAnsi" w:eastAsiaTheme="majorHAnsi" w:hAnsiTheme="majorHAnsi" w:cs="돋움체" w:hint="eastAsia"/>
-          <w:kern w:val="0"/>
-          <w:sz w:val="24"/>
-          <w:szCs w:val="24"/>
-        </w:rPr>
-        <w:t>개수의</w:t>
-      </w:r>
-      <w:r>
-        <w:rPr>
-          <w:rFonts w:asciiTheme="majorHAnsi" w:eastAsiaTheme="majorHAnsi" w:hAnsiTheme="majorHAnsi" w:cs="돋움체"/>
-          <w:kern w:val="0"/>
-          <w:sz w:val="24"/>
-          <w:szCs w:val="24"/>
-        </w:rPr>
-        <w:t xml:space="preserve"> </w:t>
-      </w:r>
-      <w:r>
-        <w:rPr>
-          <w:rFonts w:asciiTheme="majorHAnsi" w:eastAsiaTheme="majorHAnsi" w:hAnsiTheme="majorHAnsi" w:cs="돋움체" w:hint="eastAsia"/>
-          <w:kern w:val="0"/>
-          <w:sz w:val="24"/>
-          <w:szCs w:val="24"/>
-        </w:rPr>
-        <w:t>내림차순으로</w:t>
-      </w:r>
-      <w:r>
-        <w:rPr>
-          <w:rFonts w:asciiTheme="majorHAnsi" w:eastAsiaTheme="majorHAnsi" w:hAnsiTheme="majorHAnsi" w:cs="돋움체"/>
-          <w:kern w:val="0"/>
-          <w:sz w:val="24"/>
-          <w:szCs w:val="24"/>
-        </w:rPr>
-        <w:t xml:space="preserve"> </w:t>
-      </w:r>
-      <w:r>
-        <w:rPr>
-          <w:rFonts w:asciiTheme="majorHAnsi" w:eastAsiaTheme="majorHAnsi" w:hAnsiTheme="majorHAnsi" w:cs="돋움체" w:hint="eastAsia"/>
-          <w:kern w:val="0"/>
-          <w:sz w:val="24"/>
-          <w:szCs w:val="24"/>
-        </w:rPr>
-        <w:t>정렬하고</w:t>
-      </w:r>
-      <w:r>
-        <w:rPr>
-          <w:rFonts w:asciiTheme="majorHAnsi" w:eastAsiaTheme="majorHAnsi" w:hAnsiTheme="majorHAnsi" w:cs="돋움체"/>
-          <w:kern w:val="0"/>
-          <w:sz w:val="24"/>
-          <w:szCs w:val="24"/>
-        </w:rPr>
-        <w:t xml:space="preserve">, </w:t>
-      </w:r>
-      <w:r>
-        <w:rPr>
-          <w:rFonts w:asciiTheme="majorHAnsi" w:eastAsiaTheme="majorHAnsi" w:hAnsiTheme="majorHAnsi" w:cs="돋움체" w:hint="eastAsia"/>
-          <w:kern w:val="0"/>
-          <w:sz w:val="24"/>
-          <w:szCs w:val="24"/>
-        </w:rPr>
-        <w:t>총</w:t>
-      </w:r>
-      <w:r>
-        <w:rPr>
-          <w:rFonts w:asciiTheme="majorHAnsi" w:eastAsiaTheme="majorHAnsi" w:hAnsiTheme="majorHAnsi" w:cs="돋움체"/>
-          <w:kern w:val="0"/>
-          <w:sz w:val="24"/>
-          <w:szCs w:val="24"/>
-        </w:rPr>
-        <w:t xml:space="preserve"> </w:t>
-      </w:r>
-      <w:r>
-        <w:rPr>
-          <w:rFonts w:asciiTheme="majorHAnsi" w:eastAsiaTheme="majorHAnsi" w:hAnsiTheme="majorHAnsi" w:cs="돋움체" w:hint="eastAsia"/>
-          <w:kern w:val="0"/>
-          <w:sz w:val="24"/>
-          <w:szCs w:val="24"/>
-        </w:rPr>
-        <w:t>패키지</w:t>
-      </w:r>
-      <w:r>
-        <w:rPr>
-          <w:rFonts w:asciiTheme="majorHAnsi" w:eastAsiaTheme="majorHAnsi" w:hAnsiTheme="majorHAnsi" w:cs="돋움체"/>
-          <w:kern w:val="0"/>
-          <w:sz w:val="24"/>
-          <w:szCs w:val="24"/>
-        </w:rPr>
-        <w:t xml:space="preserve"> </w:t>
-      </w:r>
-      <w:r>
-        <w:rPr>
-          <w:rFonts w:asciiTheme="majorHAnsi" w:eastAsiaTheme="majorHAnsi" w:hAnsiTheme="majorHAnsi" w:cs="돋움체" w:hint="eastAsia"/>
-          <w:kern w:val="0"/>
-          <w:sz w:val="24"/>
-          <w:szCs w:val="24"/>
-        </w:rPr>
-        <w:t>개수와</w:t>
-      </w:r>
-      <w:r>
-        <w:rPr>
-          <w:rFonts w:asciiTheme="majorHAnsi" w:eastAsiaTheme="majorHAnsi" w:hAnsiTheme="majorHAnsi" w:cs="돋움체"/>
-          <w:kern w:val="0"/>
-          <w:sz w:val="24"/>
-          <w:szCs w:val="24"/>
-        </w:rPr>
-        <w:t xml:space="preserve"> Salary</w:t>
-      </w:r>
-      <w:r>
-        <w:rPr>
-          <w:rFonts w:asciiTheme="majorHAnsi" w:eastAsiaTheme="majorHAnsi" w:hAnsiTheme="majorHAnsi" w:cs="돋움체" w:hint="eastAsia"/>
-          <w:kern w:val="0"/>
-          <w:sz w:val="24"/>
-          <w:szCs w:val="24"/>
-        </w:rPr>
-        <w:t>를</w:t>
-      </w:r>
-      <w:r>
-        <w:rPr>
-          <w:rFonts w:asciiTheme="majorHAnsi" w:eastAsiaTheme="majorHAnsi" w:hAnsiTheme="majorHAnsi" w:cs="돋움체"/>
-          <w:kern w:val="0"/>
-          <w:sz w:val="24"/>
-          <w:szCs w:val="24"/>
-        </w:rPr>
-        <w:t xml:space="preserve"> </w:t>
-      </w:r>
-      <w:r>
-        <w:rPr>
-          <w:rFonts w:asciiTheme="majorHAnsi" w:eastAsiaTheme="majorHAnsi" w:hAnsiTheme="majorHAnsi" w:cs="돋움체" w:hint="eastAsia"/>
-          <w:kern w:val="0"/>
-          <w:sz w:val="24"/>
-          <w:szCs w:val="24"/>
-        </w:rPr>
-        <w:t>확인합니다</w:t>
-      </w:r>
-      <w:r>
-        <w:rPr>
-          <w:rFonts w:asciiTheme="majorHAnsi" w:eastAsiaTheme="majorHAnsi" w:hAnsiTheme="majorHAnsi" w:cs="돋움체"/>
-          <w:kern w:val="0"/>
-          <w:sz w:val="24"/>
-          <w:szCs w:val="24"/>
-        </w:rPr>
-        <w:t>.</w:t>
-      </w:r>
-    </w:p>
-    <w:p>
-      <w:pPr>
-        <w:rPr>
-          <w:rFonts w:asciiTheme="majorHAnsi" w:eastAsiaTheme="majorHAnsi" w:hAnsiTheme="majorHAnsi" w:cs="돋움체"/>
-          <w:kern w:val="0"/>
-          <w:sz w:val="24"/>
-          <w:szCs w:val="24"/>
-        </w:rPr>
-      </w:pPr>
-    </w:p>
-    <w:p>
-      <w:pPr>
-        <w:rPr>
-          <w:rFonts w:asciiTheme="majorHAnsi" w:eastAsiaTheme="majorHAnsi" w:hAnsiTheme="majorHAnsi" w:cs="돋움체"/>
-          <w:kern w:val="0"/>
-          <w:sz w:val="24"/>
-          <w:szCs w:val="24"/>
-        </w:rPr>
-      </w:pPr>
-      <w:r>
-        <w:rPr>
-          <w:rFonts w:asciiTheme="majorHAnsi" w:eastAsiaTheme="majorHAnsi" w:hAnsiTheme="majorHAnsi" w:cs="돋움체"/>
-          <w:kern w:val="0"/>
-          <w:sz w:val="24"/>
-          <w:szCs w:val="24"/>
-        </w:rPr>
-        <w:tab/>
-      </w:r>
-      <w:r>
-        <w:rPr>
-          <w:rFonts w:asciiTheme="majorHAnsi" w:eastAsiaTheme="majorHAnsi" w:hAnsiTheme="majorHAnsi" w:cs="돋움체"/>
-          <w:noProof/>
-          <w:kern w:val="0"/>
-          <w:sz w:val="24"/>
-          <w:szCs w:val="24"/>
-        </w:rPr>
+          <w:noProof/>
+          <w:kern w:val="0"/>
+          <w:sz w:val="24"/>
+          <w:szCs w:val="24"/>
+        </w:rPr>
+        <w:lastRenderedPageBreak/>
         <w:drawing>
-          <wp:inline distT="0" distB="0" distL="0" distR="0" wp14:anchorId="51B10782" wp14:editId="4AB27DD4">
-            <wp:extent cx="3071306" cy="2324100"/>
-            <wp:effectExtent l="0" t="0" r="0" b="0"/>
-            <wp:docPr id="18" name="그림 18"/>
+          <wp:inline distT="0" distB="0" distL="0" distR="0" wp14:anchorId="47B5A806" wp14:editId="0DC1CD3C">
+            <wp:extent cx="2933700" cy="2208360"/>
+            <wp:effectExtent l="0" t="0" r="0" b="1905"/>
+            <wp:docPr id="77" name="그림 77"/>
             <wp:cNvGraphicFramePr>
               <a:graphicFrameLocks xmlns:a="http://schemas.openxmlformats.org/drawingml/2006/main" noChangeAspect="1"/>
             </wp:cNvGraphicFramePr>
@@ -3527,7 +3595,7 @@
                   <pic:spPr>
                     <a:xfrm>
                       <a:off x="0" y="0"/>
-                      <a:ext cx="3081319" cy="2331677"/>
+                      <a:ext cx="2949004" cy="2219880"/>
                     </a:xfrm>
                     <a:prstGeom prst="rect">
                       <a:avLst/>
@@ -3548,10 +3616,10 @@
           <w:szCs w:val="24"/>
         </w:rPr>
         <w:drawing>
-          <wp:inline distT="0" distB="0" distL="0" distR="0" wp14:anchorId="0B137C35" wp14:editId="2951FD01">
-            <wp:extent cx="3002280" cy="2257676"/>
-            <wp:effectExtent l="0" t="0" r="7620" b="9525"/>
-            <wp:docPr id="33" name="그림 33"/>
+          <wp:inline distT="0" distB="0" distL="0" distR="0" wp14:anchorId="00390659" wp14:editId="13B86D3C">
+            <wp:extent cx="2971800" cy="2237040"/>
+            <wp:effectExtent l="0" t="0" r="0" b="0"/>
+            <wp:docPr id="80" name="그림 80"/>
             <wp:cNvGraphicFramePr>
               <a:graphicFrameLocks xmlns:a="http://schemas.openxmlformats.org/drawingml/2006/main" noChangeAspect="1"/>
             </wp:cNvGraphicFramePr>
@@ -3571,7 +3639,7 @@
                   <pic:spPr>
                     <a:xfrm>
                       <a:off x="0" y="0"/>
-                      <a:ext cx="3010808" cy="2264089"/>
+                      <a:ext cx="2978874" cy="2242365"/>
                     </a:xfrm>
                     <a:prstGeom prst="rect">
                       <a:avLst/>
@@ -3586,25 +3654,8 @@
     </w:p>
     <w:p>
       <w:pPr>
-        <w:rPr>
-          <w:rFonts w:ascii="돋움체" w:eastAsia="돋움체" w:cs="돋움체"/>
-          <w:color w:val="A31515"/>
-          <w:kern w:val="0"/>
-          <w:sz w:val="19"/>
-          <w:szCs w:val="19"/>
-        </w:rPr>
-      </w:pPr>
-      <w:r>
-        <w:rPr>
-          <w:rFonts w:asciiTheme="majorHAnsi" w:eastAsiaTheme="majorHAnsi" w:hAnsiTheme="majorHAnsi" w:cs="돋움체"/>
-          <w:kern w:val="0"/>
-          <w:sz w:val="24"/>
-          <w:szCs w:val="24"/>
-        </w:rPr>
-        <w:tab/>
-        <w:t xml:space="preserve">- </w:t>
-      </w:r>
-      <w:r>
+        <w:pStyle w:val="a3"/>
+        <w:ind w:leftChars="0" w:left="1120"/>
         <w:rPr>
           <w:rFonts w:ascii="Consolas" w:eastAsia="돋움체" w:hAnsi="Consolas" w:cs="돋움체"/>
           <w:color w:val="C00000"/>
@@ -3612,11 +3663,31 @@
           <w:sz w:val="24"/>
           <w:szCs w:val="24"/>
         </w:rPr>
+      </w:pPr>
+      <w:r>
+        <w:rPr>
+          <w:rFonts w:ascii="Consolas" w:eastAsia="돋움체" w:hAnsi="Consolas" w:cs="돋움체"/>
+          <w:kern w:val="0"/>
+          <w:sz w:val="24"/>
+          <w:szCs w:val="24"/>
+        </w:rPr>
+        <w:t xml:space="preserve">- </w:t>
+      </w:r>
+      <w:r>
+        <w:rPr>
+          <w:rFonts w:ascii="Consolas" w:eastAsia="돋움체" w:hAnsi="Consolas" w:cs="돋움체"/>
+          <w:color w:val="C00000"/>
+          <w:kern w:val="0"/>
+          <w:sz w:val="24"/>
+          <w:szCs w:val="24"/>
+        </w:rPr>
         <w:t>SELECT id, name, total_packs, CASE WHEN total_packs &gt;= 3 THEN 2500000 + (15000 * total_packs) ELSE 2500000 END AS Salary FROM driver order by total_packs desc;</w:t>
       </w:r>
     </w:p>
     <w:p>
       <w:pPr>
+        <w:pStyle w:val="a3"/>
+        <w:ind w:leftChars="0" w:left="1120"/>
         <w:rPr>
           <w:rFonts w:asciiTheme="majorHAnsi" w:eastAsiaTheme="majorHAnsi" w:hAnsiTheme="majorHAnsi" w:cs="돋움체"/>
           <w:kern w:val="0"/>
@@ -3626,13 +3697,21 @@
       </w:pPr>
       <w:r>
         <w:rPr>
+          <w:rFonts w:ascii="Consolas" w:eastAsia="돋움체" w:hAnsi="Consolas" w:cs="돋움체"/>
+          <w:kern w:val="0"/>
+          <w:sz w:val="24"/>
+          <w:szCs w:val="24"/>
+        </w:rPr>
+        <w:t>-</w:t>
+      </w:r>
+      <w:r>
+        <w:rPr>
           <w:rFonts w:asciiTheme="majorHAnsi" w:eastAsiaTheme="majorHAnsi" w:hAnsiTheme="majorHAnsi" w:cs="돋움체"/>
-          <w:color w:val="A31515"/>
           <w:kern w:val="0"/>
           <w:sz w:val="24"/>
           <w:szCs w:val="19"/>
         </w:rPr>
-        <w:tab/>
+        <w:t xml:space="preserve"> </w:t>
       </w:r>
       <w:r>
         <w:rPr>
@@ -3641,7 +3720,7 @@
           <w:sz w:val="24"/>
           <w:szCs w:val="19"/>
         </w:rPr>
-        <w:t>- driver</w:t>
+        <w:t>driver</w:t>
       </w:r>
       <w:r>
         <w:rPr>
@@ -3754,11 +3833,13 @@
     </w:p>
     <w:p>
       <w:pPr>
+        <w:pStyle w:val="a3"/>
+        <w:ind w:leftChars="0" w:left="1120"/>
         <w:rPr>
           <w:rFonts w:asciiTheme="majorHAnsi" w:eastAsiaTheme="majorHAnsi" w:hAnsiTheme="majorHAnsi" w:cs="돋움체"/>
           <w:kern w:val="0"/>
           <w:sz w:val="24"/>
-          <w:szCs w:val="19"/>
+          <w:szCs w:val="24"/>
         </w:rPr>
       </w:pPr>
     </w:p>
@@ -3802,7 +3883,6 @@
           <w:sz w:val="24"/>
           <w:szCs w:val="24"/>
         </w:rPr>
-        <w:lastRenderedPageBreak/>
         <w:drawing>
           <wp:inline distT="0" distB="0" distL="0" distR="0" wp14:anchorId="61611F49" wp14:editId="795442D6">
             <wp:extent cx="3017520" cy="2287013"/>
@@ -3947,6 +4027,7 @@
           <w:sz w:val="24"/>
           <w:szCs w:val="24"/>
         </w:rPr>
+        <w:lastRenderedPageBreak/>
         <w:t xml:space="preserve">- </w:t>
       </w:r>
       <w:r>
@@ -4144,7 +4225,6 @@
           <w:sz w:val="24"/>
           <w:szCs w:val="24"/>
         </w:rPr>
-        <w:lastRenderedPageBreak/>
         <w:t xml:space="preserve">- driver 삽입시 packs와 </w:t>
       </w:r>
       <w:r>
@@ -4504,7 +4584,17 @@
           <w:sz w:val="24"/>
           <w:szCs w:val="24"/>
         </w:rPr>
-        <w:t xml:space="preserve"> Car ID, Capability of Weight, Capability of Packages</w:t>
+        <w:t xml:space="preserve"> Car ID, Capability of Weight, Capability of </w:t>
+      </w:r>
+      <w:r>
+        <w:rPr>
+          <w:rFonts w:asciiTheme="majorHAnsi" w:eastAsiaTheme="majorHAnsi" w:hAnsiTheme="majorHAnsi" w:cs="돋움체"/>
+          <w:kern w:val="0"/>
+          <w:sz w:val="24"/>
+          <w:szCs w:val="24"/>
+        </w:rPr>
+        <w:lastRenderedPageBreak/>
+        <w:t>Packages</w:t>
       </w:r>
       <w:r>
         <w:rPr>
@@ -4864,6 +4954,18 @@
     <w:p>
       <w:pPr>
         <w:pStyle w:val="a3"/>
+        <w:ind w:leftChars="0" w:left="1120"/>
+        <w:rPr>
+          <w:rFonts w:asciiTheme="majorHAnsi" w:eastAsiaTheme="majorHAnsi" w:hAnsiTheme="majorHAnsi" w:cs="돋움체"/>
+          <w:kern w:val="0"/>
+          <w:sz w:val="24"/>
+          <w:szCs w:val="24"/>
+        </w:rPr>
+      </w:pPr>
+    </w:p>
+    <w:p>
+      <w:pPr>
+        <w:pStyle w:val="a3"/>
         <w:numPr>
           <w:ilvl w:val="0"/>
           <w:numId w:val="3"/>
@@ -4881,7 +4983,6 @@
           <w:sz w:val="24"/>
           <w:szCs w:val="24"/>
         </w:rPr>
-        <w:lastRenderedPageBreak/>
         <w:t>Update Query</w:t>
       </w:r>
     </w:p>
@@ -4983,6 +5084,7 @@
           <w:sz w:val="24"/>
           <w:szCs w:val="24"/>
         </w:rPr>
+        <w:lastRenderedPageBreak/>
         <w:drawing>
           <wp:inline distT="0" distB="0" distL="0" distR="0" wp14:anchorId="3B939CA4" wp14:editId="46C34337">
             <wp:extent cx="2819559" cy="2133600"/>
@@ -5624,6 +5726,7 @@
           <w:sz w:val="24"/>
           <w:szCs w:val="24"/>
         </w:rPr>
+        <w:lastRenderedPageBreak/>
         <w:drawing>
           <wp:inline distT="0" distB="0" distL="0" distR="0" wp14:anchorId="713AF6B5" wp14:editId="66BDCC5F">
             <wp:extent cx="2827020" cy="2147104"/>
@@ -5908,7 +6011,6 @@
           <w:sz w:val="24"/>
           <w:szCs w:val="24"/>
         </w:rPr>
-        <w:lastRenderedPageBreak/>
         <w:drawing>
           <wp:inline distT="0" distB="0" distL="0" distR="0" wp14:anchorId="3B83CE8A" wp14:editId="69642CAA">
             <wp:extent cx="2908117" cy="2209800"/>
@@ -6132,6 +6234,7 @@
           <w:sz w:val="24"/>
           <w:szCs w:val="24"/>
         </w:rPr>
+        <w:lastRenderedPageBreak/>
         <w:t xml:space="preserve">- Update1: </w:t>
       </w:r>
       <w:r>
@@ -6433,7 +6536,6 @@
           <w:sz w:val="24"/>
           <w:szCs w:val="24"/>
         </w:rPr>
-        <w:lastRenderedPageBreak/>
         <w:drawing>
           <wp:inline distT="0" distB="0" distL="0" distR="0" wp14:anchorId="15FC95A7" wp14:editId="111A6F12">
             <wp:extent cx="2887125" cy="2186940"/>
@@ -6898,7 +7000,6 @@
           <w:sz w:val="24"/>
           <w:szCs w:val="24"/>
         </w:rPr>
-        <w:lastRenderedPageBreak/>
         <w:t xml:space="preserve">- Scneario 1: 담당 </w:t>
       </w:r>
       <w:r>
@@ -7382,6 +7483,7 @@
           <w:sz w:val="24"/>
           <w:szCs w:val="24"/>
         </w:rPr>
+        <w:lastRenderedPageBreak/>
         <w:t xml:space="preserve">check </w:t>
       </w:r>
       <w:r>
@@ -7587,7 +7689,6 @@
           <w:sz w:val="24"/>
           <w:szCs w:val="24"/>
         </w:rPr>
-        <w:lastRenderedPageBreak/>
         <w:drawing>
           <wp:inline distT="0" distB="0" distL="0" distR="0" wp14:anchorId="60CAD9EC" wp14:editId="06873EDB">
             <wp:extent cx="2918143" cy="2217420"/>
@@ -7910,6 +8011,7 @@
           <w:sz w:val="24"/>
           <w:szCs w:val="24"/>
         </w:rPr>
+        <w:lastRenderedPageBreak/>
         <w:drawing>
           <wp:inline distT="0" distB="0" distL="0" distR="0" wp14:anchorId="44D25DEC" wp14:editId="495F1C2D">
             <wp:extent cx="2830400" cy="2150745"/>
@@ -8156,7 +8258,6 @@
           <w:sz w:val="24"/>
           <w:szCs w:val="24"/>
         </w:rPr>
-        <w:lastRenderedPageBreak/>
         <w:t xml:space="preserve">- Delete: </w:t>
       </w:r>
       <w:r>
@@ -8503,6 +8604,7 @@
           <w:sz w:val="24"/>
           <w:szCs w:val="24"/>
         </w:rPr>
+        <w:lastRenderedPageBreak/>
         <w:drawing>
           <wp:inline distT="0" distB="0" distL="0" distR="0" wp14:anchorId="2ECCC307" wp14:editId="4F99BF4B">
             <wp:extent cx="2933700" cy="2224605"/>
@@ -8781,6 +8883,8 @@
         </w:rPr>
         <w:t>튜플이 삭제된다.</w:t>
       </w:r>
+      <w:bookmarkStart w:id="0" w:name="_GoBack"/>
+      <w:bookmarkEnd w:id="0"/>
     </w:p>
     <w:p>
       <w:pPr>
@@ -8831,12 +8935,11 @@
           <w:sz w:val="24"/>
           <w:szCs w:val="24"/>
         </w:rPr>
-        <w:lastRenderedPageBreak/>
         <w:drawing>
-          <wp:inline distT="0" distB="0" distL="0" distR="0" wp14:anchorId="14DD8597" wp14:editId="5F7F68CA">
-            <wp:extent cx="3169920" cy="2269242"/>
-            <wp:effectExtent l="0" t="0" r="0" b="0"/>
-            <wp:docPr id="68" name="그림 68"/>
+          <wp:inline distT="0" distB="0" distL="0" distR="0" wp14:anchorId="21732A46" wp14:editId="057185B4">
+            <wp:extent cx="2758440" cy="2079707"/>
+            <wp:effectExtent l="0" t="0" r="3810" b="0"/>
+            <wp:docPr id="81" name="그림 81"/>
             <wp:cNvGraphicFramePr>
               <a:graphicFrameLocks xmlns:a="http://schemas.openxmlformats.org/drawingml/2006/main" noChangeAspect="1"/>
             </wp:cNvGraphicFramePr>
@@ -8856,7 +8959,7 @@
                   <pic:spPr>
                     <a:xfrm>
                       <a:off x="0" y="0"/>
-                      <a:ext cx="3176862" cy="2274212"/>
+                      <a:ext cx="2764922" cy="2084594"/>
                     </a:xfrm>
                     <a:prstGeom prst="rect">
                       <a:avLst/>
@@ -8879,43 +8982,32 @@
           <w:szCs w:val="24"/>
         </w:rPr>
       </w:pPr>
+    </w:p>
+    <w:p>
+      <w:pPr>
+        <w:pStyle w:val="a3"/>
+        <w:ind w:leftChars="0" w:left="1120"/>
+        <w:rPr>
+          <w:rFonts w:asciiTheme="majorHAnsi" w:eastAsiaTheme="majorHAnsi" w:hAnsiTheme="majorHAnsi"/>
+          <w:sz w:val="24"/>
+          <w:szCs w:val="24"/>
+        </w:rPr>
+      </w:pPr>
+      <w:r>
+        <w:rPr>
+          <w:rFonts w:asciiTheme="majorHAnsi" w:eastAsiaTheme="majorHAnsi" w:hAnsiTheme="majorHAnsi"/>
+          <w:sz w:val="24"/>
+          <w:szCs w:val="24"/>
+        </w:rPr>
+        <w:t xml:space="preserve">- </w:t>
+      </w:r>
       <w:r>
         <w:rPr>
           <w:rFonts w:asciiTheme="majorHAnsi" w:eastAsiaTheme="majorHAnsi" w:hAnsiTheme="majorHAnsi" w:hint="eastAsia"/>
           <w:sz w:val="24"/>
           <w:szCs w:val="24"/>
         </w:rPr>
-        <w:t>- Select 쿼리일 경우 맨 위 텍스트 박스에 튜플들이 출력된다.</w:t>
-      </w:r>
-    </w:p>
-    <w:p>
-      <w:pPr>
-        <w:pStyle w:val="a3"/>
-        <w:ind w:leftChars="0" w:left="1120"/>
-        <w:rPr>
-          <w:rFonts w:asciiTheme="majorHAnsi" w:eastAsiaTheme="majorHAnsi" w:hAnsiTheme="majorHAnsi"/>
-          <w:sz w:val="24"/>
-          <w:szCs w:val="24"/>
-        </w:rPr>
-      </w:pPr>
-    </w:p>
-    <w:p>
-      <w:pPr>
-        <w:pStyle w:val="a3"/>
-        <w:ind w:leftChars="0" w:left="1120"/>
-        <w:rPr>
-          <w:rFonts w:asciiTheme="majorHAnsi" w:eastAsiaTheme="majorHAnsi" w:hAnsiTheme="majorHAnsi"/>
-          <w:sz w:val="24"/>
-          <w:szCs w:val="24"/>
-        </w:rPr>
-      </w:pPr>
-      <w:r>
-        <w:rPr>
-          <w:rFonts w:asciiTheme="majorHAnsi" w:eastAsiaTheme="majorHAnsi" w:hAnsiTheme="majorHAnsi"/>
-          <w:sz w:val="24"/>
-          <w:szCs w:val="24"/>
-        </w:rPr>
-        <w:t xml:space="preserve">- </w:t>
+        <w:t xml:space="preserve">Scenario 1: </w:t>
       </w:r>
       <w:r>
         <w:rPr>
@@ -8923,29 +9015,49 @@
           <w:sz w:val="24"/>
           <w:szCs w:val="24"/>
         </w:rPr>
-        <w:t>Scenario 1: select * from &lt;table&gt;</w:t>
-      </w:r>
-    </w:p>
-    <w:p>
-      <w:pPr>
-        <w:pStyle w:val="a3"/>
-        <w:ind w:leftChars="0" w:left="1120"/>
-        <w:rPr>
-          <w:noProof/>
-        </w:rPr>
-      </w:pPr>
-      <w:r>
-        <w:rPr>
-          <w:rFonts w:asciiTheme="majorHAnsi" w:eastAsiaTheme="majorHAnsi" w:hAnsiTheme="majorHAnsi"/>
-          <w:noProof/>
-          <w:sz w:val="24"/>
-          <w:szCs w:val="24"/>
+        <w:t xml:space="preserve">사용자가 임의로 </w:t>
+      </w:r>
+      <w:r>
+        <w:rPr>
+          <w:rFonts w:asciiTheme="majorHAnsi" w:eastAsiaTheme="majorHAnsi" w:hAnsiTheme="majorHAnsi"/>
+          <w:sz w:val="24"/>
+          <w:szCs w:val="24"/>
+        </w:rPr>
+        <w:t>Query</w:t>
+      </w:r>
+      <w:r>
+        <w:rPr>
+          <w:rFonts w:asciiTheme="majorHAnsi" w:eastAsiaTheme="majorHAnsi" w:hAnsiTheme="majorHAnsi" w:hint="eastAsia"/>
+          <w:sz w:val="24"/>
+          <w:szCs w:val="24"/>
+        </w:rPr>
+        <w:t>를 작성한다.</w:t>
+      </w:r>
+    </w:p>
+    <w:p>
+      <w:pPr>
+        <w:pStyle w:val="a3"/>
+        <w:ind w:leftChars="0" w:left="1120"/>
+        <w:rPr>
+          <w:rFonts w:hint="eastAsia"/>
+          <w:noProof/>
+        </w:rPr>
+      </w:pPr>
+      <w:r>
+        <w:rPr>
+          <w:noProof/>
+        </w:rPr>
+        <w:t xml:space="preserve"> </w:t>
+      </w:r>
+      <w:r>
+        <w:rPr>
+          <w:noProof/>
         </w:rPr>
         <w:drawing>
-          <wp:inline distT="0" distB="0" distL="0" distR="0" wp14:anchorId="3AC5703B" wp14:editId="21ABDAD9">
-            <wp:extent cx="2895600" cy="2192252"/>
-            <wp:effectExtent l="0" t="0" r="0" b="0"/>
-            <wp:docPr id="69" name="그림 69"/>
+          <wp:inline distT="0" distB="0" distL="0" distR="0" wp14:anchorId="3E4A8A7D" wp14:editId="2F221930">
+            <wp:extent cx="2872740" cy="2176180"/>
+            <wp:effectExtent l="0" t="0" r="3810" b="0"/>
+            <wp:docPr id="82" name="그림 82"/>
             <wp:cNvGraphicFramePr>
               <a:graphicFrameLocks xmlns:a="http://schemas.openxmlformats.org/drawingml/2006/main" noChangeAspect="1"/>
             </wp:cNvGraphicFramePr>
@@ -8965,7 +9077,7 @@
                   <pic:spPr>
                     <a:xfrm>
                       <a:off x="0" y="0"/>
-                      <a:ext cx="2903058" cy="2197899"/>
+                      <a:ext cx="2876567" cy="2179079"/>
                     </a:xfrm>
                     <a:prstGeom prst="rect">
                       <a:avLst/>
@@ -8981,20 +9093,11 @@
         <w:rPr>
           <w:noProof/>
         </w:rPr>
-        <w:t xml:space="preserve"> </w:t>
-      </w:r>
-      <w:r>
-        <w:rPr>
-          <w:rFonts w:asciiTheme="majorHAnsi" w:eastAsiaTheme="majorHAnsi" w:hAnsiTheme="majorHAnsi"/>
-          <w:noProof/>
-          <w:sz w:val="24"/>
-          <w:szCs w:val="24"/>
-        </w:rPr>
         <w:drawing>
-          <wp:inline distT="0" distB="0" distL="0" distR="0" wp14:anchorId="3CF29F7A" wp14:editId="2D1CC0EA">
-            <wp:extent cx="2712720" cy="2057925"/>
-            <wp:effectExtent l="0" t="0" r="0" b="0"/>
-            <wp:docPr id="70" name="그림 70"/>
+          <wp:inline distT="0" distB="0" distL="0" distR="0" wp14:anchorId="2BDAE92C" wp14:editId="186E719E">
+            <wp:extent cx="2775923" cy="2100580"/>
+            <wp:effectExtent l="0" t="0" r="5715" b="0"/>
+            <wp:docPr id="83" name="그림 83"/>
             <wp:cNvGraphicFramePr>
               <a:graphicFrameLocks xmlns:a="http://schemas.openxmlformats.org/drawingml/2006/main" noChangeAspect="1"/>
             </wp:cNvGraphicFramePr>
@@ -9014,7 +9117,7 @@
                   <pic:spPr>
                     <a:xfrm>
                       <a:off x="0" y="0"/>
-                      <a:ext cx="2720665" cy="2063953"/>
+                      <a:ext cx="2787330" cy="2109212"/>
                     </a:xfrm>
                     <a:prstGeom prst="rect">
                       <a:avLst/>
@@ -9032,31 +9135,62 @@
         <w:pStyle w:val="a3"/>
         <w:ind w:leftChars="0" w:left="1120"/>
         <w:rPr>
-          <w:noProof/>
-          <w:sz w:val="24"/>
-        </w:rPr>
-      </w:pPr>
-      <w:r>
-        <w:rPr>
-          <w:noProof/>
-          <w:sz w:val="24"/>
-        </w:rPr>
-        <w:t>- S</w:t>
-      </w:r>
+          <w:rFonts w:ascii="Consolas" w:hAnsi="Consolas"/>
+          <w:noProof/>
+          <w:color w:val="C00000"/>
+          <w:sz w:val="24"/>
+        </w:rPr>
+      </w:pPr>
+      <w:r>
+        <w:rPr>
+          <w:noProof/>
+          <w:sz w:val="24"/>
+        </w:rPr>
+        <w:lastRenderedPageBreak/>
+        <w:t xml:space="preserve">- </w:t>
+      </w:r>
+      <w:r>
+        <w:rPr>
+          <w:rFonts w:ascii="Consolas" w:hAnsi="Consolas"/>
+          <w:noProof/>
+          <w:color w:val="C00000"/>
+          <w:sz w:val="24"/>
+        </w:rPr>
+        <w:t xml:space="preserve">select b1.name, b2.name from branch as b1, branch as b2 where </w:t>
+      </w:r>
+      <w:r>
+        <w:rPr>
+          <w:rFonts w:ascii="Consolas" w:hAnsi="Consolas"/>
+          <w:noProof/>
+          <w:color w:val="C00000"/>
+          <w:sz w:val="24"/>
+        </w:rPr>
+        <w:t>b1.manager = b2.id;</w:t>
+      </w:r>
+    </w:p>
+    <w:p>
+      <w:pPr>
+        <w:pStyle w:val="a3"/>
+        <w:ind w:leftChars="0" w:left="1120"/>
+        <w:rPr>
+          <w:noProof/>
+          <w:sz w:val="24"/>
+        </w:rPr>
+      </w:pPr>
       <w:r>
         <w:rPr>
           <w:rFonts w:hint="eastAsia"/>
           <w:noProof/>
           <w:sz w:val="24"/>
         </w:rPr>
-        <w:t xml:space="preserve">elect </w:t>
-      </w:r>
-      <w:r>
-        <w:rPr>
-          <w:noProof/>
-          <w:sz w:val="24"/>
-        </w:rPr>
-        <w:t xml:space="preserve">* from </w:t>
+        <w:t xml:space="preserve">- 하위 브랜치의 이름과 매니저 브랜치의 이름을 </w:t>
+      </w:r>
+      <w:r>
+        <w:rPr>
+          <w:noProof/>
+          <w:sz w:val="24"/>
+        </w:rPr>
+        <w:t>select</w:t>
       </w:r>
       <w:r>
         <w:rPr>
@@ -9064,7 +9198,7 @@
           <w:noProof/>
           <w:sz w:val="24"/>
         </w:rPr>
-        <w:t>의 경우 테이블의 모든 튜플의 정보가 텍스트 박스에 출력되는 것을 확인할 수 있다.</w:t>
+        <w:t>하는 쿼리를 예시로 입력했다.</w:t>
       </w:r>
     </w:p>
     <w:p>
@@ -9098,7 +9232,7 @@
           <w:noProof/>
           <w:sz w:val="24"/>
         </w:rPr>
-        <w:t xml:space="preserve">nario 2: select query + </w:t>
+        <w:t xml:space="preserve">nario 2: </w:t>
       </w:r>
       <w:r>
         <w:rPr>
@@ -9106,7 +9240,37 @@
           <w:noProof/>
           <w:sz w:val="24"/>
         </w:rPr>
-        <w:t>중첩 질의</w:t>
+        <w:t xml:space="preserve">고객 </w:t>
+      </w:r>
+      <w:r>
+        <w:rPr>
+          <w:noProof/>
+          <w:sz w:val="24"/>
+        </w:rPr>
+        <w:t>ID</w:t>
+      </w:r>
+      <w:r>
+        <w:rPr>
+          <w:rFonts w:hint="eastAsia"/>
+          <w:noProof/>
+          <w:sz w:val="24"/>
+        </w:rPr>
+        <w:t xml:space="preserve">와 </w:t>
+      </w:r>
+      <w:r>
+        <w:rPr>
+          <w:noProof/>
+          <w:sz w:val="24"/>
+        </w:rPr>
+        <w:t>Package No</w:t>
+      </w:r>
+      <w:r>
+        <w:rPr>
+          <w:rFonts w:hint="eastAsia"/>
+          <w:noProof/>
+          <w:sz w:val="24"/>
+        </w:rPr>
+        <w:t>를 입력받아 배송 상태를 변경한다.</w:t>
       </w:r>
     </w:p>
     <w:p>
@@ -9124,10 +9288,10 @@
           <w:sz w:val="24"/>
         </w:rPr>
         <w:drawing>
-          <wp:inline distT="0" distB="0" distL="0" distR="0" wp14:anchorId="13EFABE7" wp14:editId="7267F243">
-            <wp:extent cx="3048000" cy="2306595"/>
-            <wp:effectExtent l="0" t="0" r="0" b="0"/>
-            <wp:docPr id="71" name="그림 71"/>
+          <wp:inline distT="0" distB="0" distL="0" distR="0" wp14:anchorId="6E7C5910" wp14:editId="558775C8">
+            <wp:extent cx="2918460" cy="2206080"/>
+            <wp:effectExtent l="0" t="0" r="0" b="3810"/>
+            <wp:docPr id="84" name="그림 84"/>
             <wp:cNvGraphicFramePr>
               <a:graphicFrameLocks xmlns:a="http://schemas.openxmlformats.org/drawingml/2006/main" noChangeAspect="1"/>
             </wp:cNvGraphicFramePr>
@@ -9147,7 +9311,7 @@
                   <pic:spPr>
                     <a:xfrm>
                       <a:off x="0" y="0"/>
-                      <a:ext cx="3054390" cy="2311431"/>
+                      <a:ext cx="2928681" cy="2213806"/>
                     </a:xfrm>
                     <a:prstGeom prst="rect">
                       <a:avLst/>
@@ -9159,72 +9323,16 @@
           </wp:inline>
         </w:drawing>
       </w:r>
-    </w:p>
-    <w:p>
-      <w:pPr>
-        <w:pStyle w:val="a3"/>
-        <w:ind w:leftChars="0" w:left="1120"/>
-        <w:rPr>
-          <w:noProof/>
-          <w:sz w:val="24"/>
-        </w:rPr>
-      </w:pPr>
-      <w:r>
-        <w:rPr>
-          <w:rFonts w:hint="eastAsia"/>
-          <w:noProof/>
-          <w:sz w:val="24"/>
-        </w:rPr>
-        <w:lastRenderedPageBreak/>
-        <w:t>- 중첩 질의가 들어가도 출력이 된다.</w:t>
-      </w:r>
-    </w:p>
-    <w:p>
-      <w:pPr>
-        <w:pStyle w:val="a3"/>
-        <w:ind w:leftChars="0" w:left="1120"/>
-        <w:rPr>
-          <w:noProof/>
-          <w:sz w:val="24"/>
-        </w:rPr>
-      </w:pPr>
-    </w:p>
-    <w:p>
-      <w:pPr>
-        <w:pStyle w:val="a3"/>
-        <w:ind w:leftChars="0" w:left="1120"/>
-        <w:rPr>
-          <w:noProof/>
-          <w:sz w:val="24"/>
-        </w:rPr>
-      </w:pPr>
-      <w:r>
-        <w:rPr>
-          <w:rFonts w:hint="eastAsia"/>
-          <w:noProof/>
-          <w:sz w:val="24"/>
-        </w:rPr>
-        <w:t>- Scenario 3: delete query</w:t>
-      </w:r>
-    </w:p>
-    <w:p>
-      <w:pPr>
-        <w:pStyle w:val="a3"/>
-        <w:ind w:leftChars="0" w:left="1120"/>
-        <w:rPr>
-          <w:noProof/>
-        </w:rPr>
-      </w:pPr>
       <w:r>
         <w:rPr>
           <w:noProof/>
           <w:sz w:val="24"/>
         </w:rPr>
         <w:drawing>
-          <wp:inline distT="0" distB="0" distL="0" distR="0" wp14:anchorId="038E991B" wp14:editId="62D10B5E">
-            <wp:extent cx="2858314" cy="2181225"/>
-            <wp:effectExtent l="0" t="0" r="0" b="0"/>
-            <wp:docPr id="72" name="그림 72"/>
+          <wp:inline distT="0" distB="0" distL="0" distR="0" wp14:anchorId="37F87A55" wp14:editId="3404BA6C">
+            <wp:extent cx="2903220" cy="2208472"/>
+            <wp:effectExtent l="0" t="0" r="0" b="1905"/>
+            <wp:docPr id="85" name="그림 85"/>
             <wp:cNvGraphicFramePr>
               <a:graphicFrameLocks xmlns:a="http://schemas.openxmlformats.org/drawingml/2006/main" noChangeAspect="1"/>
             </wp:cNvGraphicFramePr>
@@ -9244,7 +9352,7 @@
                   <pic:spPr>
                     <a:xfrm>
                       <a:off x="0" y="0"/>
-                      <a:ext cx="2874095" cy="2193268"/>
+                      <a:ext cx="2910540" cy="2214040"/>
                     </a:xfrm>
                     <a:prstGeom prst="rect">
                       <a:avLst/>
@@ -9256,22 +9364,26 @@
           </wp:inline>
         </w:drawing>
       </w:r>
-      <w:r>
-        <w:rPr>
-          <w:noProof/>
-        </w:rPr>
-        <w:t xml:space="preserve"> </w:t>
-      </w:r>
+    </w:p>
+    <w:p>
+      <w:pPr>
+        <w:pStyle w:val="a3"/>
+        <w:ind w:leftChars="0" w:left="1120"/>
+        <w:rPr>
+          <w:noProof/>
+          <w:sz w:val="24"/>
+        </w:rPr>
+      </w:pPr>
       <w:r>
         <w:rPr>
           <w:noProof/>
           <w:sz w:val="24"/>
         </w:rPr>
         <w:drawing>
-          <wp:inline distT="0" distB="0" distL="0" distR="0" wp14:anchorId="22EDEC8E" wp14:editId="446D05D0">
-            <wp:extent cx="2989986" cy="2255520"/>
-            <wp:effectExtent l="0" t="0" r="1270" b="0"/>
-            <wp:docPr id="73" name="그림 73"/>
+          <wp:inline distT="0" distB="0" distL="0" distR="0" wp14:anchorId="710E092A" wp14:editId="256007C9">
+            <wp:extent cx="2956560" cy="2216256"/>
+            <wp:effectExtent l="0" t="0" r="0" b="0"/>
+            <wp:docPr id="86" name="그림 86"/>
             <wp:cNvGraphicFramePr>
               <a:graphicFrameLocks xmlns:a="http://schemas.openxmlformats.org/drawingml/2006/main" noChangeAspect="1"/>
             </wp:cNvGraphicFramePr>
@@ -9291,7 +9403,7 @@
                   <pic:spPr>
                     <a:xfrm>
                       <a:off x="0" y="0"/>
-                      <a:ext cx="2999853" cy="2262964"/>
+                      <a:ext cx="2964851" cy="2222471"/>
                     </a:xfrm>
                     <a:prstGeom prst="rect">
                       <a:avLst/>
@@ -9303,137 +9415,16 @@
           </wp:inline>
         </w:drawing>
       </w:r>
-    </w:p>
-    <w:p>
-      <w:pPr>
-        <w:pStyle w:val="a3"/>
-        <w:ind w:leftChars="0" w:left="1120"/>
-        <w:rPr>
-          <w:noProof/>
-          <w:sz w:val="24"/>
-        </w:rPr>
-      </w:pPr>
-      <w:r>
-        <w:rPr>
-          <w:noProof/>
-          <w:sz w:val="24"/>
-        </w:rPr>
-        <w:t xml:space="preserve">- </w:t>
-      </w:r>
-      <w:r>
-        <w:rPr>
-          <w:rFonts w:hint="eastAsia"/>
-          <w:noProof/>
-          <w:sz w:val="24"/>
-        </w:rPr>
-        <w:t xml:space="preserve">car ID가 </w:t>
-      </w:r>
-      <w:r>
-        <w:rPr>
-          <w:noProof/>
-          <w:sz w:val="24"/>
-        </w:rPr>
-        <w:t>5</w:t>
-      </w:r>
-      <w:r>
-        <w:rPr>
-          <w:rFonts w:hint="eastAsia"/>
-          <w:noProof/>
-          <w:sz w:val="24"/>
-        </w:rPr>
-        <w:t xml:space="preserve">인 튜플을 삭제한 후 </w:t>
-      </w:r>
-      <w:r>
-        <w:rPr>
-          <w:noProof/>
-          <w:sz w:val="24"/>
-        </w:rPr>
-        <w:t xml:space="preserve">select </w:t>
-      </w:r>
-      <w:r>
-        <w:rPr>
-          <w:rFonts w:hint="eastAsia"/>
-          <w:noProof/>
-          <w:sz w:val="24"/>
-        </w:rPr>
-        <w:t>했을 때,</w:t>
-      </w:r>
-      <w:r>
-        <w:rPr>
-          <w:noProof/>
-          <w:sz w:val="24"/>
-        </w:rPr>
-        <w:t xml:space="preserve"> ID</w:t>
-      </w:r>
-      <w:r>
-        <w:rPr>
-          <w:rFonts w:hint="eastAsia"/>
-          <w:noProof/>
-          <w:sz w:val="24"/>
-        </w:rPr>
-        <w:t xml:space="preserve">가 </w:t>
-      </w:r>
-      <w:r>
-        <w:rPr>
-          <w:noProof/>
-          <w:sz w:val="24"/>
-        </w:rPr>
-        <w:t>5</w:t>
-      </w:r>
-      <w:r>
-        <w:rPr>
-          <w:rFonts w:hint="eastAsia"/>
-          <w:noProof/>
-          <w:sz w:val="24"/>
-        </w:rPr>
-        <w:t>인 튜플이 성공적으로 삭제된 것을 확인할 수 있다.</w:t>
-      </w:r>
-    </w:p>
-    <w:p>
-      <w:pPr>
-        <w:pStyle w:val="a3"/>
-        <w:ind w:leftChars="0" w:left="1120"/>
-        <w:rPr>
-          <w:noProof/>
-          <w:sz w:val="24"/>
-        </w:rPr>
-      </w:pPr>
-    </w:p>
-    <w:p>
-      <w:pPr>
-        <w:pStyle w:val="a3"/>
-        <w:ind w:leftChars="0" w:left="1120"/>
-        <w:rPr>
-          <w:noProof/>
-          <w:sz w:val="24"/>
-        </w:rPr>
-      </w:pPr>
-      <w:r>
-        <w:rPr>
-          <w:noProof/>
-          <w:sz w:val="24"/>
-        </w:rPr>
-        <w:t>- Scenario 4: Insert Query</w:t>
-      </w:r>
-    </w:p>
-    <w:p>
-      <w:pPr>
-        <w:pStyle w:val="a3"/>
-        <w:ind w:leftChars="0" w:left="1120"/>
-        <w:rPr>
-          <w:noProof/>
-        </w:rPr>
-      </w:pPr>
       <w:r>
         <w:rPr>
           <w:noProof/>
           <w:sz w:val="24"/>
         </w:rPr>
         <w:drawing>
-          <wp:inline distT="0" distB="0" distL="0" distR="0" wp14:anchorId="4F468855" wp14:editId="08E545FE">
-            <wp:extent cx="2880360" cy="2171628"/>
-            <wp:effectExtent l="0" t="0" r="0" b="635"/>
-            <wp:docPr id="74" name="그림 74"/>
+          <wp:inline distT="0" distB="0" distL="0" distR="0" wp14:anchorId="6AC447B4" wp14:editId="484219AF">
+            <wp:extent cx="2918460" cy="2196888"/>
+            <wp:effectExtent l="0" t="0" r="0" b="0"/>
+            <wp:docPr id="87" name="그림 87"/>
             <wp:cNvGraphicFramePr>
               <a:graphicFrameLocks xmlns:a="http://schemas.openxmlformats.org/drawingml/2006/main" noChangeAspect="1"/>
             </wp:cNvGraphicFramePr>
@@ -9453,7 +9444,7 @@
                   <pic:spPr>
                     <a:xfrm>
                       <a:off x="0" y="0"/>
-                      <a:ext cx="2892794" cy="2181002"/>
+                      <a:ext cx="2930473" cy="2205931"/>
                     </a:xfrm>
                     <a:prstGeom prst="rect">
                       <a:avLst/>
@@ -9465,22 +9456,329 @@
           </wp:inline>
         </w:drawing>
       </w:r>
-      <w:r>
-        <w:rPr>
-          <w:noProof/>
+    </w:p>
+    <w:p>
+      <w:pPr>
+        <w:pStyle w:val="a3"/>
+        <w:ind w:leftChars="0" w:left="1120"/>
+        <w:rPr>
+          <w:rFonts w:ascii="Consolas" w:hAnsi="Consolas"/>
+          <w:noProof/>
+          <w:sz w:val="24"/>
+          <w:szCs w:val="24"/>
+        </w:rPr>
+      </w:pPr>
+      <w:r>
+        <w:rPr>
+          <w:rFonts w:ascii="Consolas" w:hAnsi="Consolas"/>
+          <w:noProof/>
+          <w:sz w:val="24"/>
+          <w:szCs w:val="24"/>
+        </w:rPr>
+        <w:t xml:space="preserve">- Check: </w:t>
+      </w:r>
+      <w:r>
+        <w:rPr>
+          <w:rFonts w:ascii="Consolas" w:eastAsia="돋움체" w:hAnsi="Consolas" w:cs="돋움체"/>
+          <w:color w:val="A31515"/>
+          <w:kern w:val="0"/>
+          <w:sz w:val="24"/>
+          <w:szCs w:val="24"/>
+        </w:rPr>
+        <w:t>select customer_id, pno, status from package</w:t>
+      </w:r>
+      <w:r>
+        <w:rPr>
+          <w:rFonts w:ascii="Consolas" w:eastAsia="돋움체" w:hAnsi="Consolas" w:cs="돋움체"/>
+          <w:color w:val="A31515"/>
+          <w:kern w:val="0"/>
+          <w:sz w:val="24"/>
+          <w:szCs w:val="24"/>
+        </w:rPr>
+        <w:t>;</w:t>
+      </w:r>
+    </w:p>
+    <w:p>
+      <w:pPr>
+        <w:pStyle w:val="a3"/>
+        <w:ind w:leftChars="0" w:left="1120"/>
+        <w:rPr>
+          <w:rFonts w:ascii="Consolas" w:hAnsi="Consolas"/>
+          <w:noProof/>
+          <w:sz w:val="24"/>
+          <w:szCs w:val="24"/>
+        </w:rPr>
+      </w:pPr>
+      <w:r>
+        <w:rPr>
+          <w:rFonts w:ascii="Consolas" w:hAnsi="Consolas"/>
+          <w:noProof/>
+          <w:sz w:val="24"/>
+          <w:szCs w:val="24"/>
+        </w:rPr>
+        <w:t xml:space="preserve">- Update: </w:t>
+      </w:r>
+      <w:r>
+        <w:rPr>
+          <w:rFonts w:ascii="Consolas" w:eastAsia="돋움체" w:hAnsi="Consolas" w:cs="돋움체"/>
+          <w:color w:val="A31515"/>
+          <w:kern w:val="0"/>
+          <w:sz w:val="24"/>
+          <w:szCs w:val="24"/>
+        </w:rPr>
+        <w:t>update package set status = 1 where customer_id = '%s' and pno = '%s';</w:t>
+      </w:r>
+    </w:p>
+    <w:p>
+      <w:pPr>
+        <w:pStyle w:val="a3"/>
+        <w:ind w:leftChars="0" w:left="1120"/>
+        <w:rPr>
+          <w:noProof/>
+          <w:sz w:val="24"/>
+        </w:rPr>
+      </w:pPr>
+      <w:r>
+        <w:rPr>
+          <w:rFonts w:hint="eastAsia"/>
+          <w:noProof/>
+          <w:sz w:val="24"/>
+        </w:rPr>
+        <w:t>- Check</w:t>
+      </w:r>
+      <w:r>
+        <w:rPr>
+          <w:noProof/>
+          <w:sz w:val="24"/>
         </w:rPr>
         <w:t xml:space="preserve"> </w:t>
       </w:r>
       <w:r>
         <w:rPr>
-          <w:noProof/>
-          <w:sz w:val="24"/>
+          <w:rFonts w:hint="eastAsia"/>
+          <w:noProof/>
+          <w:sz w:val="24"/>
+        </w:rPr>
+        <w:t>버튼 클릭시,</w:t>
+      </w:r>
+      <w:r>
+        <w:rPr>
+          <w:noProof/>
+          <w:sz w:val="24"/>
+        </w:rPr>
+        <w:t xml:space="preserve"> </w:t>
+      </w:r>
+      <w:r>
+        <w:rPr>
+          <w:rFonts w:hint="eastAsia"/>
+          <w:noProof/>
+          <w:sz w:val="24"/>
+        </w:rPr>
+        <w:t xml:space="preserve">택배 튜플들의 배송 상태를 </w:t>
+      </w:r>
+      <w:r>
+        <w:rPr>
+          <w:noProof/>
+          <w:sz w:val="24"/>
+        </w:rPr>
+        <w:t>select</w:t>
+      </w:r>
+      <w:r>
+        <w:rPr>
+          <w:rFonts w:hint="eastAsia"/>
+          <w:noProof/>
+          <w:sz w:val="24"/>
+        </w:rPr>
+        <w:t xml:space="preserve">한다. 택배 튜플은 복합키이므로 pk값인 </w:t>
+      </w:r>
+      <w:r>
+        <w:rPr>
+          <w:noProof/>
+          <w:sz w:val="24"/>
+        </w:rPr>
+        <w:t>Customer ID</w:t>
+      </w:r>
+      <w:r>
+        <w:rPr>
+          <w:rFonts w:hint="eastAsia"/>
+          <w:noProof/>
+          <w:sz w:val="24"/>
+        </w:rPr>
+        <w:t>와 Pakcage</w:t>
+      </w:r>
+      <w:r>
+        <w:rPr>
+          <w:noProof/>
+          <w:sz w:val="24"/>
+        </w:rPr>
+        <w:t xml:space="preserve"> </w:t>
+      </w:r>
+      <w:r>
+        <w:rPr>
+          <w:rFonts w:hint="eastAsia"/>
+          <w:noProof/>
+          <w:sz w:val="24"/>
+        </w:rPr>
+        <w:t xml:space="preserve">번호를 입력값으로 받고 </w:t>
+      </w:r>
+      <w:r>
+        <w:rPr>
+          <w:noProof/>
+          <w:sz w:val="24"/>
+        </w:rPr>
+        <w:t xml:space="preserve">Update </w:t>
+      </w:r>
+      <w:r>
+        <w:rPr>
+          <w:rFonts w:hint="eastAsia"/>
+          <w:noProof/>
+          <w:sz w:val="24"/>
+        </w:rPr>
+        <w:t xml:space="preserve">버튼을 클릭하면 </w:t>
+      </w:r>
+      <w:r>
+        <w:rPr>
+          <w:noProof/>
+          <w:sz w:val="24"/>
+        </w:rPr>
+        <w:t>status</w:t>
+      </w:r>
+      <w:r>
+        <w:rPr>
+          <w:rFonts w:hint="eastAsia"/>
+          <w:noProof/>
+          <w:sz w:val="24"/>
+        </w:rPr>
+        <w:t xml:space="preserve">가 </w:t>
+      </w:r>
+      <w:r>
+        <w:rPr>
+          <w:noProof/>
+          <w:sz w:val="24"/>
+        </w:rPr>
+        <w:t>0</w:t>
+      </w:r>
+      <w:r>
+        <w:rPr>
+          <w:rFonts w:hint="eastAsia"/>
+          <w:noProof/>
+          <w:sz w:val="24"/>
+        </w:rPr>
+        <w:t xml:space="preserve">에서 </w:t>
+      </w:r>
+      <w:r>
+        <w:rPr>
+          <w:noProof/>
+          <w:sz w:val="24"/>
+        </w:rPr>
+        <w:t>1</w:t>
+      </w:r>
+      <w:r>
+        <w:rPr>
+          <w:rFonts w:hint="eastAsia"/>
+          <w:noProof/>
+          <w:sz w:val="24"/>
+        </w:rPr>
+        <w:t>로 변경된다.</w:t>
+      </w:r>
+    </w:p>
+    <w:p>
+      <w:pPr>
+        <w:pStyle w:val="a3"/>
+        <w:ind w:leftChars="0" w:left="1120"/>
+        <w:rPr>
+          <w:noProof/>
+          <w:sz w:val="24"/>
+        </w:rPr>
+      </w:pPr>
+    </w:p>
+    <w:p>
+      <w:pPr>
+        <w:pStyle w:val="a3"/>
+        <w:ind w:leftChars="0" w:left="1120"/>
+        <w:rPr>
+          <w:noProof/>
+          <w:sz w:val="24"/>
+        </w:rPr>
+      </w:pPr>
+      <w:r>
+        <w:rPr>
+          <w:rFonts w:hint="eastAsia"/>
+          <w:noProof/>
+          <w:sz w:val="24"/>
+        </w:rPr>
+        <w:t xml:space="preserve">- Scenario 3: </w:t>
+      </w:r>
+      <w:r>
+        <w:rPr>
+          <w:noProof/>
+          <w:sz w:val="24"/>
+        </w:rPr>
+        <w:t>Driver</w:t>
+      </w:r>
+      <w:r>
+        <w:rPr>
+          <w:rFonts w:hint="eastAsia"/>
+          <w:noProof/>
+          <w:sz w:val="24"/>
+        </w:rPr>
+        <w:t xml:space="preserve">의 </w:t>
+      </w:r>
+      <w:r>
+        <w:rPr>
+          <w:noProof/>
+          <w:sz w:val="24"/>
+        </w:rPr>
+        <w:t>Salary</w:t>
+      </w:r>
+      <w:r>
+        <w:rPr>
+          <w:rFonts w:hint="eastAsia"/>
+          <w:noProof/>
+          <w:sz w:val="24"/>
+        </w:rPr>
+        <w:t xml:space="preserve">를 </w:t>
+      </w:r>
+      <w:r>
+        <w:rPr>
+          <w:noProof/>
+          <w:sz w:val="24"/>
+        </w:rPr>
+        <w:t>select</w:t>
+      </w:r>
+      <w:r>
+        <w:rPr>
+          <w:rFonts w:hint="eastAsia"/>
+          <w:noProof/>
+          <w:sz w:val="24"/>
+        </w:rPr>
+        <w:t>한다.</w:t>
+      </w:r>
+    </w:p>
+    <w:p>
+      <w:pPr>
+        <w:pStyle w:val="a3"/>
+        <w:ind w:leftChars="0" w:left="1120"/>
+        <w:rPr>
+          <w:noProof/>
+        </w:rPr>
+      </w:pPr>
+      <w:r>
+        <w:rPr>
+          <w:noProof/>
+        </w:rPr>
+        <w:lastRenderedPageBreak/>
+        <w:t xml:space="preserve"> </w:t>
+      </w:r>
+      <w:r>
+        <w:rPr>
+          <w:noProof/>
         </w:rPr>
         <w:drawing>
-          <wp:inline distT="0" distB="0" distL="0" distR="0" wp14:anchorId="022A0B14" wp14:editId="0129B813">
-            <wp:extent cx="2865120" cy="2173694"/>
-            <wp:effectExtent l="0" t="0" r="0" b="0"/>
-            <wp:docPr id="75" name="그림 75"/>
+          <wp:inline distT="0" distB="0" distL="0" distR="0" wp14:anchorId="549B070A" wp14:editId="0CA99520">
+            <wp:extent cx="2994660" cy="2262527"/>
+            <wp:effectExtent l="0" t="0" r="0" b="4445"/>
+            <wp:docPr id="88" name="그림 88"/>
             <wp:cNvGraphicFramePr>
               <a:graphicFrameLocks xmlns:a="http://schemas.openxmlformats.org/drawingml/2006/main" noChangeAspect="1"/>
             </wp:cNvGraphicFramePr>
@@ -9500,7 +9798,7 @@
                   <pic:spPr>
                     <a:xfrm>
                       <a:off x="0" y="0"/>
-                      <a:ext cx="2888683" cy="2191571"/>
+                      <a:ext cx="3002620" cy="2268541"/>
                     </a:xfrm>
                     <a:prstGeom prst="rect">
                       <a:avLst/>
@@ -9512,204 +9810,15 @@
           </wp:inline>
         </w:drawing>
       </w:r>
-    </w:p>
-    <w:p>
-      <w:pPr>
-        <w:pStyle w:val="a3"/>
-        <w:ind w:leftChars="0" w:left="1120"/>
-        <w:rPr>
-          <w:noProof/>
-          <w:sz w:val="24"/>
-        </w:rPr>
-      </w:pPr>
-      <w:r>
-        <w:rPr>
-          <w:noProof/>
-          <w:sz w:val="24"/>
-        </w:rPr>
-        <w:t xml:space="preserve">- </w:t>
-      </w:r>
-      <w:r>
-        <w:rPr>
-          <w:rFonts w:hint="eastAsia"/>
-          <w:noProof/>
-          <w:sz w:val="24"/>
-        </w:rPr>
-        <w:t>Car</w:t>
-      </w:r>
-      <w:r>
-        <w:rPr>
-          <w:noProof/>
-          <w:sz w:val="24"/>
-        </w:rPr>
-        <w:t xml:space="preserve"> </w:t>
-      </w:r>
-      <w:r>
-        <w:rPr>
-          <w:rFonts w:hint="eastAsia"/>
-          <w:noProof/>
-          <w:sz w:val="24"/>
-        </w:rPr>
-        <w:t>테이블에 튜플을 삽입할 때,</w:t>
-      </w:r>
-      <w:r>
-        <w:rPr>
-          <w:noProof/>
-          <w:sz w:val="24"/>
-        </w:rPr>
-        <w:t xml:space="preserve"> ID = 9999, </w:t>
-      </w:r>
-      <w:r>
-        <w:rPr>
-          <w:rFonts w:hint="eastAsia"/>
-          <w:noProof/>
-          <w:sz w:val="24"/>
-        </w:rPr>
-        <w:t xml:space="preserve">운반 가능 무게 </w:t>
-      </w:r>
-      <w:r>
-        <w:rPr>
-          <w:noProof/>
-          <w:sz w:val="24"/>
-        </w:rPr>
-        <w:t xml:space="preserve">= 2000, </w:t>
-      </w:r>
-      <w:r>
-        <w:rPr>
-          <w:rFonts w:hint="eastAsia"/>
-          <w:noProof/>
-          <w:sz w:val="24"/>
-        </w:rPr>
-        <w:t xml:space="preserve">운반 가능 개수 </w:t>
-      </w:r>
-      <w:r>
-        <w:rPr>
-          <w:noProof/>
-          <w:sz w:val="24"/>
-        </w:rPr>
-        <w:t xml:space="preserve">= 1000, </w:t>
-      </w:r>
-      <w:r>
-        <w:rPr>
-          <w:rFonts w:hint="eastAsia"/>
-          <w:noProof/>
-          <w:sz w:val="24"/>
-        </w:rPr>
-        <w:t xml:space="preserve">소속 </w:t>
-      </w:r>
-      <w:r>
-        <w:rPr>
-          <w:noProof/>
-          <w:sz w:val="24"/>
-        </w:rPr>
-        <w:t>branch = 22</w:t>
-      </w:r>
-      <w:r>
-        <w:rPr>
-          <w:rFonts w:hint="eastAsia"/>
-          <w:noProof/>
-          <w:sz w:val="24"/>
-        </w:rPr>
-        <w:t>로 튜플을 삽입했다.</w:t>
-      </w:r>
-      <w:r>
-        <w:rPr>
-          <w:noProof/>
-          <w:sz w:val="24"/>
-        </w:rPr>
-        <w:t xml:space="preserve"> </w:t>
-      </w:r>
-      <w:r>
-        <w:rPr>
-          <w:rFonts w:hint="eastAsia"/>
-          <w:noProof/>
-          <w:sz w:val="24"/>
-        </w:rPr>
-        <w:t xml:space="preserve">삽입 후 </w:t>
-      </w:r>
-      <w:r>
-        <w:rPr>
-          <w:noProof/>
-          <w:sz w:val="24"/>
-        </w:rPr>
-        <w:t>select</w:t>
-      </w:r>
-      <w:r>
-        <w:rPr>
-          <w:rFonts w:hint="eastAsia"/>
-          <w:noProof/>
-          <w:sz w:val="24"/>
-        </w:rPr>
-        <w:t>했을 때,</w:t>
-      </w:r>
-      <w:r>
-        <w:rPr>
-          <w:noProof/>
-          <w:sz w:val="24"/>
-        </w:rPr>
-        <w:t xml:space="preserve"> </w:t>
-      </w:r>
-      <w:r>
-        <w:rPr>
-          <w:rFonts w:hint="eastAsia"/>
-          <w:noProof/>
-          <w:sz w:val="24"/>
-        </w:rPr>
-        <w:t>튜플이 성공적으로 삽입된 것을 확인할 수 있다.</w:t>
-      </w:r>
-    </w:p>
-    <w:p>
-      <w:pPr>
-        <w:pStyle w:val="a3"/>
-        <w:ind w:leftChars="0" w:left="1120"/>
-        <w:rPr>
-          <w:noProof/>
-          <w:sz w:val="24"/>
-        </w:rPr>
-      </w:pPr>
-    </w:p>
-    <w:p>
-      <w:pPr>
-        <w:pStyle w:val="a3"/>
-        <w:ind w:leftChars="0" w:left="1120"/>
-        <w:rPr>
-          <w:noProof/>
-          <w:sz w:val="24"/>
-        </w:rPr>
-      </w:pPr>
-      <w:r>
-        <w:rPr>
-          <w:noProof/>
-          <w:sz w:val="24"/>
-        </w:rPr>
-        <w:t>- Scenario 5: Update Query</w:t>
-      </w:r>
-    </w:p>
-    <w:p>
-      <w:pPr>
-        <w:pStyle w:val="a3"/>
-        <w:ind w:leftChars="0" w:left="1120"/>
-        <w:rPr>
-          <w:noProof/>
-        </w:rPr>
-      </w:pPr>
-      <w:r>
-        <w:rPr>
-          <w:noProof/>
-        </w:rPr>
-        <w:lastRenderedPageBreak/>
-        <w:t xml:space="preserve"> </w:t>
-      </w:r>
-      <w:r>
-        <w:rPr>
-          <w:noProof/>
-          <w:sz w:val="24"/>
+      <w:r>
+        <w:rPr>
+          <w:noProof/>
         </w:rPr>
         <w:drawing>
-          <wp:inline distT="0" distB="0" distL="0" distR="0" wp14:anchorId="494B45D7" wp14:editId="7A640400">
-            <wp:extent cx="2834640" cy="2160796"/>
-            <wp:effectExtent l="0" t="0" r="3810" b="0"/>
-            <wp:docPr id="78" name="그림 78"/>
+          <wp:inline distT="0" distB="0" distL="0" distR="0" wp14:anchorId="55CB06CC" wp14:editId="3049AE5E">
+            <wp:extent cx="2865822" cy="2164080"/>
+            <wp:effectExtent l="0" t="0" r="0" b="7620"/>
+            <wp:docPr id="89" name="그림 89"/>
             <wp:cNvGraphicFramePr>
               <a:graphicFrameLocks xmlns:a="http://schemas.openxmlformats.org/drawingml/2006/main" noChangeAspect="1"/>
             </wp:cNvGraphicFramePr>
@@ -9729,7 +9838,7 @@
                   <pic:spPr>
                     <a:xfrm>
                       <a:off x="0" y="0"/>
-                      <a:ext cx="2845064" cy="2168742"/>
+                      <a:ext cx="2872234" cy="2168922"/>
                     </a:xfrm>
                     <a:prstGeom prst="rect">
                       <a:avLst/>
@@ -9741,21 +9850,24 @@
           </wp:inline>
         </w:drawing>
       </w:r>
-      <w:r>
-        <w:rPr>
-          <w:noProof/>
-        </w:rPr>
-        <w:t xml:space="preserve"> </w:t>
-      </w:r>
+    </w:p>
+    <w:p>
+      <w:pPr>
+        <w:pStyle w:val="a3"/>
+        <w:ind w:leftChars="0" w:left="1120"/>
+        <w:rPr>
+          <w:noProof/>
+        </w:rPr>
+      </w:pPr>
       <w:r>
         <w:rPr>
           <w:noProof/>
         </w:rPr>
         <w:drawing>
-          <wp:inline distT="0" distB="0" distL="0" distR="0" wp14:anchorId="06C2ED90" wp14:editId="1A6CDD31">
-            <wp:extent cx="2926080" cy="2206099"/>
-            <wp:effectExtent l="0" t="0" r="7620" b="3810"/>
-            <wp:docPr id="79" name="그림 79"/>
+          <wp:inline distT="0" distB="0" distL="0" distR="0" wp14:anchorId="5E3FAA5E" wp14:editId="702CD7BC">
+            <wp:extent cx="2913502" cy="2192020"/>
+            <wp:effectExtent l="0" t="0" r="1270" b="0"/>
+            <wp:docPr id="90" name="그림 90"/>
             <wp:cNvGraphicFramePr>
               <a:graphicFrameLocks xmlns:a="http://schemas.openxmlformats.org/drawingml/2006/main" noChangeAspect="1"/>
             </wp:cNvGraphicFramePr>
@@ -9775,7 +9887,7 @@
                   <pic:spPr>
                     <a:xfrm>
                       <a:off x="0" y="0"/>
-                      <a:ext cx="2934076" cy="2212127"/>
+                      <a:ext cx="2923560" cy="2199588"/>
                     </a:xfrm>
                     <a:prstGeom prst="rect">
                       <a:avLst/>
@@ -9787,37 +9899,141 @@
           </wp:inline>
         </w:drawing>
       </w:r>
-    </w:p>
-    <w:p>
-      <w:pPr>
-        <w:pStyle w:val="a3"/>
-        <w:ind w:leftChars="0" w:left="1120"/>
-        <w:rPr>
-          <w:noProof/>
-          <w:sz w:val="24"/>
-        </w:rPr>
-      </w:pPr>
-      <w:r>
-        <w:rPr>
-          <w:noProof/>
-          <w:sz w:val="24"/>
+      <w:r>
+        <w:rPr>
+          <w:noProof/>
+        </w:rPr>
+        <w:drawing>
+          <wp:inline distT="0" distB="0" distL="0" distR="0" wp14:anchorId="68446757" wp14:editId="7EBE2DC2">
+            <wp:extent cx="2994660" cy="2260210"/>
+            <wp:effectExtent l="0" t="0" r="0" b="6985"/>
+            <wp:docPr id="91" name="그림 91"/>
+            <wp:cNvGraphicFramePr>
+              <a:graphicFrameLocks xmlns:a="http://schemas.openxmlformats.org/drawingml/2006/main" noChangeAspect="1"/>
+            </wp:cNvGraphicFramePr>
+            <a:graphic xmlns:a="http://schemas.openxmlformats.org/drawingml/2006/main">
+              <a:graphicData uri="http://schemas.openxmlformats.org/drawingml/2006/picture">
+                <pic:pic xmlns:pic="http://schemas.openxmlformats.org/drawingml/2006/picture">
+                  <pic:nvPicPr>
+                    <pic:cNvPr id="1" name=""/>
+                    <pic:cNvPicPr/>
+                  </pic:nvPicPr>
+                  <pic:blipFill>
+                    <a:blip r:embed="rId73"/>
+                    <a:stretch>
+                      <a:fillRect/>
+                    </a:stretch>
+                  </pic:blipFill>
+                  <pic:spPr>
+                    <a:xfrm>
+                      <a:off x="0" y="0"/>
+                      <a:ext cx="3015953" cy="2276281"/>
+                    </a:xfrm>
+                    <a:prstGeom prst="rect">
+                      <a:avLst/>
+                    </a:prstGeom>
+                  </pic:spPr>
+                </pic:pic>
+              </a:graphicData>
+            </a:graphic>
+          </wp:inline>
+        </w:drawing>
+      </w:r>
+    </w:p>
+    <w:p>
+      <w:pPr>
+        <w:pStyle w:val="a3"/>
+        <w:ind w:leftChars="0" w:left="1120"/>
+        <w:rPr>
+          <w:rFonts w:ascii="Consolas" w:hAnsi="Consolas"/>
+          <w:noProof/>
+          <w:sz w:val="24"/>
+          <w:szCs w:val="24"/>
+        </w:rPr>
+      </w:pPr>
+      <w:r>
+        <w:rPr>
+          <w:rFonts w:ascii="Consolas" w:hAnsi="Consolas"/>
+          <w:noProof/>
+          <w:sz w:val="24"/>
+          <w:szCs w:val="24"/>
         </w:rPr>
         <w:t xml:space="preserve">- </w:t>
       </w:r>
       <w:r>
         <w:rPr>
+          <w:rFonts w:ascii="Consolas" w:hAnsi="Consolas"/>
+          <w:noProof/>
+          <w:sz w:val="24"/>
+          <w:szCs w:val="24"/>
+        </w:rPr>
+        <w:t xml:space="preserve">Check: </w:t>
+      </w:r>
+      <w:r>
+        <w:rPr>
+          <w:rFonts w:ascii="Consolas" w:eastAsia="돋움체" w:hAnsi="Consolas" w:cs="돋움체"/>
+          <w:color w:val="A31515"/>
+          <w:kern w:val="0"/>
+          <w:sz w:val="24"/>
+          <w:szCs w:val="24"/>
+        </w:rPr>
+        <w:t>SELECT id, name from driver;</w:t>
+      </w:r>
+    </w:p>
+    <w:p>
+      <w:pPr>
+        <w:pStyle w:val="a3"/>
+        <w:ind w:leftChars="0" w:left="1120"/>
+        <w:rPr>
+          <w:rFonts w:ascii="Consolas" w:hAnsi="Consolas"/>
+          <w:noProof/>
+          <w:sz w:val="24"/>
+          <w:szCs w:val="24"/>
+        </w:rPr>
+      </w:pPr>
+      <w:r>
+        <w:rPr>
+          <w:rFonts w:ascii="Consolas" w:hAnsi="Consolas"/>
+          <w:noProof/>
+          <w:sz w:val="24"/>
+          <w:szCs w:val="24"/>
+        </w:rPr>
+        <w:t xml:space="preserve">- Query: </w:t>
+      </w:r>
+      <w:r>
+        <w:rPr>
+          <w:rFonts w:ascii="Consolas" w:eastAsia="돋움체" w:hAnsi="Consolas" w:cs="돋움체"/>
+          <w:color w:val="A31515"/>
+          <w:kern w:val="0"/>
+          <w:sz w:val="24"/>
+          <w:szCs w:val="24"/>
+        </w:rPr>
+        <w:t>SELECT id, name, total_packs, CASE WHEN total_packs &gt;= 5 THEN 2500000 + (15000 * total_packs) ELSE 2500000 END AS Salary FROM driver where id = '%s';</w:t>
+      </w:r>
+    </w:p>
+    <w:p>
+      <w:pPr>
+        <w:pStyle w:val="a3"/>
+        <w:ind w:leftChars="0" w:left="1120"/>
+        <w:rPr>
+          <w:noProof/>
+          <w:sz w:val="24"/>
+        </w:rPr>
+      </w:pPr>
+      <w:r>
+        <w:rPr>
           <w:rFonts w:hint="eastAsia"/>
           <w:noProof/>
           <w:sz w:val="24"/>
         </w:rPr>
-        <w:t>Branch의 이름을 바꾸는 쿼리이다.</w:t>
-      </w:r>
-      <w:r>
-        <w:rPr>
-          <w:noProof/>
-          <w:sz w:val="24"/>
-        </w:rPr>
-        <w:t xml:space="preserve"> 31</w:t>
+        <w:t xml:space="preserve">- Check 버튼 클릭시 현재 </w:t>
+      </w:r>
+      <w:r>
+        <w:rPr>
+          <w:noProof/>
+          <w:sz w:val="24"/>
+        </w:rPr>
+        <w:t>Driver</w:t>
       </w:r>
       <w:r>
         <w:rPr>
@@ -9825,14 +10041,14 @@
           <w:noProof/>
           <w:sz w:val="24"/>
         </w:rPr>
-        <w:t xml:space="preserve">번 브랜치의 이름이 </w:t>
-      </w:r>
-      <w:r>
-        <w:rPr>
-          <w:noProof/>
-          <w:sz w:val="24"/>
-        </w:rPr>
-        <w:t>baera</w:t>
+        <w:t xml:space="preserve">의 </w:t>
+      </w:r>
+      <w:r>
+        <w:rPr>
+          <w:noProof/>
+          <w:sz w:val="24"/>
+        </w:rPr>
+        <w:t>id</w:t>
       </w:r>
       <w:r>
         <w:rPr>
@@ -9840,7 +10056,1074 @@
           <w:noProof/>
           <w:sz w:val="24"/>
         </w:rPr>
-        <w:t>에서 배스킨라빈스로 바뀐 것을 확인할 수 있다.</w:t>
+        <w:t>와 이름을 출력한다.</w:t>
+      </w:r>
+      <w:r>
+        <w:rPr>
+          <w:noProof/>
+          <w:sz w:val="24"/>
+        </w:rPr>
+        <w:t xml:space="preserve"> </w:t>
+      </w:r>
+      <w:r>
+        <w:rPr>
+          <w:rFonts w:hint="eastAsia"/>
+          <w:noProof/>
+          <w:sz w:val="24"/>
+        </w:rPr>
+        <w:t xml:space="preserve">입력값에 </w:t>
+      </w:r>
+      <w:r>
+        <w:rPr>
+          <w:noProof/>
+          <w:sz w:val="24"/>
+        </w:rPr>
+        <w:t xml:space="preserve">driver </w:t>
+      </w:r>
+      <w:r>
+        <w:rPr>
+          <w:rFonts w:hint="eastAsia"/>
+          <w:noProof/>
+          <w:sz w:val="24"/>
+        </w:rPr>
+        <w:t xml:space="preserve">ID를 넣고 </w:t>
+      </w:r>
+      <w:r>
+        <w:rPr>
+          <w:noProof/>
+          <w:sz w:val="24"/>
+        </w:rPr>
+        <w:t xml:space="preserve">Query </w:t>
+      </w:r>
+      <w:r>
+        <w:rPr>
+          <w:rFonts w:hint="eastAsia"/>
+          <w:noProof/>
+          <w:sz w:val="24"/>
+        </w:rPr>
+        <w:t xml:space="preserve">버튼을 클릭하면, Total Packages를 토대로 </w:t>
+      </w:r>
+      <w:r>
+        <w:rPr>
+          <w:noProof/>
+          <w:sz w:val="24"/>
+        </w:rPr>
+        <w:t>Salary</w:t>
+      </w:r>
+      <w:r>
+        <w:rPr>
+          <w:rFonts w:hint="eastAsia"/>
+          <w:noProof/>
+          <w:sz w:val="24"/>
+        </w:rPr>
+        <w:t xml:space="preserve">를 계산하여 </w:t>
+      </w:r>
+      <w:r>
+        <w:rPr>
+          <w:noProof/>
+          <w:sz w:val="24"/>
+        </w:rPr>
+        <w:t>List Box</w:t>
+      </w:r>
+      <w:r>
+        <w:rPr>
+          <w:rFonts w:hint="eastAsia"/>
+          <w:noProof/>
+          <w:sz w:val="24"/>
+        </w:rPr>
+        <w:t>에 출력한다.</w:t>
+      </w:r>
+    </w:p>
+    <w:p>
+      <w:pPr>
+        <w:pStyle w:val="a3"/>
+        <w:ind w:leftChars="0" w:left="1120"/>
+        <w:rPr>
+          <w:noProof/>
+          <w:sz w:val="24"/>
+        </w:rPr>
+      </w:pPr>
+    </w:p>
+    <w:p>
+      <w:pPr>
+        <w:pStyle w:val="a3"/>
+        <w:ind w:leftChars="0" w:left="1120"/>
+        <w:rPr>
+          <w:noProof/>
+          <w:sz w:val="24"/>
+        </w:rPr>
+      </w:pPr>
+      <w:r>
+        <w:rPr>
+          <w:noProof/>
+          <w:sz w:val="24"/>
+        </w:rPr>
+        <w:t xml:space="preserve">- Scenario 4: </w:t>
+      </w:r>
+      <w:r>
+        <w:rPr>
+          <w:rFonts w:hint="eastAsia"/>
+          <w:noProof/>
+          <w:sz w:val="24"/>
+        </w:rPr>
+        <w:t>배송이 완료된 택배를 삭제한다.</w:t>
+      </w:r>
+    </w:p>
+    <w:p>
+      <w:pPr>
+        <w:pStyle w:val="a3"/>
+        <w:ind w:leftChars="0" w:left="1120"/>
+        <w:rPr>
+          <w:noProof/>
+        </w:rPr>
+      </w:pPr>
+      <w:r>
+        <w:rPr>
+          <w:noProof/>
+        </w:rPr>
+        <w:t xml:space="preserve"> </w:t>
+      </w:r>
+      <w:r>
+        <w:rPr>
+          <w:noProof/>
+        </w:rPr>
+        <w:drawing>
+          <wp:inline distT="0" distB="0" distL="0" distR="0" wp14:anchorId="3ACF7A99" wp14:editId="244650F0">
+            <wp:extent cx="2766060" cy="2083298"/>
+            <wp:effectExtent l="0" t="0" r="0" b="0"/>
+            <wp:docPr id="93" name="그림 93"/>
+            <wp:cNvGraphicFramePr>
+              <a:graphicFrameLocks xmlns:a="http://schemas.openxmlformats.org/drawingml/2006/main" noChangeAspect="1"/>
+            </wp:cNvGraphicFramePr>
+            <a:graphic xmlns:a="http://schemas.openxmlformats.org/drawingml/2006/main">
+              <a:graphicData uri="http://schemas.openxmlformats.org/drawingml/2006/picture">
+                <pic:pic xmlns:pic="http://schemas.openxmlformats.org/drawingml/2006/picture">
+                  <pic:nvPicPr>
+                    <pic:cNvPr id="1" name=""/>
+                    <pic:cNvPicPr/>
+                  </pic:nvPicPr>
+                  <pic:blipFill>
+                    <a:blip r:embed="rId74"/>
+                    <a:stretch>
+                      <a:fillRect/>
+                    </a:stretch>
+                  </pic:blipFill>
+                  <pic:spPr>
+                    <a:xfrm>
+                      <a:off x="0" y="0"/>
+                      <a:ext cx="2775314" cy="2090268"/>
+                    </a:xfrm>
+                    <a:prstGeom prst="rect">
+                      <a:avLst/>
+                    </a:prstGeom>
+                  </pic:spPr>
+                </pic:pic>
+              </a:graphicData>
+            </a:graphic>
+          </wp:inline>
+        </w:drawing>
+      </w:r>
+      <w:r>
+        <w:rPr>
+          <w:noProof/>
+        </w:rPr>
+        <w:drawing>
+          <wp:inline distT="0" distB="0" distL="0" distR="0" wp14:anchorId="533D2E8B" wp14:editId="5A4145AC">
+            <wp:extent cx="2865120" cy="2163550"/>
+            <wp:effectExtent l="0" t="0" r="0" b="8255"/>
+            <wp:docPr id="94" name="그림 94"/>
+            <wp:cNvGraphicFramePr>
+              <a:graphicFrameLocks xmlns:a="http://schemas.openxmlformats.org/drawingml/2006/main" noChangeAspect="1"/>
+            </wp:cNvGraphicFramePr>
+            <a:graphic xmlns:a="http://schemas.openxmlformats.org/drawingml/2006/main">
+              <a:graphicData uri="http://schemas.openxmlformats.org/drawingml/2006/picture">
+                <pic:pic xmlns:pic="http://schemas.openxmlformats.org/drawingml/2006/picture">
+                  <pic:nvPicPr>
+                    <pic:cNvPr id="1" name=""/>
+                    <pic:cNvPicPr/>
+                  </pic:nvPicPr>
+                  <pic:blipFill>
+                    <a:blip r:embed="rId75"/>
+                    <a:stretch>
+                      <a:fillRect/>
+                    </a:stretch>
+                  </pic:blipFill>
+                  <pic:spPr>
+                    <a:xfrm>
+                      <a:off x="0" y="0"/>
+                      <a:ext cx="2869931" cy="2167183"/>
+                    </a:xfrm>
+                    <a:prstGeom prst="rect">
+                      <a:avLst/>
+                    </a:prstGeom>
+                  </pic:spPr>
+                </pic:pic>
+              </a:graphicData>
+            </a:graphic>
+          </wp:inline>
+        </w:drawing>
+      </w:r>
+    </w:p>
+    <w:p>
+      <w:pPr>
+        <w:pStyle w:val="a3"/>
+        <w:ind w:leftChars="0" w:left="1120"/>
+        <w:rPr>
+          <w:noProof/>
+        </w:rPr>
+      </w:pPr>
+      <w:r>
+        <w:rPr>
+          <w:noProof/>
+        </w:rPr>
+        <w:lastRenderedPageBreak/>
+        <w:drawing>
+          <wp:inline distT="0" distB="0" distL="0" distR="0" wp14:anchorId="3C644A51" wp14:editId="18A54670">
+            <wp:extent cx="2933700" cy="2194463"/>
+            <wp:effectExtent l="0" t="0" r="0" b="0"/>
+            <wp:docPr id="95" name="그림 95"/>
+            <wp:cNvGraphicFramePr>
+              <a:graphicFrameLocks xmlns:a="http://schemas.openxmlformats.org/drawingml/2006/main" noChangeAspect="1"/>
+            </wp:cNvGraphicFramePr>
+            <a:graphic xmlns:a="http://schemas.openxmlformats.org/drawingml/2006/main">
+              <a:graphicData uri="http://schemas.openxmlformats.org/drawingml/2006/picture">
+                <pic:pic xmlns:pic="http://schemas.openxmlformats.org/drawingml/2006/picture">
+                  <pic:nvPicPr>
+                    <pic:cNvPr id="1" name=""/>
+                    <pic:cNvPicPr/>
+                  </pic:nvPicPr>
+                  <pic:blipFill>
+                    <a:blip r:embed="rId76"/>
+                    <a:stretch>
+                      <a:fillRect/>
+                    </a:stretch>
+                  </pic:blipFill>
+                  <pic:spPr>
+                    <a:xfrm>
+                      <a:off x="0" y="0"/>
+                      <a:ext cx="2938329" cy="2197926"/>
+                    </a:xfrm>
+                    <a:prstGeom prst="rect">
+                      <a:avLst/>
+                    </a:prstGeom>
+                  </pic:spPr>
+                </pic:pic>
+              </a:graphicData>
+            </a:graphic>
+          </wp:inline>
+        </w:drawing>
+      </w:r>
+      <w:r>
+        <w:rPr>
+          <w:noProof/>
+        </w:rPr>
+        <w:drawing>
+          <wp:inline distT="0" distB="0" distL="0" distR="0" wp14:anchorId="7C0AFBD2" wp14:editId="7B116157">
+            <wp:extent cx="2887980" cy="2165985"/>
+            <wp:effectExtent l="0" t="0" r="7620" b="5715"/>
+            <wp:docPr id="96" name="그림 96"/>
+            <wp:cNvGraphicFramePr>
+              <a:graphicFrameLocks xmlns:a="http://schemas.openxmlformats.org/drawingml/2006/main" noChangeAspect="1"/>
+            </wp:cNvGraphicFramePr>
+            <a:graphic xmlns:a="http://schemas.openxmlformats.org/drawingml/2006/main">
+              <a:graphicData uri="http://schemas.openxmlformats.org/drawingml/2006/picture">
+                <pic:pic xmlns:pic="http://schemas.openxmlformats.org/drawingml/2006/picture">
+                  <pic:nvPicPr>
+                    <pic:cNvPr id="1" name=""/>
+                    <pic:cNvPicPr/>
+                  </pic:nvPicPr>
+                  <pic:blipFill>
+                    <a:blip r:embed="rId77"/>
+                    <a:stretch>
+                      <a:fillRect/>
+                    </a:stretch>
+                  </pic:blipFill>
+                  <pic:spPr>
+                    <a:xfrm>
+                      <a:off x="0" y="0"/>
+                      <a:ext cx="2888795" cy="2166596"/>
+                    </a:xfrm>
+                    <a:prstGeom prst="rect">
+                      <a:avLst/>
+                    </a:prstGeom>
+                  </pic:spPr>
+                </pic:pic>
+              </a:graphicData>
+            </a:graphic>
+          </wp:inline>
+        </w:drawing>
+      </w:r>
+    </w:p>
+    <w:p>
+      <w:pPr>
+        <w:pStyle w:val="a3"/>
+        <w:ind w:leftChars="0" w:left="1120"/>
+        <w:rPr>
+          <w:rFonts w:ascii="Consolas" w:hAnsi="Consolas"/>
+          <w:noProof/>
+          <w:sz w:val="24"/>
+          <w:szCs w:val="24"/>
+        </w:rPr>
+      </w:pPr>
+      <w:r>
+        <w:rPr>
+          <w:rFonts w:ascii="Consolas" w:hAnsi="Consolas"/>
+          <w:noProof/>
+          <w:sz w:val="24"/>
+          <w:szCs w:val="24"/>
+        </w:rPr>
+        <w:t xml:space="preserve">- </w:t>
+      </w:r>
+      <w:r>
+        <w:rPr>
+          <w:rFonts w:ascii="Consolas" w:hAnsi="Consolas"/>
+          <w:noProof/>
+          <w:sz w:val="24"/>
+          <w:szCs w:val="24"/>
+        </w:rPr>
+        <w:t xml:space="preserve">Check: </w:t>
+      </w:r>
+      <w:r>
+        <w:rPr>
+          <w:rFonts w:ascii="Consolas" w:eastAsia="돋움체" w:hAnsi="Consolas" w:cs="돋움체"/>
+          <w:color w:val="A31515"/>
+          <w:kern w:val="0"/>
+          <w:sz w:val="24"/>
+          <w:szCs w:val="24"/>
+        </w:rPr>
+        <w:t>select customer_id, pno, status from package where status = 1;</w:t>
+      </w:r>
+    </w:p>
+    <w:p>
+      <w:pPr>
+        <w:pStyle w:val="a3"/>
+        <w:ind w:leftChars="0" w:left="1120"/>
+        <w:rPr>
+          <w:rFonts w:ascii="Consolas" w:eastAsia="돋움체" w:hAnsi="Consolas" w:cs="돋움체"/>
+          <w:color w:val="A31515"/>
+          <w:kern w:val="0"/>
+          <w:sz w:val="24"/>
+          <w:szCs w:val="24"/>
+        </w:rPr>
+      </w:pPr>
+      <w:r>
+        <w:rPr>
+          <w:rFonts w:ascii="Consolas" w:hAnsi="Consolas"/>
+          <w:noProof/>
+          <w:sz w:val="24"/>
+          <w:szCs w:val="24"/>
+        </w:rPr>
+        <w:t xml:space="preserve">- Query: </w:t>
+      </w:r>
+      <w:r>
+        <w:rPr>
+          <w:rFonts w:ascii="Consolas" w:eastAsia="돋움체" w:hAnsi="Consolas" w:cs="돋움체"/>
+          <w:color w:val="A31515"/>
+          <w:kern w:val="0"/>
+          <w:sz w:val="24"/>
+          <w:szCs w:val="24"/>
+        </w:rPr>
+        <w:t>delete from package where customer_id = '%s' and pno = '%s';</w:t>
+      </w:r>
+    </w:p>
+    <w:p>
+      <w:pPr>
+        <w:pStyle w:val="a3"/>
+        <w:ind w:leftChars="0" w:left="1120"/>
+        <w:rPr>
+          <w:rFonts w:ascii="Consolas" w:hAnsi="Consolas"/>
+          <w:noProof/>
+          <w:sz w:val="24"/>
+          <w:szCs w:val="24"/>
+        </w:rPr>
+      </w:pPr>
+      <w:r>
+        <w:rPr>
+          <w:rFonts w:ascii="Consolas" w:eastAsia="돋움체" w:hAnsi="Consolas" w:cs="돋움체"/>
+          <w:kern w:val="0"/>
+          <w:sz w:val="24"/>
+          <w:szCs w:val="24"/>
+        </w:rPr>
+        <w:t xml:space="preserve">- </w:t>
+      </w:r>
+      <w:r>
+        <w:rPr>
+          <w:rFonts w:hint="eastAsia"/>
+          <w:noProof/>
+          <w:sz w:val="24"/>
+        </w:rPr>
+        <w:t>Check 버튼 클릭시,</w:t>
+      </w:r>
+      <w:r>
+        <w:rPr>
+          <w:noProof/>
+          <w:sz w:val="24"/>
+        </w:rPr>
+        <w:t xml:space="preserve"> </w:t>
+      </w:r>
+      <w:r>
+        <w:rPr>
+          <w:rFonts w:hint="eastAsia"/>
+          <w:noProof/>
+          <w:sz w:val="24"/>
+        </w:rPr>
+        <w:t xml:space="preserve">배송이 완료된 택배 튜플들을 </w:t>
+      </w:r>
+      <w:r>
+        <w:rPr>
+          <w:noProof/>
+          <w:sz w:val="24"/>
+        </w:rPr>
+        <w:t>select</w:t>
+      </w:r>
+      <w:r>
+        <w:rPr>
+          <w:rFonts w:hint="eastAsia"/>
+          <w:noProof/>
+          <w:sz w:val="24"/>
+        </w:rPr>
+        <w:t>한다.</w:t>
+      </w:r>
+      <w:r>
+        <w:rPr>
+          <w:noProof/>
+          <w:sz w:val="24"/>
+        </w:rPr>
+        <w:t xml:space="preserve"> </w:t>
+      </w:r>
+      <w:r>
+        <w:rPr>
+          <w:rFonts w:hint="eastAsia"/>
+          <w:noProof/>
+          <w:sz w:val="24"/>
+        </w:rPr>
+        <w:t xml:space="preserve">고객 </w:t>
+      </w:r>
+      <w:r>
+        <w:rPr>
+          <w:noProof/>
+          <w:sz w:val="24"/>
+        </w:rPr>
+        <w:t>ID</w:t>
+      </w:r>
+      <w:r>
+        <w:rPr>
+          <w:rFonts w:hint="eastAsia"/>
+          <w:noProof/>
+          <w:sz w:val="24"/>
+        </w:rPr>
+        <w:t xml:space="preserve">와 택배 번호를 입력값으로 받고 </w:t>
+      </w:r>
+      <w:r>
+        <w:rPr>
+          <w:noProof/>
+          <w:sz w:val="24"/>
+        </w:rPr>
+        <w:t xml:space="preserve">Query </w:t>
+      </w:r>
+      <w:r>
+        <w:rPr>
+          <w:rFonts w:hint="eastAsia"/>
+          <w:noProof/>
+          <w:sz w:val="24"/>
+        </w:rPr>
+        <w:t>버튼을 누르면 입력값에 해당하는 택배 튜플이 삭제된다.</w:t>
+      </w:r>
+    </w:p>
+    <w:p>
+      <w:pPr>
+        <w:pStyle w:val="a3"/>
+        <w:ind w:leftChars="0" w:left="1120"/>
+        <w:rPr>
+          <w:noProof/>
+          <w:sz w:val="24"/>
+        </w:rPr>
+      </w:pPr>
+    </w:p>
+    <w:p>
+      <w:pPr>
+        <w:pStyle w:val="a3"/>
+        <w:ind w:leftChars="0" w:left="1120"/>
+        <w:rPr>
+          <w:noProof/>
+          <w:sz w:val="24"/>
+        </w:rPr>
+      </w:pPr>
+      <w:r>
+        <w:rPr>
+          <w:noProof/>
+          <w:sz w:val="24"/>
+        </w:rPr>
+        <w:t xml:space="preserve">- Scenario 5: </w:t>
+      </w:r>
+      <w:r>
+        <w:rPr>
+          <w:rFonts w:hint="eastAsia"/>
+          <w:noProof/>
+          <w:sz w:val="24"/>
+        </w:rPr>
+        <w:t xml:space="preserve">추가 배송 요금을 </w:t>
+      </w:r>
+      <w:r>
+        <w:rPr>
+          <w:noProof/>
+          <w:sz w:val="24"/>
+        </w:rPr>
+        <w:t>Update</w:t>
+      </w:r>
+      <w:r>
+        <w:rPr>
+          <w:rFonts w:hint="eastAsia"/>
+          <w:noProof/>
+          <w:sz w:val="24"/>
+        </w:rPr>
+        <w:t>한다.</w:t>
+      </w:r>
+    </w:p>
+    <w:p>
+      <w:pPr>
+        <w:pStyle w:val="a3"/>
+        <w:ind w:leftChars="0" w:left="1120" w:firstLine="204"/>
+        <w:rPr>
+          <w:noProof/>
+        </w:rPr>
+      </w:pPr>
+      <w:r>
+        <w:rPr>
+          <w:noProof/>
+        </w:rPr>
+        <w:drawing>
+          <wp:inline distT="0" distB="0" distL="0" distR="0" wp14:anchorId="15C48C26" wp14:editId="14573532">
+            <wp:extent cx="2819400" cy="2131306"/>
+            <wp:effectExtent l="0" t="0" r="0" b="2540"/>
+            <wp:docPr id="97" name="그림 97"/>
+            <wp:cNvGraphicFramePr>
+              <a:graphicFrameLocks xmlns:a="http://schemas.openxmlformats.org/drawingml/2006/main" noChangeAspect="1"/>
+            </wp:cNvGraphicFramePr>
+            <a:graphic xmlns:a="http://schemas.openxmlformats.org/drawingml/2006/main">
+              <a:graphicData uri="http://schemas.openxmlformats.org/drawingml/2006/picture">
+                <pic:pic xmlns:pic="http://schemas.openxmlformats.org/drawingml/2006/picture">
+                  <pic:nvPicPr>
+                    <pic:cNvPr id="1" name=""/>
+                    <pic:cNvPicPr/>
+                  </pic:nvPicPr>
+                  <pic:blipFill>
+                    <a:blip r:embed="rId78"/>
+                    <a:stretch>
+                      <a:fillRect/>
+                    </a:stretch>
+                  </pic:blipFill>
+                  <pic:spPr>
+                    <a:xfrm>
+                      <a:off x="0" y="0"/>
+                      <a:ext cx="2829136" cy="2138666"/>
+                    </a:xfrm>
+                    <a:prstGeom prst="rect">
+                      <a:avLst/>
+                    </a:prstGeom>
+                  </pic:spPr>
+                </pic:pic>
+              </a:graphicData>
+            </a:graphic>
+          </wp:inline>
+        </w:drawing>
+      </w:r>
+      <w:r>
+        <w:rPr>
+          <w:noProof/>
+        </w:rPr>
+        <w:drawing>
+          <wp:inline distT="0" distB="0" distL="0" distR="0" wp14:anchorId="22BD470B" wp14:editId="525B28D1">
+            <wp:extent cx="2858998" cy="2163445"/>
+            <wp:effectExtent l="0" t="0" r="0" b="8255"/>
+            <wp:docPr id="98" name="그림 98"/>
+            <wp:cNvGraphicFramePr>
+              <a:graphicFrameLocks xmlns:a="http://schemas.openxmlformats.org/drawingml/2006/main" noChangeAspect="1"/>
+            </wp:cNvGraphicFramePr>
+            <a:graphic xmlns:a="http://schemas.openxmlformats.org/drawingml/2006/main">
+              <a:graphicData uri="http://schemas.openxmlformats.org/drawingml/2006/picture">
+                <pic:pic xmlns:pic="http://schemas.openxmlformats.org/drawingml/2006/picture">
+                  <pic:nvPicPr>
+                    <pic:cNvPr id="1" name=""/>
+                    <pic:cNvPicPr/>
+                  </pic:nvPicPr>
+                  <pic:blipFill>
+                    <a:blip r:embed="rId79"/>
+                    <a:stretch>
+                      <a:fillRect/>
+                    </a:stretch>
+                  </pic:blipFill>
+                  <pic:spPr>
+                    <a:xfrm>
+                      <a:off x="0" y="0"/>
+                      <a:ext cx="2880261" cy="2179535"/>
+                    </a:xfrm>
+                    <a:prstGeom prst="rect">
+                      <a:avLst/>
+                    </a:prstGeom>
+                  </pic:spPr>
+                </pic:pic>
+              </a:graphicData>
+            </a:graphic>
+          </wp:inline>
+        </w:drawing>
+      </w:r>
+    </w:p>
+    <w:p>
+      <w:pPr>
+        <w:pStyle w:val="a3"/>
+        <w:ind w:leftChars="0" w:left="1120" w:firstLine="204"/>
+        <w:rPr>
+          <w:noProof/>
+        </w:rPr>
+      </w:pPr>
+      <w:r>
+        <w:rPr>
+          <w:noProof/>
+        </w:rPr>
+        <w:drawing>
+          <wp:inline distT="0" distB="0" distL="0" distR="0" wp14:anchorId="2C7A8FE3" wp14:editId="5AB8AFF2">
+            <wp:extent cx="2827020" cy="2137066"/>
+            <wp:effectExtent l="0" t="0" r="0" b="0"/>
+            <wp:docPr id="99" name="그림 99"/>
+            <wp:cNvGraphicFramePr>
+              <a:graphicFrameLocks xmlns:a="http://schemas.openxmlformats.org/drawingml/2006/main" noChangeAspect="1"/>
+            </wp:cNvGraphicFramePr>
+            <a:graphic xmlns:a="http://schemas.openxmlformats.org/drawingml/2006/main">
+              <a:graphicData uri="http://schemas.openxmlformats.org/drawingml/2006/picture">
+                <pic:pic xmlns:pic="http://schemas.openxmlformats.org/drawingml/2006/picture">
+                  <pic:nvPicPr>
+                    <pic:cNvPr id="1" name=""/>
+                    <pic:cNvPicPr/>
+                  </pic:nvPicPr>
+                  <pic:blipFill>
+                    <a:blip r:embed="rId80"/>
+                    <a:stretch>
+                      <a:fillRect/>
+                    </a:stretch>
+                  </pic:blipFill>
+                  <pic:spPr>
+                    <a:xfrm>
+                      <a:off x="0" y="0"/>
+                      <a:ext cx="2837715" cy="2145151"/>
+                    </a:xfrm>
+                    <a:prstGeom prst="rect">
+                      <a:avLst/>
+                    </a:prstGeom>
+                  </pic:spPr>
+                </pic:pic>
+              </a:graphicData>
+            </a:graphic>
+          </wp:inline>
+        </w:drawing>
+      </w:r>
+      <w:r>
+        <w:rPr>
+          <w:noProof/>
+        </w:rPr>
+        <w:drawing>
+          <wp:inline distT="0" distB="0" distL="0" distR="0" wp14:anchorId="1B0D278F" wp14:editId="68089B39">
+            <wp:extent cx="2910840" cy="2200320"/>
+            <wp:effectExtent l="0" t="0" r="3810" b="9525"/>
+            <wp:docPr id="100" name="그림 100"/>
+            <wp:cNvGraphicFramePr>
+              <a:graphicFrameLocks xmlns:a="http://schemas.openxmlformats.org/drawingml/2006/main" noChangeAspect="1"/>
+            </wp:cNvGraphicFramePr>
+            <a:graphic xmlns:a="http://schemas.openxmlformats.org/drawingml/2006/main">
+              <a:graphicData uri="http://schemas.openxmlformats.org/drawingml/2006/picture">
+                <pic:pic xmlns:pic="http://schemas.openxmlformats.org/drawingml/2006/picture">
+                  <pic:nvPicPr>
+                    <pic:cNvPr id="1" name=""/>
+                    <pic:cNvPicPr/>
+                  </pic:nvPicPr>
+                  <pic:blipFill>
+                    <a:blip r:embed="rId81"/>
+                    <a:stretch>
+                      <a:fillRect/>
+                    </a:stretch>
+                  </pic:blipFill>
+                  <pic:spPr>
+                    <a:xfrm>
+                      <a:off x="0" y="0"/>
+                      <a:ext cx="2918607" cy="2206191"/>
+                    </a:xfrm>
+                    <a:prstGeom prst="rect">
+                      <a:avLst/>
+                    </a:prstGeom>
+                  </pic:spPr>
+                </pic:pic>
+              </a:graphicData>
+            </a:graphic>
+          </wp:inline>
+        </w:drawing>
+      </w:r>
+    </w:p>
+    <w:p>
+      <w:pPr>
+        <w:pStyle w:val="a3"/>
+        <w:ind w:leftChars="0" w:left="1120"/>
+        <w:rPr>
+          <w:rFonts w:ascii="Consolas" w:hAnsi="Consolas"/>
+          <w:noProof/>
+          <w:sz w:val="24"/>
+          <w:szCs w:val="24"/>
+        </w:rPr>
+      </w:pPr>
+      <w:r>
+        <w:rPr>
+          <w:rFonts w:ascii="Consolas" w:hAnsi="Consolas"/>
+          <w:noProof/>
+          <w:sz w:val="24"/>
+          <w:szCs w:val="24"/>
+        </w:rPr>
+        <w:t xml:space="preserve">- </w:t>
+      </w:r>
+      <w:r>
+        <w:rPr>
+          <w:rFonts w:ascii="Consolas" w:hAnsi="Consolas"/>
+          <w:noProof/>
+          <w:sz w:val="24"/>
+          <w:szCs w:val="24"/>
+        </w:rPr>
+        <w:t xml:space="preserve">Check: </w:t>
+      </w:r>
+      <w:r>
+        <w:rPr>
+          <w:rFonts w:ascii="Consolas" w:eastAsia="돋움체" w:hAnsi="Consolas" w:cs="돋움체"/>
+          <w:color w:val="A31515"/>
+          <w:kern w:val="0"/>
+          <w:sz w:val="24"/>
+          <w:szCs w:val="24"/>
+        </w:rPr>
+        <w:t>select customer_id, pno, weight, charge from package;</w:t>
+      </w:r>
+    </w:p>
+    <w:p>
+      <w:pPr>
+        <w:pStyle w:val="a3"/>
+        <w:ind w:leftChars="0" w:left="1120"/>
+        <w:rPr>
+          <w:rFonts w:ascii="Consolas" w:hAnsi="Consolas"/>
+          <w:noProof/>
+          <w:sz w:val="24"/>
+          <w:szCs w:val="24"/>
+        </w:rPr>
+      </w:pPr>
+      <w:r>
+        <w:rPr>
+          <w:rFonts w:ascii="Consolas" w:hAnsi="Consolas"/>
+          <w:noProof/>
+          <w:sz w:val="24"/>
+          <w:szCs w:val="24"/>
+        </w:rPr>
+        <w:t xml:space="preserve">- Query1: </w:t>
+      </w:r>
+      <w:r>
+        <w:rPr>
+          <w:rFonts w:ascii="Consolas" w:eastAsia="돋움체" w:hAnsi="Consolas" w:cs="돋움체"/>
+          <w:color w:val="A31515"/>
+          <w:kern w:val="0"/>
+          <w:sz w:val="24"/>
+          <w:szCs w:val="24"/>
+        </w:rPr>
+        <w:t>update package set charge = charge + 1000 where weight &gt;= '%s';</w:t>
+      </w:r>
+    </w:p>
+    <w:p>
+      <w:pPr>
+        <w:pStyle w:val="a3"/>
+        <w:ind w:leftChars="0" w:left="1120"/>
+        <w:rPr>
+          <w:rFonts w:ascii="Consolas" w:eastAsia="돋움체" w:hAnsi="Consolas" w:cs="돋움체"/>
+          <w:color w:val="A31515"/>
+          <w:kern w:val="0"/>
+          <w:sz w:val="24"/>
+          <w:szCs w:val="24"/>
+        </w:rPr>
+      </w:pPr>
+      <w:r>
+        <w:rPr>
+          <w:rFonts w:ascii="Consolas" w:hAnsi="Consolas"/>
+          <w:noProof/>
+          <w:sz w:val="24"/>
+          <w:szCs w:val="24"/>
+        </w:rPr>
+        <w:lastRenderedPageBreak/>
+        <w:t xml:space="preserve">- Query2: </w:t>
+      </w:r>
+      <w:r>
+        <w:rPr>
+          <w:rFonts w:ascii="Consolas" w:eastAsia="돋움체" w:hAnsi="Consolas" w:cs="돋움체"/>
+          <w:color w:val="A31515"/>
+          <w:kern w:val="0"/>
+          <w:sz w:val="24"/>
+          <w:szCs w:val="24"/>
+        </w:rPr>
+        <w:t>update package set charge = charge + 1000 where customer_id in (select id from customer where address = '%s');</w:t>
+      </w:r>
+    </w:p>
+    <w:p>
+      <w:pPr>
+        <w:pStyle w:val="a3"/>
+        <w:ind w:leftChars="0" w:left="1120"/>
+        <w:rPr>
+          <w:rFonts w:asciiTheme="majorHAnsi" w:eastAsiaTheme="majorHAnsi" w:hAnsiTheme="majorHAnsi"/>
+          <w:noProof/>
+          <w:sz w:val="24"/>
+          <w:szCs w:val="24"/>
+        </w:rPr>
+      </w:pPr>
+      <w:r>
+        <w:rPr>
+          <w:rFonts w:asciiTheme="majorHAnsi" w:eastAsiaTheme="majorHAnsi" w:hAnsiTheme="majorHAnsi" w:cs="돋움체"/>
+          <w:kern w:val="0"/>
+          <w:sz w:val="24"/>
+          <w:szCs w:val="24"/>
+        </w:rPr>
+        <w:t xml:space="preserve">- Check </w:t>
+      </w:r>
+      <w:r>
+        <w:rPr>
+          <w:rFonts w:asciiTheme="majorHAnsi" w:eastAsiaTheme="majorHAnsi" w:hAnsiTheme="majorHAnsi" w:cs="돋움체" w:hint="eastAsia"/>
+          <w:kern w:val="0"/>
+          <w:sz w:val="24"/>
+          <w:szCs w:val="24"/>
+        </w:rPr>
+        <w:t>버튼 클릭시 package</w:t>
+      </w:r>
+      <w:r>
+        <w:rPr>
+          <w:rFonts w:asciiTheme="majorHAnsi" w:eastAsiaTheme="majorHAnsi" w:hAnsiTheme="majorHAnsi" w:cs="돋움체"/>
+          <w:kern w:val="0"/>
+          <w:sz w:val="24"/>
+          <w:szCs w:val="24"/>
+        </w:rPr>
+        <w:t xml:space="preserve"> </w:t>
+      </w:r>
+      <w:r>
+        <w:rPr>
+          <w:rFonts w:asciiTheme="majorHAnsi" w:eastAsiaTheme="majorHAnsi" w:hAnsiTheme="majorHAnsi" w:cs="돋움체" w:hint="eastAsia"/>
+          <w:kern w:val="0"/>
+          <w:sz w:val="24"/>
+          <w:szCs w:val="24"/>
+        </w:rPr>
+        <w:t>튜플의 고객 번호,</w:t>
+      </w:r>
+      <w:r>
+        <w:rPr>
+          <w:rFonts w:asciiTheme="majorHAnsi" w:eastAsiaTheme="majorHAnsi" w:hAnsiTheme="majorHAnsi" w:cs="돋움체"/>
+          <w:kern w:val="0"/>
+          <w:sz w:val="24"/>
+          <w:szCs w:val="24"/>
+        </w:rPr>
+        <w:t xml:space="preserve"> </w:t>
+      </w:r>
+      <w:r>
+        <w:rPr>
+          <w:rFonts w:asciiTheme="majorHAnsi" w:eastAsiaTheme="majorHAnsi" w:hAnsiTheme="majorHAnsi" w:cs="돋움체" w:hint="eastAsia"/>
+          <w:kern w:val="0"/>
+          <w:sz w:val="24"/>
+          <w:szCs w:val="24"/>
+        </w:rPr>
+        <w:t>택배 번호,</w:t>
+      </w:r>
+      <w:r>
+        <w:rPr>
+          <w:rFonts w:asciiTheme="majorHAnsi" w:eastAsiaTheme="majorHAnsi" w:hAnsiTheme="majorHAnsi" w:cs="돋움체"/>
+          <w:kern w:val="0"/>
+          <w:sz w:val="24"/>
+          <w:szCs w:val="24"/>
+        </w:rPr>
+        <w:t xml:space="preserve"> </w:t>
+      </w:r>
+      <w:r>
+        <w:rPr>
+          <w:rFonts w:asciiTheme="majorHAnsi" w:eastAsiaTheme="majorHAnsi" w:hAnsiTheme="majorHAnsi" w:cs="돋움체" w:hint="eastAsia"/>
+          <w:kern w:val="0"/>
+          <w:sz w:val="24"/>
+          <w:szCs w:val="24"/>
+        </w:rPr>
+        <w:t>무게,</w:t>
+      </w:r>
+      <w:r>
+        <w:rPr>
+          <w:rFonts w:asciiTheme="majorHAnsi" w:eastAsiaTheme="majorHAnsi" w:hAnsiTheme="majorHAnsi" w:cs="돋움체"/>
+          <w:kern w:val="0"/>
+          <w:sz w:val="24"/>
+          <w:szCs w:val="24"/>
+        </w:rPr>
+        <w:t xml:space="preserve"> </w:t>
+      </w:r>
+      <w:r>
+        <w:rPr>
+          <w:rFonts w:asciiTheme="majorHAnsi" w:eastAsiaTheme="majorHAnsi" w:hAnsiTheme="majorHAnsi" w:cs="돋움체" w:hint="eastAsia"/>
+          <w:kern w:val="0"/>
+          <w:sz w:val="24"/>
+          <w:szCs w:val="24"/>
+        </w:rPr>
+        <w:t xml:space="preserve">요금 애트리뷰트를 </w:t>
+      </w:r>
+      <w:r>
+        <w:rPr>
+          <w:rFonts w:asciiTheme="majorHAnsi" w:eastAsiaTheme="majorHAnsi" w:hAnsiTheme="majorHAnsi" w:cs="돋움체"/>
+          <w:kern w:val="0"/>
+          <w:sz w:val="24"/>
+          <w:szCs w:val="24"/>
+        </w:rPr>
+        <w:t>select</w:t>
+      </w:r>
+      <w:r>
+        <w:rPr>
+          <w:rFonts w:asciiTheme="majorHAnsi" w:eastAsiaTheme="majorHAnsi" w:hAnsiTheme="majorHAnsi" w:cs="돋움체" w:hint="eastAsia"/>
+          <w:kern w:val="0"/>
+          <w:sz w:val="24"/>
+          <w:szCs w:val="24"/>
+        </w:rPr>
+        <w:t>한다.</w:t>
+      </w:r>
+      <w:r>
+        <w:rPr>
+          <w:rFonts w:asciiTheme="majorHAnsi" w:eastAsiaTheme="majorHAnsi" w:hAnsiTheme="majorHAnsi" w:cs="돋움체"/>
+          <w:kern w:val="0"/>
+          <w:sz w:val="24"/>
+          <w:szCs w:val="24"/>
+        </w:rPr>
+        <w:t xml:space="preserve"> </w:t>
+      </w:r>
+      <w:r>
+        <w:rPr>
+          <w:rFonts w:asciiTheme="majorHAnsi" w:eastAsiaTheme="majorHAnsi" w:hAnsiTheme="majorHAnsi" w:cs="돋움체" w:hint="eastAsia"/>
+          <w:kern w:val="0"/>
+          <w:sz w:val="24"/>
+          <w:szCs w:val="24"/>
+        </w:rPr>
+        <w:t>택배 무게,</w:t>
+      </w:r>
+      <w:r>
+        <w:rPr>
+          <w:rFonts w:asciiTheme="majorHAnsi" w:eastAsiaTheme="majorHAnsi" w:hAnsiTheme="majorHAnsi" w:cs="돋움체"/>
+          <w:kern w:val="0"/>
+          <w:sz w:val="24"/>
+          <w:szCs w:val="24"/>
+        </w:rPr>
+        <w:t xml:space="preserve"> </w:t>
+      </w:r>
+      <w:r>
+        <w:rPr>
+          <w:rFonts w:asciiTheme="majorHAnsi" w:eastAsiaTheme="majorHAnsi" w:hAnsiTheme="majorHAnsi" w:cs="돋움체" w:hint="eastAsia"/>
+          <w:kern w:val="0"/>
+          <w:sz w:val="24"/>
+          <w:szCs w:val="24"/>
+        </w:rPr>
+        <w:t>배송지에 대한 입력값을 받는다.</w:t>
+      </w:r>
+      <w:r>
+        <w:rPr>
+          <w:rFonts w:asciiTheme="majorHAnsi" w:eastAsiaTheme="majorHAnsi" w:hAnsiTheme="majorHAnsi" w:cs="돋움체"/>
+          <w:kern w:val="0"/>
+          <w:sz w:val="24"/>
+          <w:szCs w:val="24"/>
+        </w:rPr>
+        <w:t xml:space="preserve"> </w:t>
+      </w:r>
+      <w:r>
+        <w:rPr>
+          <w:rFonts w:asciiTheme="majorHAnsi" w:eastAsiaTheme="majorHAnsi" w:hAnsiTheme="majorHAnsi" w:cs="돋움체" w:hint="eastAsia"/>
+          <w:kern w:val="0"/>
+          <w:sz w:val="24"/>
+          <w:szCs w:val="24"/>
+        </w:rPr>
+        <w:t xml:space="preserve">쿼리 버튼을 클릭하면 </w:t>
+      </w:r>
+      <w:r>
+        <w:rPr>
+          <w:rFonts w:asciiTheme="majorHAnsi" w:eastAsiaTheme="majorHAnsi" w:hAnsiTheme="majorHAnsi" w:cs="돋움체"/>
+          <w:kern w:val="0"/>
+          <w:sz w:val="24"/>
+          <w:szCs w:val="24"/>
+        </w:rPr>
+        <w:t>2</w:t>
+      </w:r>
+      <w:r>
+        <w:rPr>
+          <w:rFonts w:asciiTheme="majorHAnsi" w:eastAsiaTheme="majorHAnsi" w:hAnsiTheme="majorHAnsi" w:cs="돋움체" w:hint="eastAsia"/>
+          <w:kern w:val="0"/>
+          <w:sz w:val="24"/>
+          <w:szCs w:val="24"/>
+        </w:rPr>
+        <w:t>개의 쿼리를 순차적으로 진행한다.</w:t>
+      </w:r>
+      <w:r>
+        <w:rPr>
+          <w:rFonts w:asciiTheme="majorHAnsi" w:eastAsiaTheme="majorHAnsi" w:hAnsiTheme="majorHAnsi" w:cs="돋움체"/>
+          <w:kern w:val="0"/>
+          <w:sz w:val="24"/>
+          <w:szCs w:val="24"/>
+        </w:rPr>
+        <w:t xml:space="preserve"> 1</w:t>
+      </w:r>
+      <w:r>
+        <w:rPr>
+          <w:rFonts w:asciiTheme="majorHAnsi" w:eastAsiaTheme="majorHAnsi" w:hAnsiTheme="majorHAnsi" w:cs="돋움체" w:hint="eastAsia"/>
+          <w:kern w:val="0"/>
+          <w:sz w:val="24"/>
+          <w:szCs w:val="24"/>
+        </w:rPr>
+        <w:t xml:space="preserve">번째로 무게에 대한 요금을 </w:t>
+      </w:r>
+      <w:r>
+        <w:rPr>
+          <w:rFonts w:asciiTheme="majorHAnsi" w:eastAsiaTheme="majorHAnsi" w:hAnsiTheme="majorHAnsi" w:cs="돋움체"/>
+          <w:kern w:val="0"/>
+          <w:sz w:val="24"/>
+          <w:szCs w:val="24"/>
+        </w:rPr>
+        <w:t>Update</w:t>
+      </w:r>
+      <w:r>
+        <w:rPr>
+          <w:rFonts w:asciiTheme="majorHAnsi" w:eastAsiaTheme="majorHAnsi" w:hAnsiTheme="majorHAnsi" w:cs="돋움체" w:hint="eastAsia"/>
+          <w:kern w:val="0"/>
+          <w:sz w:val="24"/>
+          <w:szCs w:val="24"/>
+        </w:rPr>
+        <w:t>한다.</w:t>
+      </w:r>
+      <w:r>
+        <w:rPr>
+          <w:rFonts w:asciiTheme="majorHAnsi" w:eastAsiaTheme="majorHAnsi" w:hAnsiTheme="majorHAnsi" w:cs="돋움체"/>
+          <w:kern w:val="0"/>
+          <w:sz w:val="24"/>
+          <w:szCs w:val="24"/>
+        </w:rPr>
+        <w:t xml:space="preserve"> 2</w:t>
+      </w:r>
+      <w:r>
+        <w:rPr>
+          <w:rFonts w:asciiTheme="majorHAnsi" w:eastAsiaTheme="majorHAnsi" w:hAnsiTheme="majorHAnsi" w:cs="돋움체" w:hint="eastAsia"/>
+          <w:kern w:val="0"/>
+          <w:sz w:val="24"/>
+          <w:szCs w:val="24"/>
+        </w:rPr>
+        <w:t xml:space="preserve">번째로 배송지에 대한 요금을 </w:t>
+      </w:r>
+      <w:r>
+        <w:rPr>
+          <w:rFonts w:asciiTheme="majorHAnsi" w:eastAsiaTheme="majorHAnsi" w:hAnsiTheme="majorHAnsi" w:cs="돋움체"/>
+          <w:kern w:val="0"/>
+          <w:sz w:val="24"/>
+          <w:szCs w:val="24"/>
+        </w:rPr>
+        <w:t>Update</w:t>
+      </w:r>
+      <w:r>
+        <w:rPr>
+          <w:rFonts w:asciiTheme="majorHAnsi" w:eastAsiaTheme="majorHAnsi" w:hAnsiTheme="majorHAnsi" w:cs="돋움체" w:hint="eastAsia"/>
+          <w:kern w:val="0"/>
+          <w:sz w:val="24"/>
+          <w:szCs w:val="24"/>
+        </w:rPr>
+        <w:t>한다.</w:t>
       </w:r>
     </w:p>
     <w:sectPr>
